--- a/final_report.docx
+++ b/final_report.docx
@@ -1895,16 +1895,7 @@
           <w:sz w:val="24"/>
           <w:szCs w:val="24"/>
         </w:rPr>
-        <w:t>(Hughes, Michael D., and Stuart J. Pocock., 1992</w:t>
-      </w:r>
-      <w:r>
-        <w:rPr>
-          <w:rFonts w:ascii="Arial" w:hAnsi="Arial" w:cs="Arial"/>
-          <w:color w:val="000000"/>
-          <w:sz w:val="24"/>
-          <w:szCs w:val="24"/>
-        </w:rPr>
-        <w:t>).</w:t>
+        <w:t>(Hughes, Michael D., and Stuart J. Pocock., 1992).</w:t>
       </w:r>
       <w:r>
         <w:rPr>
@@ -1988,16 +1979,7 @@
           <w:sz w:val="24"/>
           <w:szCs w:val="24"/>
         </w:rPr>
-        <w:t xml:space="preserve"> </w:t>
-      </w:r>
-      <w:r>
-        <w:rPr>
-          <w:rFonts w:ascii="Arial" w:eastAsia="Times New Roman" w:hAnsi="Arial" w:cs="Arial"/>
-          <w:color w:val="000000"/>
-          <w:sz w:val="24"/>
-          <w:szCs w:val="24"/>
-        </w:rPr>
-        <w:t>(Whelton, Paul K., et al., 2017</w:t>
+        <w:t xml:space="preserve"> (Whelton, Paul K., et al., 2017</w:t>
       </w:r>
       <w:r>
         <w:rPr>
@@ -2015,25 +1997,7 @@
           <w:sz w:val="24"/>
           <w:szCs w:val="24"/>
         </w:rPr>
-        <w:t>Stamler, Jeremiah, et al., 1975</w:t>
-      </w:r>
-      <w:r>
-        <w:rPr>
-          <w:rFonts w:ascii="Arial" w:hAnsi="Arial" w:cs="Arial"/>
-          <w:color w:val="000000"/>
-          <w:sz w:val="24"/>
-          <w:szCs w:val="24"/>
-        </w:rPr>
-        <w:t xml:space="preserve">; </w:t>
-      </w:r>
-      <w:r>
-        <w:rPr>
-          <w:rFonts w:ascii="Arial" w:hAnsi="Arial" w:cs="Arial"/>
-          <w:color w:val="000000"/>
-          <w:sz w:val="24"/>
-          <w:szCs w:val="24"/>
-        </w:rPr>
-        <w:t>Golino, Hudson Fernandes, et al., 2014;</w:t>
+        <w:t>Stamler, Jeremiah, et al., 1975; Golino, Hudson Fernandes, et al., 2014;</w:t>
       </w:r>
       <w:r>
         <w:rPr>
@@ -2326,6 +2290,20 @@
           <w:rFonts w:ascii="Arial" w:hAnsi="Arial" w:cs="Arial"/>
           <w:color w:val="000000"/>
         </w:rPr>
+        <w:t xml:space="preserve"> Denison’s IRB guidelines, </w:t>
+      </w:r>
+      <w:r>
+        <w:rPr>
+          <w:rFonts w:ascii="Arial" w:hAnsi="Arial" w:cs="Arial"/>
+          <w:color w:val="000000"/>
+        </w:rPr>
+        <w:t>studies that use anonymous survey</w:t>
+      </w:r>
+      <w:r>
+        <w:rPr>
+          <w:rFonts w:ascii="Arial" w:hAnsi="Arial" w:cs="Arial"/>
+          <w:color w:val="000000"/>
+        </w:rPr>
         <w:t xml:space="preserve"> </w:t>
       </w:r>
       <w:r>
@@ -2333,34 +2311,6 @@
           <w:rFonts w:ascii="Arial" w:hAnsi="Arial" w:cs="Arial"/>
           <w:color w:val="000000"/>
         </w:rPr>
-        <w:t xml:space="preserve">Denison’s </w:t>
-      </w:r>
-      <w:r>
-        <w:rPr>
-          <w:rFonts w:ascii="Arial" w:hAnsi="Arial" w:cs="Arial"/>
-          <w:color w:val="000000"/>
-        </w:rPr>
-        <w:t xml:space="preserve">IRB guidelines, </w:t>
-      </w:r>
-      <w:r>
-        <w:rPr>
-          <w:rFonts w:ascii="Arial" w:hAnsi="Arial" w:cs="Arial"/>
-          <w:color w:val="000000"/>
-        </w:rPr>
-        <w:t>studies that use anonymous survey</w:t>
-      </w:r>
-      <w:r>
-        <w:rPr>
-          <w:rFonts w:ascii="Arial" w:hAnsi="Arial" w:cs="Arial"/>
-          <w:color w:val="000000"/>
-        </w:rPr>
-        <w:t xml:space="preserve"> </w:t>
-      </w:r>
-      <w:r>
-        <w:rPr>
-          <w:rFonts w:ascii="Arial" w:hAnsi="Arial" w:cs="Arial"/>
-          <w:color w:val="000000"/>
-        </w:rPr>
         <w:t xml:space="preserve">such as NHANES qualify </w:t>
       </w:r>
       <w:r>
@@ -2368,14 +2318,7 @@
           <w:rFonts w:ascii="Arial" w:hAnsi="Arial" w:cs="Arial"/>
           <w:color w:val="000000"/>
         </w:rPr>
-        <w:t>as a category 4 exemption</w:t>
-      </w:r>
-      <w:r>
-        <w:rPr>
-          <w:rFonts w:ascii="Arial" w:hAnsi="Arial" w:cs="Arial"/>
-          <w:color w:val="000000"/>
-        </w:rPr>
-        <w:t>, and thus do</w:t>
+        <w:t>as a category 4 exemption, and thus do</w:t>
       </w:r>
       <w:r>
         <w:rPr>
@@ -2483,6 +2426,7 @@
     <w:p>
       <w:pPr>
         <w:spacing w:after="0" w:line="480" w:lineRule="auto"/>
+        <w:ind w:firstLine="720"/>
         <w:rPr>
           <w:rFonts w:ascii="Arial" w:eastAsia="Times New Roman" w:hAnsi="Arial" w:cs="Arial"/>
           <w:sz w:val="24"/>
@@ -2531,6 +2475,7 @@
         <w:spacing w:after="0" w:line="480" w:lineRule="auto"/>
         <w:rPr>
           <w:rFonts w:ascii="Arial" w:eastAsia="Times New Roman" w:hAnsi="Arial" w:cs="Arial"/>
+          <w:color w:val="000000"/>
           <w:sz w:val="24"/>
           <w:szCs w:val="24"/>
         </w:rPr>
@@ -2538,13 +2483,56 @@
       <w:r>
         <w:rPr>
           <w:rFonts w:ascii="Arial" w:eastAsia="Times New Roman" w:hAnsi="Arial" w:cs="Arial"/>
-          <w:b/>
-          <w:bCs/>
-          <w:color w:val="000000"/>
-          <w:sz w:val="24"/>
-          <w:szCs w:val="24"/>
-        </w:rPr>
-        <w:t>3.2 Predictive Models  </w:t>
+          <w:color w:val="000000"/>
+          <w:sz w:val="24"/>
+          <w:szCs w:val="24"/>
+        </w:rPr>
+        <w:t>In terms of predictions methods, the study calls for approaches whose predictions are easily interpreted. Thus, methods such as linear regression, decision trees a</w:t>
+      </w:r>
+      <w:r>
+        <w:rPr>
+          <w:rFonts w:ascii="Arial" w:eastAsia="Times New Roman" w:hAnsi="Arial" w:cs="Arial"/>
+          <w:color w:val="000000"/>
+          <w:sz w:val="24"/>
+          <w:szCs w:val="24"/>
+        </w:rPr>
+        <w:t>re prime candidates</w:t>
+      </w:r>
+      <w:r>
+        <w:rPr>
+          <w:rFonts w:ascii="Arial" w:eastAsia="Times New Roman" w:hAnsi="Arial" w:cs="Arial"/>
+          <w:color w:val="000000"/>
+          <w:sz w:val="24"/>
+          <w:szCs w:val="24"/>
+        </w:rPr>
+        <w:t>.</w:t>
+      </w:r>
+      <w:r>
+        <w:rPr>
+          <w:rFonts w:ascii="Arial" w:eastAsia="Times New Roman" w:hAnsi="Arial" w:cs="Arial"/>
+          <w:color w:val="000000"/>
+          <w:sz w:val="24"/>
+          <w:szCs w:val="24"/>
+        </w:rPr>
+        <w:t xml:space="preserve"> However, it is possible that </w:t>
+      </w:r>
+      <w:r>
+        <w:rPr>
+          <w:rFonts w:ascii="Arial" w:eastAsia="Times New Roman" w:hAnsi="Arial" w:cs="Arial"/>
+          <w:color w:val="000000"/>
+          <w:sz w:val="24"/>
+          <w:szCs w:val="24"/>
+        </w:rPr>
+        <w:t>while these methods are desirable for their ease of interpretation that they may not have enough predictive power to be realistically applied for the proposed tool. Thus, methods such as random forest and KNN will be considered as well.</w:t>
+      </w:r>
+      <w:r>
+        <w:rPr>
+          <w:rFonts w:ascii="Arial" w:eastAsia="Times New Roman" w:hAnsi="Arial" w:cs="Arial"/>
+          <w:color w:val="000000"/>
+          <w:sz w:val="24"/>
+          <w:szCs w:val="24"/>
+        </w:rPr>
+        <w:t xml:space="preserve"> </w:t>
       </w:r>
     </w:p>
     <w:p>
@@ -2552,6 +2540,7 @@
         <w:spacing w:after="0" w:line="480" w:lineRule="auto"/>
         <w:rPr>
           <w:rFonts w:ascii="Arial" w:eastAsia="Times New Roman" w:hAnsi="Arial" w:cs="Arial"/>
+          <w:b/>
           <w:color w:val="000000"/>
           <w:sz w:val="24"/>
           <w:szCs w:val="24"/>
@@ -2560,75 +2549,21 @@
       <w:r>
         <w:rPr>
           <w:rFonts w:ascii="Arial" w:eastAsia="Times New Roman" w:hAnsi="Arial" w:cs="Arial"/>
-          <w:color w:val="000000"/>
-          <w:sz w:val="24"/>
-          <w:szCs w:val="24"/>
-        </w:rPr>
-        <w:t>In terms of predictions methods, the study calls for approaches whose predictions are easily interpreted. Thus, methods such as linear regression, decision trees a</w:t>
-      </w:r>
-      <w:r>
-        <w:rPr>
-          <w:rFonts w:ascii="Arial" w:eastAsia="Times New Roman" w:hAnsi="Arial" w:cs="Arial"/>
-          <w:color w:val="000000"/>
-          <w:sz w:val="24"/>
-          <w:szCs w:val="24"/>
-        </w:rPr>
-        <w:t>re prime candidates</w:t>
-      </w:r>
-      <w:r>
-        <w:rPr>
-          <w:rFonts w:ascii="Arial" w:eastAsia="Times New Roman" w:hAnsi="Arial" w:cs="Arial"/>
-          <w:color w:val="000000"/>
-          <w:sz w:val="24"/>
-          <w:szCs w:val="24"/>
-        </w:rPr>
-        <w:t>.</w:t>
-      </w:r>
-      <w:r>
-        <w:rPr>
-          <w:rFonts w:ascii="Arial" w:eastAsia="Times New Roman" w:hAnsi="Arial" w:cs="Arial"/>
-          <w:color w:val="000000"/>
-          <w:sz w:val="24"/>
-          <w:szCs w:val="24"/>
-        </w:rPr>
-        <w:t xml:space="preserve"> However, it is possible that </w:t>
-      </w:r>
-      <w:r>
-        <w:rPr>
-          <w:rFonts w:ascii="Arial" w:eastAsia="Times New Roman" w:hAnsi="Arial" w:cs="Arial"/>
-          <w:color w:val="000000"/>
-          <w:sz w:val="24"/>
-          <w:szCs w:val="24"/>
-        </w:rPr>
-        <w:t xml:space="preserve">while these methods are desirable for their ease of interpretation that they may not have enough predictive power to be realistically </w:t>
-      </w:r>
-      <w:r>
-        <w:rPr>
-          <w:rFonts w:ascii="Arial" w:eastAsia="Times New Roman" w:hAnsi="Arial" w:cs="Arial"/>
+          <w:b/>
           <w:color w:val="000000"/>
           <w:sz w:val="24"/>
           <w:szCs w:val="24"/>
         </w:rPr>
         <w:lastRenderedPageBreak/>
-        <w:t>applied for the proposed tool. Thus, methods such as random forest and KNN will be considered as well.</w:t>
-      </w:r>
-      <w:r>
-        <w:rPr>
-          <w:rFonts w:ascii="Arial" w:eastAsia="Times New Roman" w:hAnsi="Arial" w:cs="Arial"/>
-          <w:color w:val="000000"/>
-          <w:sz w:val="24"/>
-          <w:szCs w:val="24"/>
-        </w:rPr>
-        <w:t xml:space="preserve"> </w:t>
+        <w:t>Linear Regression</w:t>
       </w:r>
     </w:p>
     <w:p>
       <w:pPr>
         <w:spacing w:after="0" w:line="480" w:lineRule="auto"/>
-        <w:rPr>
-          <w:rFonts w:ascii="Arial" w:eastAsia="Times New Roman" w:hAnsi="Arial" w:cs="Arial"/>
-          <w:b/>
-          <w:color w:val="000000"/>
+        <w:ind w:firstLine="720"/>
+        <w:rPr>
+          <w:rFonts w:ascii="Arial" w:eastAsia="Times New Roman" w:hAnsi="Arial" w:cs="Arial"/>
           <w:sz w:val="24"/>
           <w:szCs w:val="24"/>
         </w:rPr>
@@ -2636,12 +2571,272 @@
       <w:r>
         <w:rPr>
           <w:rFonts w:ascii="Arial" w:eastAsia="Times New Roman" w:hAnsi="Arial" w:cs="Arial"/>
-          <w:b/>
-          <w:color w:val="000000"/>
-          <w:sz w:val="24"/>
-          <w:szCs w:val="24"/>
-        </w:rPr>
-        <w:t>Linear Regression</w:t>
+          <w:color w:val="000000"/>
+          <w:sz w:val="24"/>
+          <w:szCs w:val="24"/>
+        </w:rPr>
+        <w:t>Linear regression pe</w:t>
+      </w:r>
+      <w:r>
+        <w:rPr>
+          <w:rFonts w:ascii="Arial" w:eastAsia="Times New Roman" w:hAnsi="Arial" w:cs="Arial"/>
+          <w:color w:val="000000"/>
+          <w:sz w:val="24"/>
+          <w:szCs w:val="24"/>
+        </w:rPr>
+        <w:t>rformance is well documented in the blood pressure literature (</w:t>
+      </w:r>
+      <w:r>
+        <w:rPr>
+          <w:rFonts w:ascii="Arial" w:hAnsi="Arial" w:cs="Arial"/>
+          <w:color w:val="000000"/>
+          <w:sz w:val="24"/>
+          <w:szCs w:val="24"/>
+        </w:rPr>
+        <w:t>Stamler, Jeremiah, et al., 1975</w:t>
+      </w:r>
+      <w:r>
+        <w:rPr>
+          <w:rFonts w:ascii="Arial" w:eastAsia="Times New Roman" w:hAnsi="Arial" w:cs="Arial"/>
+          <w:color w:val="000000"/>
+          <w:sz w:val="24"/>
+          <w:szCs w:val="24"/>
+        </w:rPr>
+        <w:t xml:space="preserve">.) </w:t>
+      </w:r>
+      <w:r>
+        <w:rPr>
+          <w:rFonts w:ascii="Arial" w:eastAsia="Times New Roman" w:hAnsi="Arial" w:cs="Arial"/>
+          <w:color w:val="000000"/>
+          <w:sz w:val="24"/>
+          <w:szCs w:val="24"/>
+        </w:rPr>
+        <w:t xml:space="preserve"> </w:t>
+      </w:r>
+      <w:r>
+        <w:rPr>
+          <w:rFonts w:ascii="Arial" w:eastAsia="Times New Roman" w:hAnsi="Arial" w:cs="Arial"/>
+          <w:color w:val="000000"/>
+          <w:sz w:val="24"/>
+          <w:szCs w:val="24"/>
+        </w:rPr>
+        <w:t>W</w:t>
+      </w:r>
+      <w:r>
+        <w:rPr>
+          <w:rFonts w:ascii="Arial" w:eastAsia="Times New Roman" w:hAnsi="Arial" w:cs="Arial"/>
+          <w:color w:val="000000"/>
+          <w:sz w:val="24"/>
+          <w:szCs w:val="24"/>
+        </w:rPr>
+        <w:t xml:space="preserve">hile perhaps the most simplistic of the methods, </w:t>
+      </w:r>
+      <w:r>
+        <w:rPr>
+          <w:rFonts w:ascii="Arial" w:eastAsia="Times New Roman" w:hAnsi="Arial" w:cs="Arial"/>
+          <w:color w:val="000000"/>
+          <w:sz w:val="24"/>
+          <w:szCs w:val="24"/>
+        </w:rPr>
+        <w:t xml:space="preserve">it </w:t>
+      </w:r>
+      <w:r>
+        <w:rPr>
+          <w:rFonts w:ascii="Arial" w:eastAsia="Times New Roman" w:hAnsi="Arial" w:cs="Arial"/>
+          <w:color w:val="000000"/>
+          <w:sz w:val="24"/>
+          <w:szCs w:val="24"/>
+        </w:rPr>
+        <w:t>provides an easy to understand equation</w:t>
+      </w:r>
+      <w:r>
+        <w:rPr>
+          <w:rFonts w:ascii="Arial" w:eastAsia="Times New Roman" w:hAnsi="Arial" w:cs="Arial"/>
+          <w:color w:val="000000"/>
+          <w:sz w:val="24"/>
+          <w:szCs w:val="24"/>
+        </w:rPr>
+        <w:t xml:space="preserve"> and has well documented </w:t>
+      </w:r>
+      <w:r>
+        <w:rPr>
+          <w:rFonts w:ascii="Arial" w:eastAsia="Times New Roman" w:hAnsi="Arial" w:cs="Arial"/>
+          <w:color w:val="000000"/>
+          <w:sz w:val="24"/>
+          <w:szCs w:val="24"/>
+        </w:rPr>
+        <w:t>properties</w:t>
+      </w:r>
+      <w:r>
+        <w:rPr>
+          <w:rFonts w:ascii="Arial" w:eastAsia="Times New Roman" w:hAnsi="Arial" w:cs="Arial"/>
+          <w:color w:val="000000"/>
+          <w:sz w:val="24"/>
+          <w:szCs w:val="24"/>
+        </w:rPr>
+        <w:t xml:space="preserve">. Thus, it serves as a solid baseline model to compare to others. </w:t>
+      </w:r>
+      <w:r>
+        <w:rPr>
+          <w:rFonts w:ascii="Arial" w:eastAsia="Times New Roman" w:hAnsi="Arial" w:cs="Arial"/>
+          <w:color w:val="000000"/>
+          <w:sz w:val="24"/>
+          <w:szCs w:val="24"/>
+        </w:rPr>
+        <w:t>The short comings of l</w:t>
+      </w:r>
+      <w:r>
+        <w:rPr>
+          <w:rFonts w:ascii="Arial" w:eastAsia="Times New Roman" w:hAnsi="Arial" w:cs="Arial"/>
+          <w:color w:val="000000"/>
+          <w:sz w:val="24"/>
+          <w:szCs w:val="24"/>
+        </w:rPr>
+        <w:t xml:space="preserve">inear regression </w:t>
+      </w:r>
+      <w:r>
+        <w:rPr>
+          <w:rFonts w:ascii="Arial" w:eastAsia="Times New Roman" w:hAnsi="Arial" w:cs="Arial"/>
+          <w:color w:val="000000"/>
+          <w:sz w:val="24"/>
+          <w:szCs w:val="24"/>
+        </w:rPr>
+        <w:t xml:space="preserve">are largely introduced in its rigorous </w:t>
+      </w:r>
+      <w:r>
+        <w:rPr>
+          <w:rFonts w:ascii="Arial" w:eastAsia="Times New Roman" w:hAnsi="Arial" w:cs="Arial"/>
+          <w:color w:val="000000"/>
+          <w:sz w:val="24"/>
+          <w:szCs w:val="24"/>
+        </w:rPr>
+        <w:t>assumptions of multi-normality, linear independence, no auto-correlation, and homoscedasti</w:t>
+      </w:r>
+      <w:r>
+        <w:rPr>
+          <w:rFonts w:ascii="Arial" w:eastAsia="Times New Roman" w:hAnsi="Arial" w:cs="Arial"/>
+          <w:color w:val="000000"/>
+          <w:sz w:val="24"/>
+          <w:szCs w:val="24"/>
+        </w:rPr>
+        <w:t>city</w:t>
+      </w:r>
+      <w:r>
+        <w:rPr>
+          <w:rFonts w:ascii="Arial" w:eastAsia="Times New Roman" w:hAnsi="Arial" w:cs="Arial"/>
+          <w:color w:val="000000"/>
+          <w:sz w:val="24"/>
+          <w:szCs w:val="24"/>
+        </w:rPr>
+        <w:t>.</w:t>
+      </w:r>
+      <w:r>
+        <w:rPr>
+          <w:rFonts w:ascii="Arial" w:eastAsia="Times New Roman" w:hAnsi="Arial" w:cs="Arial"/>
+          <w:color w:val="000000"/>
+          <w:sz w:val="24"/>
+          <w:szCs w:val="24"/>
+        </w:rPr>
+        <w:t xml:space="preserve"> In terms of blood pressure, linear independence is a particularly troublesome assumption as it is nearly impossible to assume that biological and even demographic variables are completely independent of each other. Homoscedasticity also presents a sizable issue </w:t>
+      </w:r>
+      <w:r>
+        <w:rPr>
+          <w:rFonts w:ascii="Arial" w:eastAsia="Times New Roman" w:hAnsi="Arial" w:cs="Arial"/>
+          <w:color w:val="000000"/>
+          <w:sz w:val="24"/>
+          <w:szCs w:val="24"/>
+        </w:rPr>
+        <w:t xml:space="preserve">as blood pressure </w:t>
+      </w:r>
+      <w:r>
+        <w:rPr>
+          <w:rFonts w:ascii="Arial" w:eastAsia="Times New Roman" w:hAnsi="Arial" w:cs="Arial"/>
+          <w:color w:val="000000"/>
+          <w:sz w:val="24"/>
+          <w:szCs w:val="24"/>
+        </w:rPr>
+        <w:t>varies unequally across a range of values</w:t>
+      </w:r>
+      <w:r>
+        <w:rPr>
+          <w:rFonts w:ascii="Arial" w:eastAsia="Times New Roman" w:hAnsi="Arial" w:cs="Arial"/>
+          <w:color w:val="000000"/>
+          <w:sz w:val="24"/>
+          <w:szCs w:val="24"/>
+        </w:rPr>
+        <w:t xml:space="preserve"> (quote)</w:t>
+      </w:r>
+      <w:r>
+        <w:rPr>
+          <w:rFonts w:ascii="Arial" w:eastAsia="Times New Roman" w:hAnsi="Arial" w:cs="Arial"/>
+          <w:color w:val="000000"/>
+          <w:sz w:val="24"/>
+          <w:szCs w:val="24"/>
+        </w:rPr>
+        <w:t xml:space="preserve">. </w:t>
+      </w:r>
+      <w:r>
+        <w:rPr>
+          <w:rFonts w:ascii="Arial" w:eastAsia="Times New Roman" w:hAnsi="Arial" w:cs="Arial"/>
+          <w:color w:val="000000"/>
+          <w:sz w:val="24"/>
+          <w:szCs w:val="24"/>
+        </w:rPr>
+        <w:t xml:space="preserve">Since blood pressures vary unequally across variables, the stratification of individual’s into different blood pressure groups has been shown to improve model quality (Stamler, Jeremiah, et al., 1975). However, </w:t>
+      </w:r>
+      <w:r>
+        <w:rPr>
+          <w:rFonts w:ascii="Arial" w:eastAsia="Times New Roman" w:hAnsi="Arial" w:cs="Arial"/>
+          <w:color w:val="000000"/>
+          <w:sz w:val="24"/>
+          <w:szCs w:val="24"/>
+        </w:rPr>
+        <w:t>these stratifications</w:t>
+      </w:r>
+      <w:r>
+        <w:rPr>
+          <w:rFonts w:ascii="Arial" w:eastAsia="Times New Roman" w:hAnsi="Arial" w:cs="Arial"/>
+          <w:color w:val="000000"/>
+          <w:sz w:val="24"/>
+          <w:szCs w:val="24"/>
+        </w:rPr>
+        <w:t xml:space="preserve"> typically only rely on a few variables that are known to vary unequally such as race, gender and sex. Alternatively, K-</w:t>
+      </w:r>
+      <w:r>
+        <w:rPr>
+          <w:rFonts w:ascii="Arial" w:eastAsia="Times New Roman" w:hAnsi="Arial" w:cs="Arial"/>
+          <w:color w:val="000000"/>
+          <w:sz w:val="24"/>
+          <w:szCs w:val="24"/>
+        </w:rPr>
+        <w:t>prototype</w:t>
+      </w:r>
+      <w:r>
+        <w:rPr>
+          <w:rFonts w:ascii="Arial" w:eastAsia="Times New Roman" w:hAnsi="Arial" w:cs="Arial"/>
+          <w:color w:val="000000"/>
+          <w:sz w:val="24"/>
+          <w:szCs w:val="24"/>
+        </w:rPr>
+        <w:t xml:space="preserve"> clustering can be used to define blood pressure group based on an entire subset of predictors. Thus, clustering provides a more holistic method of stratification that may more appropriately control for the unequal variance in blood pressure. K-</w:t>
+      </w:r>
+      <w:r>
+        <w:rPr>
+          <w:rFonts w:ascii="Arial" w:eastAsia="Times New Roman" w:hAnsi="Arial" w:cs="Arial"/>
+          <w:color w:val="000000"/>
+          <w:sz w:val="24"/>
+          <w:szCs w:val="24"/>
+        </w:rPr>
+        <w:t>prototype</w:t>
+      </w:r>
+      <w:r>
+        <w:rPr>
+          <w:rFonts w:ascii="Arial" w:eastAsia="Times New Roman" w:hAnsi="Arial" w:cs="Arial"/>
+          <w:color w:val="000000"/>
+          <w:sz w:val="24"/>
+          <w:szCs w:val="24"/>
+        </w:rPr>
+        <w:t xml:space="preserve"> is limited by the fact that the “best” number of clusters is determined by a heuristic that examines within cluster distances. Due to this limitation, it is possible that the clustering offers little improvement over traditional stratification methods. </w:t>
       </w:r>
     </w:p>
     <w:p>
@@ -2649,6 +2844,8 @@
         <w:spacing w:after="0" w:line="480" w:lineRule="auto"/>
         <w:rPr>
           <w:rFonts w:ascii="Arial" w:eastAsia="Times New Roman" w:hAnsi="Arial" w:cs="Arial"/>
+          <w:b/>
+          <w:color w:val="000000"/>
           <w:sz w:val="24"/>
           <w:szCs w:val="24"/>
         </w:rPr>
@@ -2656,228 +2853,20 @@
       <w:r>
         <w:rPr>
           <w:rFonts w:ascii="Arial" w:eastAsia="Times New Roman" w:hAnsi="Arial" w:cs="Arial"/>
-          <w:color w:val="000000"/>
-          <w:sz w:val="24"/>
-          <w:szCs w:val="24"/>
-        </w:rPr>
-        <w:t>Linear regression, while perhaps the most simplistic of the methods, provides an easy to understand equation.</w:t>
-      </w:r>
-      <w:r>
-        <w:rPr>
-          <w:rFonts w:ascii="Arial" w:eastAsia="Times New Roman" w:hAnsi="Arial" w:cs="Arial"/>
-          <w:color w:val="000000"/>
-          <w:sz w:val="24"/>
-          <w:szCs w:val="24"/>
-        </w:rPr>
-        <w:t xml:space="preserve"> If other methods provide no benefit over linear regression, it is often the preferred method. Thus, it serves as a solid baseline model to compare to others. </w:t>
-      </w:r>
-      <w:proofErr w:type="gramStart"/>
-      <w:r>
-        <w:rPr>
-          <w:rFonts w:ascii="Arial" w:eastAsia="Times New Roman" w:hAnsi="Arial" w:cs="Arial"/>
-          <w:color w:val="000000"/>
-          <w:sz w:val="24"/>
-          <w:szCs w:val="24"/>
-        </w:rPr>
-        <w:t>It</w:t>
-      </w:r>
-      <w:proofErr w:type="gramEnd"/>
-      <w:r>
-        <w:rPr>
-          <w:rFonts w:ascii="Arial" w:eastAsia="Times New Roman" w:hAnsi="Arial" w:cs="Arial"/>
-          <w:color w:val="000000"/>
-          <w:sz w:val="24"/>
-          <w:szCs w:val="24"/>
-        </w:rPr>
-        <w:t xml:space="preserve"> performance is also well documented in the blood pressure literature (</w:t>
-      </w:r>
-      <w:r>
-        <w:rPr>
-          <w:rFonts w:ascii="Arial" w:hAnsi="Arial" w:cs="Arial"/>
-          <w:color w:val="000000"/>
-          <w:sz w:val="24"/>
-          <w:szCs w:val="24"/>
-        </w:rPr>
-        <w:t>Stamler, Jeremiah, et al., 1975</w:t>
-      </w:r>
-      <w:r>
-        <w:rPr>
-          <w:rFonts w:ascii="Arial" w:eastAsia="Times New Roman" w:hAnsi="Arial" w:cs="Arial"/>
-          <w:color w:val="000000"/>
-          <w:sz w:val="24"/>
-          <w:szCs w:val="24"/>
-        </w:rPr>
-        <w:t xml:space="preserve">.) </w:t>
-      </w:r>
-      <w:r>
-        <w:rPr>
-          <w:rFonts w:ascii="Arial" w:eastAsia="Times New Roman" w:hAnsi="Arial" w:cs="Arial"/>
-          <w:color w:val="000000"/>
-          <w:sz w:val="24"/>
-          <w:szCs w:val="24"/>
-        </w:rPr>
-        <w:t xml:space="preserve"> </w:t>
-      </w:r>
-      <w:r>
-        <w:rPr>
-          <w:rFonts w:ascii="Arial" w:eastAsia="Times New Roman" w:hAnsi="Arial" w:cs="Arial"/>
-          <w:color w:val="000000"/>
-          <w:sz w:val="24"/>
-          <w:szCs w:val="24"/>
-        </w:rPr>
-        <w:t>The short comings of l</w:t>
-      </w:r>
-      <w:r>
-        <w:rPr>
-          <w:rFonts w:ascii="Arial" w:eastAsia="Times New Roman" w:hAnsi="Arial" w:cs="Arial"/>
-          <w:color w:val="000000"/>
-          <w:sz w:val="24"/>
-          <w:szCs w:val="24"/>
-        </w:rPr>
-        <w:t xml:space="preserve">inear regression </w:t>
-      </w:r>
-      <w:r>
-        <w:rPr>
-          <w:rFonts w:ascii="Arial" w:eastAsia="Times New Roman" w:hAnsi="Arial" w:cs="Arial"/>
-          <w:color w:val="000000"/>
-          <w:sz w:val="24"/>
-          <w:szCs w:val="24"/>
-        </w:rPr>
-        <w:t xml:space="preserve">are largely introduced in its rigorous </w:t>
-      </w:r>
-      <w:r>
-        <w:rPr>
-          <w:rFonts w:ascii="Arial" w:eastAsia="Times New Roman" w:hAnsi="Arial" w:cs="Arial"/>
-          <w:color w:val="000000"/>
-          <w:sz w:val="24"/>
-          <w:szCs w:val="24"/>
-        </w:rPr>
-        <w:t>assumptions of multi-normality, linear independence, no auto-correlation, and homoscedasti</w:t>
-      </w:r>
-      <w:r>
-        <w:rPr>
-          <w:rFonts w:ascii="Arial" w:eastAsia="Times New Roman" w:hAnsi="Arial" w:cs="Arial"/>
-          <w:color w:val="000000"/>
-          <w:sz w:val="24"/>
-          <w:szCs w:val="24"/>
-        </w:rPr>
-        <w:t>city</w:t>
-      </w:r>
-      <w:r>
-        <w:rPr>
-          <w:rFonts w:ascii="Arial" w:eastAsia="Times New Roman" w:hAnsi="Arial" w:cs="Arial"/>
-          <w:color w:val="000000"/>
-          <w:sz w:val="24"/>
-          <w:szCs w:val="24"/>
-        </w:rPr>
-        <w:t>.</w:t>
-      </w:r>
-      <w:r>
-        <w:rPr>
-          <w:rFonts w:ascii="Arial" w:eastAsia="Times New Roman" w:hAnsi="Arial" w:cs="Arial"/>
-          <w:color w:val="000000"/>
-          <w:sz w:val="24"/>
-          <w:szCs w:val="24"/>
-        </w:rPr>
-        <w:t xml:space="preserve"> In terms of blood pressure, linear independence is a particularly troublesome assumption as it is nearly impossible to assume that biological and even demographic variables are completely independent of each other. H</w:t>
-      </w:r>
-      <w:r>
-        <w:rPr>
-          <w:rFonts w:ascii="Arial" w:eastAsia="Times New Roman" w:hAnsi="Arial" w:cs="Arial"/>
-          <w:color w:val="000000"/>
-          <w:sz w:val="24"/>
-          <w:szCs w:val="24"/>
-        </w:rPr>
-        <w:t>omoscedasticity</w:t>
-      </w:r>
-      <w:r>
-        <w:rPr>
-          <w:rFonts w:ascii="Arial" w:eastAsia="Times New Roman" w:hAnsi="Arial" w:cs="Arial"/>
-          <w:color w:val="000000"/>
-          <w:sz w:val="24"/>
-          <w:szCs w:val="24"/>
-        </w:rPr>
-        <w:t xml:space="preserve"> also presents a sizable issue varies unequally across a range of values</w:t>
-      </w:r>
-      <w:r>
-        <w:rPr>
-          <w:rFonts w:ascii="Arial" w:eastAsia="Times New Roman" w:hAnsi="Arial" w:cs="Arial"/>
-          <w:color w:val="000000"/>
-          <w:sz w:val="24"/>
-          <w:szCs w:val="24"/>
-        </w:rPr>
-        <w:t xml:space="preserve">. </w:t>
-      </w:r>
-      <w:r>
-        <w:rPr>
-          <w:rFonts w:ascii="Arial" w:eastAsia="Times New Roman" w:hAnsi="Arial" w:cs="Arial"/>
-          <w:color w:val="000000"/>
-          <w:sz w:val="24"/>
-          <w:szCs w:val="24"/>
-        </w:rPr>
-        <w:t xml:space="preserve">Since blood pressures vary unequally across variables, the stratification of individual’s into different blood pressure groups has been shown to improve model quality (Stamler, Jeremiah, et al., 1975). However, </w:t>
-      </w:r>
-      <w:r>
-        <w:rPr>
-          <w:rFonts w:ascii="Arial" w:eastAsia="Times New Roman" w:hAnsi="Arial" w:cs="Arial"/>
-          <w:color w:val="000000"/>
-          <w:sz w:val="24"/>
-          <w:szCs w:val="24"/>
-        </w:rPr>
-        <w:t>these stratifications</w:t>
-      </w:r>
-      <w:r>
-        <w:rPr>
-          <w:rFonts w:ascii="Arial" w:eastAsia="Times New Roman" w:hAnsi="Arial" w:cs="Arial"/>
-          <w:color w:val="000000"/>
-          <w:sz w:val="24"/>
-          <w:szCs w:val="24"/>
-        </w:rPr>
-        <w:t xml:space="preserve"> typically only rely on a few variables that are known to vary unequally such as race, gender and sex. Alternatively, K-</w:t>
-      </w:r>
-      <w:r>
-        <w:rPr>
-          <w:rFonts w:ascii="Arial" w:eastAsia="Times New Roman" w:hAnsi="Arial" w:cs="Arial"/>
-          <w:color w:val="000000"/>
-          <w:sz w:val="24"/>
-          <w:szCs w:val="24"/>
-        </w:rPr>
-        <w:t>prototype</w:t>
-      </w:r>
-      <w:r>
-        <w:rPr>
-          <w:rFonts w:ascii="Arial" w:eastAsia="Times New Roman" w:hAnsi="Arial" w:cs="Arial"/>
-          <w:color w:val="000000"/>
-          <w:sz w:val="24"/>
-          <w:szCs w:val="24"/>
-        </w:rPr>
-        <w:t xml:space="preserve"> clustering can be used to define blood pressure group based on an entire subset of predictors. Thus, clustering provides a more holistic method of stratification that may more appropriately control for the unequal variance in blood pressure. K-</w:t>
-      </w:r>
-      <w:r>
-        <w:rPr>
-          <w:rFonts w:ascii="Arial" w:eastAsia="Times New Roman" w:hAnsi="Arial" w:cs="Arial"/>
-          <w:color w:val="000000"/>
-          <w:sz w:val="24"/>
-          <w:szCs w:val="24"/>
-        </w:rPr>
-        <w:t>prototype</w:t>
-      </w:r>
-      <w:r>
-        <w:rPr>
-          <w:rFonts w:ascii="Arial" w:eastAsia="Times New Roman" w:hAnsi="Arial" w:cs="Arial"/>
-          <w:color w:val="000000"/>
-          <w:sz w:val="24"/>
-          <w:szCs w:val="24"/>
-        </w:rPr>
-        <w:t xml:space="preserve"> is limited by the fact that the “best” number of clusters is determined by a heuristic that examines within cluster distances. Due to this limitation, it is possible that the clustering offers little improvement over traditional stratification methods. </w:t>
+          <w:b/>
+          <w:color w:val="000000"/>
+          <w:sz w:val="24"/>
+          <w:szCs w:val="24"/>
+        </w:rPr>
+        <w:t xml:space="preserve">Decision Tree </w:t>
       </w:r>
     </w:p>
     <w:p>
       <w:pPr>
         <w:spacing w:after="0" w:line="480" w:lineRule="auto"/>
-        <w:rPr>
-          <w:rFonts w:ascii="Arial" w:eastAsia="Times New Roman" w:hAnsi="Arial" w:cs="Arial"/>
-          <w:b/>
+        <w:ind w:firstLine="720"/>
+        <w:rPr>
+          <w:rFonts w:ascii="Arial" w:eastAsia="Times New Roman" w:hAnsi="Arial" w:cs="Arial"/>
           <w:color w:val="000000"/>
           <w:sz w:val="24"/>
           <w:szCs w:val="24"/>
@@ -2886,13 +2875,211 @@
       <w:r>
         <w:rPr>
           <w:rFonts w:ascii="Arial" w:eastAsia="Times New Roman" w:hAnsi="Arial" w:cs="Arial"/>
-          <w:b/>
           <w:color w:val="000000"/>
           <w:sz w:val="24"/>
           <w:szCs w:val="24"/>
         </w:rPr>
         <w:lastRenderedPageBreak/>
-        <w:t xml:space="preserve">Decision Tree </w:t>
+        <w:t>D</w:t>
+      </w:r>
+      <w:r>
+        <w:rPr>
+          <w:rFonts w:ascii="Arial" w:eastAsia="Times New Roman" w:hAnsi="Arial" w:cs="Arial"/>
+          <w:color w:val="000000"/>
+          <w:sz w:val="24"/>
+          <w:szCs w:val="24"/>
+        </w:rPr>
+        <w:t>ecision trees</w:t>
+      </w:r>
+      <w:r>
+        <w:rPr>
+          <w:rFonts w:ascii="Arial" w:eastAsia="Times New Roman" w:hAnsi="Arial" w:cs="Arial"/>
+          <w:color w:val="000000"/>
+          <w:sz w:val="24"/>
+          <w:szCs w:val="24"/>
+        </w:rPr>
+        <w:t xml:space="preserve"> </w:t>
+      </w:r>
+      <w:r>
+        <w:rPr>
+          <w:rFonts w:ascii="Arial" w:eastAsia="Times New Roman" w:hAnsi="Arial" w:cs="Arial"/>
+          <w:color w:val="000000"/>
+          <w:sz w:val="24"/>
+          <w:szCs w:val="24"/>
+        </w:rPr>
+        <w:t xml:space="preserve">are common alternative to linear regression </w:t>
+      </w:r>
+      <w:r>
+        <w:rPr>
+          <w:rFonts w:ascii="Arial" w:eastAsia="Times New Roman" w:hAnsi="Arial" w:cs="Arial"/>
+          <w:color w:val="000000"/>
+          <w:sz w:val="24"/>
+          <w:szCs w:val="24"/>
+        </w:rPr>
+        <w:t xml:space="preserve">that are easier to understand and </w:t>
+      </w:r>
+      <w:r>
+        <w:rPr>
+          <w:rFonts w:ascii="Arial" w:eastAsia="Times New Roman" w:hAnsi="Arial" w:cs="Arial"/>
+          <w:color w:val="000000"/>
+          <w:sz w:val="24"/>
+          <w:szCs w:val="24"/>
+        </w:rPr>
+        <w:t>blood pressure’s issue of correlated predictors</w:t>
+      </w:r>
+      <w:r>
+        <w:rPr>
+          <w:rFonts w:ascii="Arial" w:eastAsia="Times New Roman" w:hAnsi="Arial" w:cs="Arial"/>
+          <w:color w:val="000000"/>
+          <w:sz w:val="24"/>
+          <w:szCs w:val="24"/>
+        </w:rPr>
+        <w:t>. The basic idea is that algorithm divides a predictor space into distinct, nonoverlapping regions. It does this by partitioning regions in a way that minimizes the sum of the square of the residuals</w:t>
+      </w:r>
+      <w:r>
+        <w:rPr>
+          <w:rFonts w:ascii="Arial" w:eastAsia="Times New Roman" w:hAnsi="Arial" w:cs="Arial"/>
+          <w:color w:val="000000"/>
+          <w:sz w:val="24"/>
+          <w:szCs w:val="24"/>
+        </w:rPr>
+        <w:t xml:space="preserve"> (RSS)</w:t>
+      </w:r>
+      <w:r>
+        <w:rPr>
+          <w:rFonts w:ascii="Arial" w:eastAsia="Times New Roman" w:hAnsi="Arial" w:cs="Arial"/>
+          <w:color w:val="000000"/>
+          <w:sz w:val="24"/>
+          <w:szCs w:val="24"/>
+        </w:rPr>
+        <w:t>. This partitioning allows for interactions of variables as each variable is forced to interact with every variable in subsequent partitions</w:t>
+      </w:r>
+      <w:r>
+        <w:rPr>
+          <w:rFonts w:ascii="Arial" w:eastAsia="Times New Roman" w:hAnsi="Arial" w:cs="Arial"/>
+          <w:color w:val="000000"/>
+          <w:sz w:val="24"/>
+          <w:szCs w:val="24"/>
+        </w:rPr>
+        <w:t>.</w:t>
+      </w:r>
+      <w:r>
+        <w:rPr>
+          <w:rFonts w:ascii="Arial" w:eastAsia="Times New Roman" w:hAnsi="Arial" w:cs="Arial"/>
+          <w:color w:val="000000"/>
+          <w:sz w:val="24"/>
+          <w:szCs w:val="24"/>
+        </w:rPr>
+        <w:t xml:space="preserve"> This is a particularly desirable feature for the prediction of blood pressure, which relies upon dependent predictors.</w:t>
+      </w:r>
+      <w:r>
+        <w:rPr>
+          <w:rFonts w:ascii="Arial" w:eastAsia="Times New Roman" w:hAnsi="Arial" w:cs="Arial"/>
+          <w:color w:val="000000"/>
+          <w:sz w:val="24"/>
+          <w:szCs w:val="24"/>
+        </w:rPr>
+        <w:t xml:space="preserve"> </w:t>
+      </w:r>
+      <w:r>
+        <w:rPr>
+          <w:rFonts w:ascii="Arial" w:eastAsia="Times New Roman" w:hAnsi="Arial" w:cs="Arial"/>
+          <w:color w:val="000000"/>
+          <w:sz w:val="24"/>
+          <w:szCs w:val="24"/>
+        </w:rPr>
+        <w:t xml:space="preserve">Additionally, decision trees partitioning can be understood in simple tree graph that is even easier to understand than a regression equation, and thus particular desirable for medical predictions. </w:t>
+      </w:r>
+      <w:r>
+        <w:rPr>
+          <w:rFonts w:ascii="Arial" w:eastAsia="Times New Roman" w:hAnsi="Arial" w:cs="Arial"/>
+          <w:color w:val="000000"/>
+          <w:sz w:val="24"/>
+          <w:szCs w:val="24"/>
+        </w:rPr>
+        <w:t xml:space="preserve">Despite these benefits, </w:t>
+      </w:r>
+      <w:r>
+        <w:rPr>
+          <w:rFonts w:ascii="Arial" w:eastAsia="Times New Roman" w:hAnsi="Arial" w:cs="Arial"/>
+          <w:color w:val="000000"/>
+          <w:sz w:val="24"/>
+          <w:szCs w:val="24"/>
+        </w:rPr>
+        <w:t xml:space="preserve">decision trees typically overfit data and </w:t>
+      </w:r>
+      <w:r>
+        <w:rPr>
+          <w:rFonts w:ascii="Arial" w:eastAsia="Times New Roman" w:hAnsi="Arial" w:cs="Arial"/>
+          <w:color w:val="000000"/>
+          <w:sz w:val="24"/>
+          <w:szCs w:val="24"/>
+        </w:rPr>
+        <w:t>have high variance</w:t>
+      </w:r>
+      <w:r>
+        <w:rPr>
+          <w:rFonts w:ascii="Arial" w:eastAsia="Times New Roman" w:hAnsi="Arial" w:cs="Arial"/>
+          <w:color w:val="000000"/>
+          <w:sz w:val="24"/>
+          <w:szCs w:val="24"/>
+        </w:rPr>
+        <w:t xml:space="preserve">. To counteract this, decision trees can be “pruned”, or limited in how many splits </w:t>
+      </w:r>
+      <w:r>
+        <w:rPr>
+          <w:rFonts w:ascii="Arial" w:eastAsia="Times New Roman" w:hAnsi="Arial" w:cs="Arial"/>
+          <w:color w:val="000000"/>
+          <w:sz w:val="24"/>
+          <w:szCs w:val="24"/>
+        </w:rPr>
+        <w:t>they make by setting a threshold for the minimum decrease in RSS</w:t>
+      </w:r>
+      <w:r>
+        <w:rPr>
+          <w:rFonts w:ascii="Arial" w:eastAsia="Times New Roman" w:hAnsi="Arial" w:cs="Arial"/>
+          <w:color w:val="000000"/>
+          <w:sz w:val="24"/>
+          <w:szCs w:val="24"/>
+        </w:rPr>
+        <w:t xml:space="preserve">, </w:t>
+      </w:r>
+      <w:r>
+        <w:rPr>
+          <w:rFonts w:ascii="Arial" w:eastAsia="Times New Roman" w:hAnsi="Arial" w:cs="Arial"/>
+          <w:i/>
+          <w:color w:val="000000"/>
+          <w:sz w:val="24"/>
+          <w:szCs w:val="24"/>
+        </w:rPr>
+        <w:t>cp</w:t>
+      </w:r>
+      <w:r>
+        <w:rPr>
+          <w:rFonts w:ascii="Arial" w:eastAsia="Times New Roman" w:hAnsi="Arial" w:cs="Arial"/>
+          <w:color w:val="000000"/>
+          <w:sz w:val="24"/>
+          <w:szCs w:val="24"/>
+        </w:rPr>
+        <w:t>.</w:t>
+      </w:r>
+      <w:r>
+        <w:rPr>
+          <w:rFonts w:ascii="Arial" w:eastAsia="Times New Roman" w:hAnsi="Arial" w:cs="Arial"/>
+          <w:color w:val="000000"/>
+          <w:sz w:val="24"/>
+          <w:szCs w:val="24"/>
+        </w:rPr>
+        <w:t xml:space="preserve"> </w:t>
+      </w:r>
+      <w:r>
+        <w:rPr>
+          <w:rFonts w:ascii="Arial" w:eastAsia="Times New Roman" w:hAnsi="Arial" w:cs="Arial"/>
+          <w:color w:val="000000"/>
+          <w:sz w:val="24"/>
+          <w:szCs w:val="24"/>
+        </w:rPr>
+        <w:t xml:space="preserve">However, this weakness may still result in even linear regression outperforming the decision tree. </w:t>
       </w:r>
     </w:p>
     <w:p>
@@ -2900,6 +3087,7 @@
         <w:spacing w:after="0" w:line="480" w:lineRule="auto"/>
         <w:rPr>
           <w:rFonts w:ascii="Arial" w:eastAsia="Times New Roman" w:hAnsi="Arial" w:cs="Arial"/>
+          <w:b/>
           <w:color w:val="000000"/>
           <w:sz w:val="24"/>
           <w:szCs w:val="24"/>
@@ -2908,68 +3096,23 @@
       <w:r>
         <w:rPr>
           <w:rFonts w:ascii="Arial" w:eastAsia="Times New Roman" w:hAnsi="Arial" w:cs="Arial"/>
-          <w:color w:val="000000"/>
-          <w:sz w:val="24"/>
-          <w:szCs w:val="24"/>
-        </w:rPr>
-        <w:t>D</w:t>
-      </w:r>
-      <w:r>
-        <w:rPr>
-          <w:rFonts w:ascii="Arial" w:eastAsia="Times New Roman" w:hAnsi="Arial" w:cs="Arial"/>
-          <w:color w:val="000000"/>
-          <w:sz w:val="24"/>
-          <w:szCs w:val="24"/>
-        </w:rPr>
-        <w:t>ecision trees</w:t>
-      </w:r>
-      <w:r>
-        <w:rPr>
-          <w:rFonts w:ascii="Arial" w:eastAsia="Times New Roman" w:hAnsi="Arial" w:cs="Arial"/>
-          <w:color w:val="000000"/>
-          <w:sz w:val="24"/>
-          <w:szCs w:val="24"/>
-        </w:rPr>
-        <w:t xml:space="preserve"> </w:t>
-      </w:r>
-      <w:bookmarkStart w:id="0" w:name="_GoBack"/>
-      <w:bookmarkEnd w:id="0"/>
-      <w:r>
-        <w:rPr>
-          <w:rFonts w:ascii="Arial" w:eastAsia="Times New Roman" w:hAnsi="Arial" w:cs="Arial"/>
-          <w:color w:val="000000"/>
-          <w:sz w:val="24"/>
-          <w:szCs w:val="24"/>
-        </w:rPr>
-        <w:t xml:space="preserve">address the issue of linear independence with information gain and penalty coefficients, respectively. They also provide easy to understand output. Despite these benefits, it is possible that a soundly built linear regression model could still outperform </w:t>
-      </w:r>
-      <w:r>
-        <w:rPr>
-          <w:rFonts w:ascii="Arial" w:eastAsia="Times New Roman" w:hAnsi="Arial" w:cs="Arial"/>
-          <w:color w:val="000000"/>
-          <w:sz w:val="24"/>
-          <w:szCs w:val="24"/>
-        </w:rPr>
-        <w:t>both</w:t>
-      </w:r>
-      <w:r>
-        <w:rPr>
-          <w:rFonts w:ascii="Arial" w:eastAsia="Times New Roman" w:hAnsi="Arial" w:cs="Arial"/>
-          <w:color w:val="000000"/>
-          <w:sz w:val="24"/>
-          <w:szCs w:val="24"/>
-        </w:rPr>
-        <w:t xml:space="preserve"> methods. K-nearest Neighbors is another effective model that predicts a points value based on its distance to some number of neighbors. The benefit of this approach is that K-nearest can predict based on a point’s non-Euclidean distance to others, which is useful considering this study is predicting a multivariate distribution, constituted by systolic and diastolic blood pressure. However, K-nearest Neighbors has the drawback of not producing an easy to understand equation or graph to explain predictions. These methods performance will be compared by RMSE across the clusters determined in 3.1.</w:t>
+          <w:b/>
+          <w:color w:val="000000"/>
+          <w:sz w:val="24"/>
+          <w:szCs w:val="24"/>
+        </w:rPr>
+        <w:t>Random Forest</w:t>
       </w:r>
     </w:p>
     <w:p>
       <w:pPr>
         <w:spacing w:after="0" w:line="480" w:lineRule="auto"/>
-        <w:rPr>
-          <w:rFonts w:ascii="Arial" w:eastAsia="Times New Roman" w:hAnsi="Arial" w:cs="Arial"/>
-          <w:color w:val="000000"/>
-          <w:sz w:val="24"/>
-          <w:szCs w:val="24"/>
+        <w:ind w:firstLine="720"/>
+        <w:rPr>
+          <w:rFonts w:ascii="Arial" w:hAnsi="Arial" w:cs="Arial"/>
+          <w:sz w:val="24"/>
+          <w:szCs w:val="24"/>
+          <w:shd w:val="clear" w:color="auto" w:fill="FFFFFF"/>
         </w:rPr>
       </w:pPr>
       <w:r>
@@ -2979,19 +3122,17 @@
           <w:sz w:val="24"/>
           <w:szCs w:val="24"/>
         </w:rPr>
-        <w:t xml:space="preserve">The models will be compared </w:t>
-      </w:r>
-      <w:proofErr w:type="gramStart"/>
-      <w:r>
-        <w:rPr>
-          <w:rFonts w:ascii="Arial" w:eastAsia="Times New Roman" w:hAnsi="Arial" w:cs="Arial"/>
-          <w:color w:val="000000"/>
-          <w:sz w:val="24"/>
-          <w:szCs w:val="24"/>
-        </w:rPr>
-        <w:t>on the basis of</w:t>
-      </w:r>
-      <w:proofErr w:type="gramEnd"/>
+        <w:t xml:space="preserve">Random forest provides an </w:t>
+      </w:r>
+      <w:r>
+        <w:rPr>
+          <w:rFonts w:ascii="Arial" w:eastAsia="Times New Roman" w:hAnsi="Arial" w:cs="Arial"/>
+          <w:color w:val="000000"/>
+          <w:sz w:val="24"/>
+          <w:szCs w:val="24"/>
+        </w:rPr>
+        <w:t>overall improvement to</w:t>
+      </w:r>
       <w:r>
         <w:rPr>
           <w:rFonts w:ascii="Arial" w:eastAsia="Times New Roman" w:hAnsi="Arial" w:cs="Arial"/>
@@ -3001,25 +3142,149 @@
         </w:rPr>
         <w:t xml:space="preserve"> </w:t>
       </w:r>
-      <w:proofErr w:type="spellStart"/>
-      <w:r>
-        <w:rPr>
-          <w:rFonts w:ascii="Arial" w:eastAsia="Times New Roman" w:hAnsi="Arial" w:cs="Arial"/>
-          <w:color w:val="000000"/>
-          <w:sz w:val="24"/>
-          <w:szCs w:val="24"/>
-        </w:rPr>
-        <w:t>mallahonbis</w:t>
-      </w:r>
-      <w:proofErr w:type="spellEnd"/>
-      <w:r>
-        <w:rPr>
-          <w:rFonts w:ascii="Arial" w:eastAsia="Times New Roman" w:hAnsi="Arial" w:cs="Arial"/>
-          <w:color w:val="000000"/>
-          <w:sz w:val="24"/>
-          <w:szCs w:val="24"/>
-        </w:rPr>
-        <w:t xml:space="preserve"> </w:t>
+      <w:r>
+        <w:rPr>
+          <w:rFonts w:ascii="Arial" w:eastAsia="Times New Roman" w:hAnsi="Arial" w:cs="Arial"/>
+          <w:color w:val="000000"/>
+          <w:sz w:val="24"/>
+          <w:szCs w:val="24"/>
+        </w:rPr>
+        <w:t xml:space="preserve">the </w:t>
+      </w:r>
+      <w:r>
+        <w:rPr>
+          <w:rFonts w:ascii="Arial" w:eastAsia="Times New Roman" w:hAnsi="Arial" w:cs="Arial"/>
+          <w:color w:val="000000"/>
+          <w:sz w:val="24"/>
+          <w:szCs w:val="24"/>
+        </w:rPr>
+        <w:t>decision tree</w:t>
+      </w:r>
+      <w:r>
+        <w:rPr>
+          <w:rFonts w:ascii="Arial" w:eastAsia="Times New Roman" w:hAnsi="Arial" w:cs="Arial"/>
+          <w:color w:val="000000"/>
+          <w:sz w:val="24"/>
+          <w:szCs w:val="24"/>
+        </w:rPr>
+        <w:t>. It does this by aggregating the predictions of many different decision trees. Additionally, at each subspace split the tree is only al</w:t>
+      </w:r>
+      <w:r>
+        <w:rPr>
+          <w:rFonts w:ascii="Arial" w:eastAsia="Times New Roman" w:hAnsi="Arial" w:cs="Arial"/>
+          <w:color w:val="000000"/>
+          <w:sz w:val="24"/>
+          <w:szCs w:val="24"/>
+        </w:rPr>
+        <w:t>lowed</w:t>
+      </w:r>
+      <w:r>
+        <w:rPr>
+          <w:rFonts w:ascii="Arial" w:eastAsia="Times New Roman" w:hAnsi="Arial" w:cs="Arial"/>
+          <w:color w:val="000000"/>
+          <w:sz w:val="24"/>
+          <w:szCs w:val="24"/>
+        </w:rPr>
+        <w:t xml:space="preserve"> to consider</w:t>
+      </w:r>
+      <w:r>
+        <w:rPr>
+          <w:rFonts w:ascii="Arial" w:eastAsia="Times New Roman" w:hAnsi="Arial" w:cs="Arial"/>
+          <w:color w:val="000000"/>
+          <w:sz w:val="24"/>
+          <w:szCs w:val="24"/>
+        </w:rPr>
+        <w:t xml:space="preserve"> some number of random predictors</w:t>
+      </w:r>
+      <w:r>
+        <w:rPr>
+          <w:rFonts w:ascii="Arial" w:eastAsia="Times New Roman" w:hAnsi="Arial" w:cs="Arial"/>
+          <w:color w:val="000000"/>
+          <w:sz w:val="24"/>
+          <w:szCs w:val="24"/>
+        </w:rPr>
+        <w:t xml:space="preserve">, </w:t>
+      </w:r>
+      <w:r>
+        <w:rPr>
+          <w:rFonts w:ascii="Arial" w:eastAsia="Times New Roman" w:hAnsi="Arial" w:cs="Arial"/>
+          <w:i/>
+          <w:color w:val="000000"/>
+          <w:sz w:val="24"/>
+          <w:szCs w:val="24"/>
+        </w:rPr>
+        <w:t>m</w:t>
+      </w:r>
+      <w:r>
+        <w:rPr>
+          <w:rFonts w:ascii="Arial" w:eastAsia="Times New Roman" w:hAnsi="Arial" w:cs="Arial"/>
+          <w:color w:val="000000"/>
+          <w:sz w:val="24"/>
+          <w:szCs w:val="24"/>
+        </w:rPr>
+        <w:t xml:space="preserve">. Thus, one strong predictor need not dictate the entire structure of the tree and new relations of predictors can be considered. </w:t>
+      </w:r>
+      <w:r>
+        <w:rPr>
+          <w:rFonts w:ascii="Arial" w:eastAsia="Times New Roman" w:hAnsi="Arial" w:cs="Arial"/>
+          <w:color w:val="000000"/>
+          <w:sz w:val="24"/>
+          <w:szCs w:val="24"/>
+        </w:rPr>
+        <w:t xml:space="preserve">The result is a model that decreases the variance of decision trees and that allows for interaction of predictors. </w:t>
+      </w:r>
+      <w:r>
+        <w:rPr>
+          <w:rFonts w:ascii="Arial" w:eastAsia="Times New Roman" w:hAnsi="Arial" w:cs="Arial"/>
+          <w:color w:val="000000"/>
+          <w:sz w:val="24"/>
+          <w:szCs w:val="24"/>
+        </w:rPr>
+        <w:t>However, these benefits come at a cost to interpretability. There is no simple way to visualize a random forest and thus is not ideal in the conte</w:t>
+      </w:r>
+      <w:r>
+        <w:rPr>
+          <w:rFonts w:ascii="Arial" w:eastAsia="Times New Roman" w:hAnsi="Arial" w:cs="Arial"/>
+          <w:sz w:val="24"/>
+          <w:szCs w:val="24"/>
+        </w:rPr>
+        <w:t xml:space="preserve">xt of blood pressure predictions. Random forest </w:t>
+      </w:r>
+      <w:r>
+        <w:rPr>
+          <w:rFonts w:ascii="Arial" w:eastAsia="Times New Roman" w:hAnsi="Arial" w:cs="Arial"/>
+          <w:sz w:val="24"/>
+          <w:szCs w:val="24"/>
+        </w:rPr>
+        <w:lastRenderedPageBreak/>
+        <w:t xml:space="preserve">does provide a way to examine variable importance by looking </w:t>
+      </w:r>
+      <w:r>
+        <w:rPr>
+          <w:rFonts w:ascii="Arial" w:hAnsi="Arial" w:cs="Arial"/>
+          <w:sz w:val="24"/>
+          <w:szCs w:val="24"/>
+          <w:shd w:val="clear" w:color="auto" w:fill="FFFFFF"/>
+        </w:rPr>
+        <w:t>at</w:t>
+      </w:r>
+      <w:r>
+        <w:rPr>
+          <w:rFonts w:ascii="Arial" w:hAnsi="Arial" w:cs="Arial"/>
+          <w:sz w:val="24"/>
+          <w:szCs w:val="24"/>
+          <w:shd w:val="clear" w:color="auto" w:fill="FFFFFF"/>
+        </w:rPr>
+        <w:t xml:space="preserve"> the reduction in sum of squared errors whenever a variable is chosen </w:t>
+      </w:r>
+      <w:r>
+        <w:rPr>
+          <w:rFonts w:ascii="Arial" w:hAnsi="Arial" w:cs="Arial"/>
+          <w:sz w:val="24"/>
+          <w:szCs w:val="24"/>
+          <w:shd w:val="clear" w:color="auto" w:fill="FFFFFF"/>
+        </w:rPr>
+        <w:t xml:space="preserve">for a split across trees, but this kind of analysis leaves something to be desired considering the linear regression and decision trees.  </w:t>
       </w:r>
     </w:p>
     <w:p>
@@ -3027,6 +3292,8 @@
         <w:spacing w:after="0" w:line="480" w:lineRule="auto"/>
         <w:rPr>
           <w:rFonts w:ascii="Arial" w:eastAsia="Times New Roman" w:hAnsi="Arial" w:cs="Arial"/>
+          <w:b/>
+          <w:color w:val="000000"/>
           <w:sz w:val="24"/>
           <w:szCs w:val="24"/>
         </w:rPr>
@@ -3035,12 +3302,11 @@
         <w:rPr>
           <w:rFonts w:ascii="Arial" w:eastAsia="Times New Roman" w:hAnsi="Arial" w:cs="Arial"/>
           <w:b/>
-          <w:bCs/>
-          <w:color w:val="000000"/>
-          <w:sz w:val="24"/>
-          <w:szCs w:val="24"/>
-        </w:rPr>
-        <w:t>3.3 Outlier Detection</w:t>
+          <w:color w:val="000000"/>
+          <w:sz w:val="24"/>
+          <w:szCs w:val="24"/>
+        </w:rPr>
+        <w:t xml:space="preserve">Model Evaluation </w:t>
       </w:r>
     </w:p>
     <w:p>
@@ -3048,6 +3314,7 @@
         <w:spacing w:after="0" w:line="480" w:lineRule="auto"/>
         <w:rPr>
           <w:rFonts w:ascii="Arial" w:eastAsia="Times New Roman" w:hAnsi="Arial" w:cs="Arial"/>
+          <w:color w:val="000000"/>
           <w:sz w:val="24"/>
           <w:szCs w:val="24"/>
         </w:rPr>
@@ -3059,7 +3326,198 @@
           <w:sz w:val="24"/>
           <w:szCs w:val="24"/>
         </w:rPr>
-        <w:t>After a blood pressure curve is fitted to each cluster by the best performing model, the mahalanobis distances for the distributions will be calculated. Then, an undetermined heuristic will be used to determine an appropriate cut-off for the mahalanobis distance for each cluster. The cut-off values can then be used to determine if an observed blood pressure is within a reasonable distance in terms of both systolic and diastolic of a predicted blood pressure (McLachlan, 1999). If it is under the cut-off, it will be considered valid, else it will be considered erroneous. If time allows, different distance metrics/approaches may also be considered.  </w:t>
+        <w:t xml:space="preserve">Typically, regression models are assessed based on root mean squared error (RMSE), which in this case is the square of the difference between the true blood pressure values and the predicted blood pressure values. </w:t>
+      </w:r>
+      <w:r>
+        <w:rPr>
+          <w:rFonts w:ascii="Arial" w:eastAsia="Times New Roman" w:hAnsi="Arial" w:cs="Arial"/>
+          <w:color w:val="000000"/>
+          <w:sz w:val="24"/>
+          <w:szCs w:val="24"/>
+        </w:rPr>
+        <w:t>Unfortunately, b</w:t>
+      </w:r>
+      <w:r>
+        <w:rPr>
+          <w:rFonts w:ascii="Arial" w:eastAsia="Times New Roman" w:hAnsi="Arial" w:cs="Arial"/>
+          <w:color w:val="000000"/>
+          <w:sz w:val="24"/>
+          <w:szCs w:val="24"/>
+        </w:rPr>
+        <w:t>lood pressure isn’t a one-dimensional measure. Rather, it consists of two dimensions</w:t>
+      </w:r>
+      <w:r>
+        <w:rPr>
+          <w:rFonts w:ascii="Arial" w:eastAsia="Times New Roman" w:hAnsi="Arial" w:cs="Arial"/>
+          <w:color w:val="000000"/>
+          <w:sz w:val="24"/>
+          <w:szCs w:val="24"/>
+        </w:rPr>
+        <w:t xml:space="preserve">: </w:t>
+      </w:r>
+      <w:r>
+        <w:rPr>
+          <w:rFonts w:ascii="Arial" w:eastAsia="Times New Roman" w:hAnsi="Arial" w:cs="Arial"/>
+          <w:color w:val="000000"/>
+          <w:sz w:val="24"/>
+          <w:szCs w:val="24"/>
+        </w:rPr>
+        <w:t xml:space="preserve">systolic and diastolic blood pressure. </w:t>
+      </w:r>
+      <w:r>
+        <w:rPr>
+          <w:rFonts w:ascii="Arial" w:eastAsia="Times New Roman" w:hAnsi="Arial" w:cs="Arial"/>
+          <w:color w:val="000000"/>
+          <w:sz w:val="24"/>
+          <w:szCs w:val="24"/>
+        </w:rPr>
+        <w:t xml:space="preserve">A simplistic adaption of RMSE would be to simply take the RMSE of systolic and diastolic blood pressure and </w:t>
+      </w:r>
+      <w:r>
+        <w:rPr>
+          <w:rFonts w:ascii="Arial" w:eastAsia="Times New Roman" w:hAnsi="Arial" w:cs="Arial"/>
+          <w:color w:val="000000"/>
+          <w:sz w:val="24"/>
+          <w:szCs w:val="24"/>
+        </w:rPr>
+        <w:t xml:space="preserve">compare the model’s performance based on both measures. But what if one model performs better in systolic and </w:t>
+      </w:r>
+      <w:r>
+        <w:rPr>
+          <w:rFonts w:ascii="Arial" w:eastAsia="Times New Roman" w:hAnsi="Arial" w:cs="Arial"/>
+          <w:color w:val="000000"/>
+          <w:sz w:val="24"/>
+          <w:szCs w:val="24"/>
+        </w:rPr>
+        <w:t>worse</w:t>
+      </w:r>
+      <w:r>
+        <w:rPr>
+          <w:rFonts w:ascii="Arial" w:eastAsia="Times New Roman" w:hAnsi="Arial" w:cs="Arial"/>
+          <w:color w:val="000000"/>
+          <w:sz w:val="24"/>
+          <w:szCs w:val="24"/>
+        </w:rPr>
+        <w:t xml:space="preserve"> in diastolic</w:t>
+      </w:r>
+      <w:r>
+        <w:rPr>
+          <w:rFonts w:ascii="Arial" w:eastAsia="Times New Roman" w:hAnsi="Arial" w:cs="Arial"/>
+          <w:color w:val="000000"/>
+          <w:sz w:val="24"/>
+          <w:szCs w:val="24"/>
+        </w:rPr>
+        <w:t>, it is unclear which we would choose as “better”</w:t>
+      </w:r>
+      <w:r>
+        <w:rPr>
+          <w:rFonts w:ascii="Arial" w:eastAsia="Times New Roman" w:hAnsi="Arial" w:cs="Arial"/>
+          <w:color w:val="000000"/>
+          <w:sz w:val="24"/>
+          <w:szCs w:val="24"/>
+        </w:rPr>
+        <w:t xml:space="preserve">? </w:t>
+      </w:r>
+      <w:r>
+        <w:rPr>
+          <w:rFonts w:ascii="Arial" w:eastAsia="Times New Roman" w:hAnsi="Arial" w:cs="Arial"/>
+          <w:color w:val="000000"/>
+          <w:sz w:val="24"/>
+          <w:szCs w:val="24"/>
+        </w:rPr>
+        <w:t xml:space="preserve"> As a result</w:t>
+      </w:r>
+      <w:r>
+        <w:rPr>
+          <w:rFonts w:ascii="Arial" w:eastAsia="Times New Roman" w:hAnsi="Arial" w:cs="Arial"/>
+          <w:color w:val="000000"/>
+          <w:sz w:val="24"/>
+          <w:szCs w:val="24"/>
+        </w:rPr>
+        <w:t xml:space="preserve">, </w:t>
+      </w:r>
+      <w:r>
+        <w:rPr>
+          <w:rFonts w:ascii="Arial" w:eastAsia="Times New Roman" w:hAnsi="Arial" w:cs="Arial"/>
+          <w:color w:val="000000"/>
+          <w:sz w:val="24"/>
+          <w:szCs w:val="24"/>
+        </w:rPr>
+        <w:t>comparison by RMSE</w:t>
+      </w:r>
+      <w:r>
+        <w:rPr>
+          <w:rFonts w:ascii="Arial" w:eastAsia="Times New Roman" w:hAnsi="Arial" w:cs="Arial"/>
+          <w:color w:val="000000"/>
+          <w:sz w:val="24"/>
+          <w:szCs w:val="24"/>
+        </w:rPr>
+        <w:t xml:space="preserve"> leaves something to be desired. </w:t>
+      </w:r>
+      <w:r>
+        <w:rPr>
+          <w:rFonts w:ascii="Arial" w:eastAsia="Times New Roman" w:hAnsi="Arial" w:cs="Arial"/>
+          <w:color w:val="000000"/>
+          <w:sz w:val="24"/>
+          <w:szCs w:val="24"/>
+        </w:rPr>
+        <w:t>This problem of comparison can be resolved by M</w:t>
+      </w:r>
+      <w:r>
+        <w:rPr>
+          <w:rFonts w:ascii="Arial" w:eastAsia="Times New Roman" w:hAnsi="Arial" w:cs="Arial"/>
+          <w:color w:val="000000"/>
+          <w:sz w:val="24"/>
+          <w:szCs w:val="24"/>
+        </w:rPr>
+        <w:t>ahalanobis</w:t>
+      </w:r>
+      <w:r>
+        <w:rPr>
+          <w:rFonts w:ascii="Arial" w:eastAsia="Times New Roman" w:hAnsi="Arial" w:cs="Arial"/>
+          <w:color w:val="000000"/>
+          <w:sz w:val="24"/>
+          <w:szCs w:val="24"/>
+        </w:rPr>
+        <w:t xml:space="preserve"> distance, which considers the distance between two multi-dimensional distribution</w:t>
+      </w:r>
+      <w:r>
+        <w:rPr>
+          <w:rFonts w:ascii="Arial" w:eastAsia="Times New Roman" w:hAnsi="Arial" w:cs="Arial"/>
+          <w:color w:val="000000"/>
+          <w:sz w:val="24"/>
+          <w:szCs w:val="24"/>
+        </w:rPr>
+        <w:t>, or in this case the distance between the true systolic and diastolic, and the predicted systolic and diastolic values</w:t>
+      </w:r>
+      <w:bookmarkStart w:id="0" w:name="_GoBack"/>
+      <w:bookmarkEnd w:id="0"/>
+      <w:r>
+        <w:rPr>
+          <w:rFonts w:ascii="Arial" w:eastAsia="Times New Roman" w:hAnsi="Arial" w:cs="Arial"/>
+          <w:color w:val="000000"/>
+          <w:sz w:val="24"/>
+          <w:szCs w:val="24"/>
+        </w:rPr>
+        <w:t xml:space="preserve">.  </w:t>
+      </w:r>
+      <w:r>
+        <w:rPr>
+          <w:rFonts w:ascii="Arial" w:eastAsia="Times New Roman" w:hAnsi="Arial" w:cs="Arial"/>
+          <w:color w:val="000000"/>
+          <w:sz w:val="24"/>
+          <w:szCs w:val="24"/>
+        </w:rPr>
+        <w:t xml:space="preserve"> </w:t>
+      </w:r>
+      <w:r>
+        <w:rPr>
+          <w:rFonts w:ascii="Arial" w:eastAsia="Times New Roman" w:hAnsi="Arial" w:cs="Arial"/>
+          <w:color w:val="000000"/>
+          <w:sz w:val="24"/>
+          <w:szCs w:val="24"/>
+        </w:rPr>
+        <w:t xml:space="preserve"> </w:t>
       </w:r>
     </w:p>
     <w:p>
@@ -3067,109 +3525,389 @@
         <w:spacing w:after="0" w:line="480" w:lineRule="auto"/>
         <w:rPr>
           <w:rFonts w:ascii="Arial" w:eastAsia="Times New Roman" w:hAnsi="Arial" w:cs="Arial"/>
-          <w:sz w:val="24"/>
-          <w:szCs w:val="24"/>
+          <w:color w:val="000000"/>
+          <w:sz w:val="28"/>
+          <w:szCs w:val="28"/>
         </w:rPr>
       </w:pPr>
-      <w:r>
-        <w:rPr>
-          <w:rFonts w:ascii="Arial" w:eastAsia="Times New Roman" w:hAnsi="Arial" w:cs="Arial"/>
-          <w:b/>
-          <w:bCs/>
-          <w:color w:val="000000"/>
-          <w:sz w:val="24"/>
-          <w:szCs w:val="24"/>
-        </w:rPr>
-        <w:t xml:space="preserve">4 Technology </w:t>
-      </w:r>
+      <m:oMathPara>
+        <m:oMath>
+          <m:sSup>
+            <m:sSupPr>
+              <m:ctrlPr>
+                <w:rPr>
+                  <w:rFonts w:ascii="Cambria Math" w:eastAsia="Times New Roman" w:hAnsi="Cambria Math" w:cs="Arial"/>
+                  <w:i/>
+                  <w:color w:val="000000"/>
+                  <w:sz w:val="28"/>
+                  <w:szCs w:val="28"/>
+                </w:rPr>
+              </m:ctrlPr>
+            </m:sSupPr>
+            <m:e>
+              <m:r>
+                <w:rPr>
+                  <w:rFonts w:ascii="Cambria Math" w:eastAsia="Times New Roman" w:hAnsi="Cambria Math" w:cs="Arial"/>
+                  <w:color w:val="000000"/>
+                  <w:sz w:val="28"/>
+                  <w:szCs w:val="28"/>
+                </w:rPr>
+                <m:t>∆</m:t>
+              </m:r>
+            </m:e>
+            <m:sup>
+              <m:r>
+                <w:rPr>
+                  <w:rFonts w:ascii="Cambria Math" w:eastAsia="Times New Roman" w:hAnsi="Cambria Math" w:cs="Arial"/>
+                  <w:color w:val="000000"/>
+                  <w:sz w:val="28"/>
+                  <w:szCs w:val="28"/>
+                </w:rPr>
+                <m:t>2</m:t>
+              </m:r>
+            </m:sup>
+          </m:sSup>
+          <m:r>
+            <w:rPr>
+              <w:rFonts w:ascii="Cambria Math" w:eastAsia="Times New Roman" w:hAnsi="Cambria Math" w:cs="Arial"/>
+              <w:color w:val="000000"/>
+              <w:sz w:val="28"/>
+              <w:szCs w:val="28"/>
+            </w:rPr>
+            <m:t>=</m:t>
+          </m:r>
+          <m:sSup>
+            <m:sSupPr>
+              <m:ctrlPr>
+                <w:rPr>
+                  <w:rFonts w:ascii="Cambria Math" w:eastAsia="Times New Roman" w:hAnsi="Cambria Math" w:cs="Arial"/>
+                  <w:i/>
+                  <w:color w:val="000000"/>
+                  <w:sz w:val="28"/>
+                  <w:szCs w:val="28"/>
+                </w:rPr>
+              </m:ctrlPr>
+            </m:sSupPr>
+            <m:e>
+              <m:d>
+                <m:dPr>
+                  <m:ctrlPr>
+                    <w:rPr>
+                      <w:rFonts w:ascii="Cambria Math" w:eastAsia="Times New Roman" w:hAnsi="Cambria Math" w:cs="Arial"/>
+                      <w:i/>
+                      <w:color w:val="000000"/>
+                      <w:sz w:val="28"/>
+                      <w:szCs w:val="28"/>
+                    </w:rPr>
+                  </m:ctrlPr>
+                </m:dPr>
+                <m:e>
+                  <m:sSub>
+                    <m:sSubPr>
+                      <m:ctrlPr>
+                        <w:rPr>
+                          <w:rFonts w:ascii="Cambria Math" w:eastAsia="Times New Roman" w:hAnsi="Cambria Math" w:cs="Arial"/>
+                          <w:i/>
+                          <w:color w:val="000000"/>
+                          <w:sz w:val="28"/>
+                          <w:szCs w:val="28"/>
+                        </w:rPr>
+                      </m:ctrlPr>
+                    </m:sSubPr>
+                    <m:e>
+                      <m:acc>
+                        <m:accPr>
+                          <m:chr m:val="̅"/>
+                          <m:ctrlPr>
+                            <w:rPr>
+                              <w:rFonts w:ascii="Cambria Math" w:eastAsia="Times New Roman" w:hAnsi="Cambria Math" w:cs="Arial"/>
+                              <w:i/>
+                              <w:color w:val="000000"/>
+                              <w:sz w:val="28"/>
+                              <w:szCs w:val="28"/>
+                            </w:rPr>
+                          </m:ctrlPr>
+                        </m:accPr>
+                        <m:e>
+                          <m:r>
+                            <w:rPr>
+                              <w:rFonts w:ascii="Cambria Math" w:eastAsia="Times New Roman" w:hAnsi="Cambria Math" w:cs="Arial"/>
+                              <w:color w:val="000000"/>
+                              <w:sz w:val="28"/>
+                              <w:szCs w:val="28"/>
+                            </w:rPr>
+                            <m:t>μ</m:t>
+                          </m:r>
+                        </m:e>
+                      </m:acc>
+                    </m:e>
+                    <m:sub>
+                      <m:r>
+                        <w:rPr>
+                          <w:rFonts w:ascii="Cambria Math" w:eastAsia="Times New Roman" w:hAnsi="Cambria Math" w:cs="Arial"/>
+                          <w:color w:val="000000"/>
+                          <w:sz w:val="28"/>
+                          <w:szCs w:val="28"/>
+                        </w:rPr>
+                        <m:t>1</m:t>
+                      </m:r>
+                    </m:sub>
+                  </m:sSub>
+                  <m:r>
+                    <w:rPr>
+                      <w:rFonts w:ascii="Cambria Math" w:eastAsia="Times New Roman" w:hAnsi="Cambria Math" w:cs="Arial"/>
+                      <w:color w:val="000000"/>
+                      <w:sz w:val="28"/>
+                      <w:szCs w:val="28"/>
+                    </w:rPr>
+                    <m:t>-</m:t>
+                  </m:r>
+                  <m:sSub>
+                    <m:sSubPr>
+                      <m:ctrlPr>
+                        <w:rPr>
+                          <w:rFonts w:ascii="Cambria Math" w:eastAsia="Times New Roman" w:hAnsi="Cambria Math" w:cs="Arial"/>
+                          <w:i/>
+                          <w:color w:val="000000"/>
+                          <w:sz w:val="28"/>
+                          <w:szCs w:val="28"/>
+                        </w:rPr>
+                      </m:ctrlPr>
+                    </m:sSubPr>
+                    <m:e>
+                      <m:r>
+                        <w:rPr>
+                          <w:rFonts w:ascii="Cambria Math" w:eastAsia="Times New Roman" w:hAnsi="Cambria Math" w:cs="Arial"/>
+                          <w:color w:val="000000"/>
+                          <w:sz w:val="28"/>
+                          <w:szCs w:val="28"/>
+                        </w:rPr>
+                        <m:t>μ</m:t>
+                      </m:r>
+                    </m:e>
+                    <m:sub>
+                      <m:r>
+                        <w:rPr>
+                          <w:rFonts w:ascii="Cambria Math" w:eastAsia="Times New Roman" w:hAnsi="Cambria Math" w:cs="Arial"/>
+                          <w:color w:val="000000"/>
+                          <w:sz w:val="28"/>
+                          <w:szCs w:val="28"/>
+                        </w:rPr>
+                        <m:t>2</m:t>
+                      </m:r>
+                    </m:sub>
+                  </m:sSub>
+                </m:e>
+              </m:d>
+            </m:e>
+            <m:sup>
+              <m:r>
+                <w:rPr>
+                  <w:rFonts w:ascii="Cambria Math" w:eastAsia="Times New Roman" w:hAnsi="Cambria Math" w:cs="Arial"/>
+                  <w:color w:val="000000"/>
+                  <w:sz w:val="28"/>
+                  <w:szCs w:val="28"/>
+                </w:rPr>
+                <m:t>T</m:t>
+              </m:r>
+            </m:sup>
+          </m:sSup>
+          <m:sSup>
+            <m:sSupPr>
+              <m:ctrlPr>
+                <w:rPr>
+                  <w:rFonts w:ascii="Cambria Math" w:eastAsia="Times New Roman" w:hAnsi="Cambria Math" w:cs="Arial"/>
+                  <w:i/>
+                  <w:color w:val="000000"/>
+                  <w:sz w:val="28"/>
+                  <w:szCs w:val="28"/>
+                </w:rPr>
+              </m:ctrlPr>
+            </m:sSupPr>
+            <m:e>
+              <m:r>
+                <w:rPr>
+                  <w:rFonts w:ascii="Cambria Math" w:eastAsia="Times New Roman" w:hAnsi="Cambria Math" w:cs="Arial"/>
+                  <w:color w:val="000000"/>
+                  <w:sz w:val="28"/>
+                  <w:szCs w:val="28"/>
+                </w:rPr>
+                <m:t>ε</m:t>
+              </m:r>
+            </m:e>
+            <m:sup>
+              <m:r>
+                <w:rPr>
+                  <w:rFonts w:ascii="Cambria Math" w:eastAsia="Times New Roman" w:hAnsi="Cambria Math" w:cs="Arial"/>
+                  <w:color w:val="000000"/>
+                  <w:sz w:val="28"/>
+                  <w:szCs w:val="28"/>
+                </w:rPr>
+                <m:t>-1</m:t>
+              </m:r>
+            </m:sup>
+          </m:sSup>
+          <m:d>
+            <m:dPr>
+              <m:ctrlPr>
+                <w:rPr>
+                  <w:rFonts w:ascii="Cambria Math" w:eastAsia="Times New Roman" w:hAnsi="Cambria Math" w:cs="Arial"/>
+                  <w:i/>
+                  <w:color w:val="000000"/>
+                  <w:sz w:val="28"/>
+                  <w:szCs w:val="28"/>
+                </w:rPr>
+              </m:ctrlPr>
+            </m:dPr>
+            <m:e>
+              <m:sSub>
+                <m:sSubPr>
+                  <m:ctrlPr>
+                    <w:rPr>
+                      <w:rFonts w:ascii="Cambria Math" w:eastAsia="Times New Roman" w:hAnsi="Cambria Math" w:cs="Arial"/>
+                      <w:i/>
+                      <w:color w:val="000000"/>
+                      <w:sz w:val="28"/>
+                      <w:szCs w:val="28"/>
+                    </w:rPr>
+                  </m:ctrlPr>
+                </m:sSubPr>
+                <m:e>
+                  <m:acc>
+                    <m:accPr>
+                      <m:chr m:val="̅"/>
+                      <m:ctrlPr>
+                        <w:rPr>
+                          <w:rFonts w:ascii="Cambria Math" w:eastAsia="Times New Roman" w:hAnsi="Cambria Math" w:cs="Arial"/>
+                          <w:i/>
+                          <w:color w:val="000000"/>
+                          <w:sz w:val="28"/>
+                          <w:szCs w:val="28"/>
+                        </w:rPr>
+                      </m:ctrlPr>
+                    </m:accPr>
+                    <m:e>
+                      <m:r>
+                        <w:rPr>
+                          <w:rFonts w:ascii="Cambria Math" w:eastAsia="Times New Roman" w:hAnsi="Cambria Math" w:cs="Arial"/>
+                          <w:color w:val="000000"/>
+                          <w:sz w:val="28"/>
+                          <w:szCs w:val="28"/>
+                        </w:rPr>
+                        <m:t>μ</m:t>
+                      </m:r>
+                    </m:e>
+                  </m:acc>
+                </m:e>
+                <m:sub>
+                  <m:r>
+                    <w:rPr>
+                      <w:rFonts w:ascii="Cambria Math" w:eastAsia="Times New Roman" w:hAnsi="Cambria Math" w:cs="Arial"/>
+                      <w:color w:val="000000"/>
+                      <w:sz w:val="28"/>
+                      <w:szCs w:val="28"/>
+                    </w:rPr>
+                    <m:t>1</m:t>
+                  </m:r>
+                </m:sub>
+              </m:sSub>
+              <m:r>
+                <w:rPr>
+                  <w:rFonts w:ascii="Cambria Math" w:eastAsia="Times New Roman" w:hAnsi="Cambria Math" w:cs="Arial"/>
+                  <w:color w:val="000000"/>
+                  <w:sz w:val="28"/>
+                  <w:szCs w:val="28"/>
+                </w:rPr>
+                <m:t>-</m:t>
+              </m:r>
+              <m:sSub>
+                <m:sSubPr>
+                  <m:ctrlPr>
+                    <w:rPr>
+                      <w:rFonts w:ascii="Cambria Math" w:eastAsia="Times New Roman" w:hAnsi="Cambria Math" w:cs="Arial"/>
+                      <w:i/>
+                      <w:color w:val="000000"/>
+                      <w:sz w:val="28"/>
+                      <w:szCs w:val="28"/>
+                    </w:rPr>
+                  </m:ctrlPr>
+                </m:sSubPr>
+                <m:e>
+                  <m:r>
+                    <w:rPr>
+                      <w:rFonts w:ascii="Cambria Math" w:eastAsia="Times New Roman" w:hAnsi="Cambria Math" w:cs="Arial"/>
+                      <w:color w:val="000000"/>
+                      <w:sz w:val="28"/>
+                      <w:szCs w:val="28"/>
+                    </w:rPr>
+                    <m:t>μ</m:t>
+                  </m:r>
+                </m:e>
+                <m:sub>
+                  <m:r>
+                    <w:rPr>
+                      <w:rFonts w:ascii="Cambria Math" w:eastAsia="Times New Roman" w:hAnsi="Cambria Math" w:cs="Arial"/>
+                      <w:color w:val="000000"/>
+                      <w:sz w:val="28"/>
+                      <w:szCs w:val="28"/>
+                    </w:rPr>
+                    <m:t>2</m:t>
+                  </m:r>
+                </m:sub>
+              </m:sSub>
+            </m:e>
+          </m:d>
+          <m:r>
+            <w:rPr>
+              <w:rFonts w:ascii="Cambria Math" w:eastAsia="Times New Roman" w:hAnsi="Cambria Math" w:cs="Arial"/>
+              <w:color w:val="000000"/>
+              <w:sz w:val="28"/>
+              <w:szCs w:val="28"/>
+            </w:rPr>
+            <m:t xml:space="preserve">   (1)</m:t>
+          </m:r>
+        </m:oMath>
+      </m:oMathPara>
     </w:p>
     <w:p>
       <w:pPr>
         <w:spacing w:after="0" w:line="480" w:lineRule="auto"/>
         <w:rPr>
           <w:rFonts w:ascii="Arial" w:eastAsia="Times New Roman" w:hAnsi="Arial" w:cs="Arial"/>
+          <w:color w:val="000000"/>
           <w:sz w:val="24"/>
           <w:szCs w:val="24"/>
         </w:rPr>
       </w:pPr>
-      <w:r>
-        <w:rPr>
-          <w:rFonts w:ascii="Arial" w:eastAsia="Times New Roman" w:hAnsi="Arial" w:cs="Arial"/>
-          <w:b/>
-          <w:bCs/>
-          <w:color w:val="000000"/>
-          <w:sz w:val="24"/>
-          <w:szCs w:val="24"/>
-        </w:rPr>
-        <w:lastRenderedPageBreak/>
-        <w:t>4.1 Tools</w:t>
-      </w:r>
     </w:p>
     <w:p>
       <w:pPr>
         <w:spacing w:after="0" w:line="480" w:lineRule="auto"/>
         <w:rPr>
           <w:rFonts w:ascii="Arial" w:eastAsia="Times New Roman" w:hAnsi="Arial" w:cs="Arial"/>
+          <w:color w:val="000000"/>
           <w:sz w:val="24"/>
           <w:szCs w:val="24"/>
         </w:rPr>
       </w:pPr>
-      <w:r>
-        <w:rPr>
-          <w:rFonts w:ascii="Arial" w:eastAsia="Times New Roman" w:hAnsi="Arial" w:cs="Arial"/>
-          <w:color w:val="000000"/>
-          <w:sz w:val="24"/>
-          <w:szCs w:val="24"/>
-        </w:rPr>
-        <w:t xml:space="preserve">All algorithmic approaches described above will be implemented using R (R Core Team, 2018). Specific packages are still to be determined. Some Python may be used for scraping the necessary NHANES data (Python Core Team, 2019). All code will be made available on </w:t>
-      </w:r>
-      <w:proofErr w:type="spellStart"/>
-      <w:r>
-        <w:rPr>
-          <w:rFonts w:ascii="Arial" w:eastAsia="Times New Roman" w:hAnsi="Arial" w:cs="Arial"/>
-          <w:color w:val="000000"/>
-          <w:sz w:val="24"/>
-          <w:szCs w:val="24"/>
-        </w:rPr>
-        <w:t>github</w:t>
-      </w:r>
-      <w:proofErr w:type="spellEnd"/>
-      <w:r>
-        <w:rPr>
-          <w:rFonts w:ascii="Arial" w:eastAsia="Times New Roman" w:hAnsi="Arial" w:cs="Arial"/>
-          <w:color w:val="000000"/>
-          <w:sz w:val="24"/>
-          <w:szCs w:val="24"/>
-        </w:rPr>
-        <w:t xml:space="preserve"> (Buehler, 2019). </w:t>
-      </w:r>
     </w:p>
     <w:p>
       <w:pPr>
         <w:spacing w:after="0" w:line="480" w:lineRule="auto"/>
         <w:rPr>
           <w:rFonts w:ascii="Arial" w:eastAsia="Times New Roman" w:hAnsi="Arial" w:cs="Arial"/>
+          <w:color w:val="000000"/>
           <w:sz w:val="24"/>
           <w:szCs w:val="24"/>
         </w:rPr>
       </w:pPr>
-      <w:r>
-        <w:rPr>
-          <w:rFonts w:ascii="Arial" w:eastAsia="Times New Roman" w:hAnsi="Arial" w:cs="Arial"/>
-          <w:b/>
-          <w:bCs/>
-          <w:color w:val="000000"/>
-          <w:sz w:val="24"/>
-          <w:szCs w:val="24"/>
-        </w:rPr>
-        <w:t>4.2 App-Interface</w:t>
-      </w:r>
     </w:p>
     <w:p>
       <w:pPr>
         <w:spacing w:after="0" w:line="480" w:lineRule="auto"/>
         <w:rPr>
           <w:rFonts w:ascii="Arial" w:eastAsia="Times New Roman" w:hAnsi="Arial" w:cs="Arial"/>
+          <w:color w:val="000000"/>
           <w:sz w:val="24"/>
           <w:szCs w:val="24"/>
         </w:rPr>
@@ -3181,6 +3919,238 @@
           <w:sz w:val="24"/>
           <w:szCs w:val="24"/>
         </w:rPr>
+        <w:t xml:space="preserve">K-nearest Neighbors is another effective model that predicts a points value based on its distance to some number of neighbors. The benefit of this approach is that K-nearest </w:t>
+      </w:r>
+      <w:r>
+        <w:rPr>
+          <w:rFonts w:ascii="Arial" w:eastAsia="Times New Roman" w:hAnsi="Arial" w:cs="Arial"/>
+          <w:color w:val="000000"/>
+          <w:sz w:val="24"/>
+          <w:szCs w:val="24"/>
+        </w:rPr>
+        <w:lastRenderedPageBreak/>
+        <w:t>can predict based on a point’s non-Euclidean distance to others, which is useful considering this study is predicting a multivariate distribution, constituted by systolic and diastolic blood pressure. However, K-nearest Neighbors has the drawback of not producing an easy to understand equation or graph to explain predictions. These methods performance will be compared by RMSE across the clusters determined in 3.1.</w:t>
+      </w:r>
+    </w:p>
+    <w:p>
+      <w:pPr>
+        <w:spacing w:after="0" w:line="480" w:lineRule="auto"/>
+        <w:rPr>
+          <w:rFonts w:ascii="Arial" w:eastAsia="Times New Roman" w:hAnsi="Arial" w:cs="Arial"/>
+          <w:color w:val="000000"/>
+          <w:sz w:val="24"/>
+          <w:szCs w:val="24"/>
+        </w:rPr>
+      </w:pPr>
+      <w:r>
+        <w:rPr>
+          <w:rFonts w:ascii="Arial" w:eastAsia="Times New Roman" w:hAnsi="Arial" w:cs="Arial"/>
+          <w:color w:val="000000"/>
+          <w:sz w:val="24"/>
+          <w:szCs w:val="24"/>
+        </w:rPr>
+        <w:t xml:space="preserve">The models will be compared </w:t>
+      </w:r>
+      <w:proofErr w:type="gramStart"/>
+      <w:r>
+        <w:rPr>
+          <w:rFonts w:ascii="Arial" w:eastAsia="Times New Roman" w:hAnsi="Arial" w:cs="Arial"/>
+          <w:color w:val="000000"/>
+          <w:sz w:val="24"/>
+          <w:szCs w:val="24"/>
+        </w:rPr>
+        <w:t>on the basis of</w:t>
+      </w:r>
+      <w:proofErr w:type="gramEnd"/>
+      <w:r>
+        <w:rPr>
+          <w:rFonts w:ascii="Arial" w:eastAsia="Times New Roman" w:hAnsi="Arial" w:cs="Arial"/>
+          <w:color w:val="000000"/>
+          <w:sz w:val="24"/>
+          <w:szCs w:val="24"/>
+        </w:rPr>
+        <w:t xml:space="preserve"> </w:t>
+      </w:r>
+      <w:proofErr w:type="spellStart"/>
+      <w:r>
+        <w:rPr>
+          <w:rFonts w:ascii="Arial" w:eastAsia="Times New Roman" w:hAnsi="Arial" w:cs="Arial"/>
+          <w:color w:val="000000"/>
+          <w:sz w:val="24"/>
+          <w:szCs w:val="24"/>
+        </w:rPr>
+        <w:t>mallahonbis</w:t>
+      </w:r>
+      <w:proofErr w:type="spellEnd"/>
+      <w:r>
+        <w:rPr>
+          <w:rFonts w:ascii="Arial" w:eastAsia="Times New Roman" w:hAnsi="Arial" w:cs="Arial"/>
+          <w:color w:val="000000"/>
+          <w:sz w:val="24"/>
+          <w:szCs w:val="24"/>
+        </w:rPr>
+        <w:t xml:space="preserve"> </w:t>
+      </w:r>
+    </w:p>
+    <w:p>
+      <w:pPr>
+        <w:spacing w:after="0" w:line="480" w:lineRule="auto"/>
+        <w:rPr>
+          <w:rFonts w:ascii="Arial" w:eastAsia="Times New Roman" w:hAnsi="Arial" w:cs="Arial"/>
+          <w:sz w:val="24"/>
+          <w:szCs w:val="24"/>
+        </w:rPr>
+      </w:pPr>
+      <w:r>
+        <w:rPr>
+          <w:rFonts w:ascii="Arial" w:eastAsia="Times New Roman" w:hAnsi="Arial" w:cs="Arial"/>
+          <w:b/>
+          <w:bCs/>
+          <w:color w:val="000000"/>
+          <w:sz w:val="24"/>
+          <w:szCs w:val="24"/>
+        </w:rPr>
+        <w:t>3.3 Outlier Detection</w:t>
+      </w:r>
+    </w:p>
+    <w:p>
+      <w:pPr>
+        <w:spacing w:after="0" w:line="480" w:lineRule="auto"/>
+        <w:rPr>
+          <w:rFonts w:ascii="Arial" w:eastAsia="Times New Roman" w:hAnsi="Arial" w:cs="Arial"/>
+          <w:sz w:val="24"/>
+          <w:szCs w:val="24"/>
+        </w:rPr>
+      </w:pPr>
+      <w:r>
+        <w:rPr>
+          <w:rFonts w:ascii="Arial" w:eastAsia="Times New Roman" w:hAnsi="Arial" w:cs="Arial"/>
+          <w:color w:val="000000"/>
+          <w:sz w:val="24"/>
+          <w:szCs w:val="24"/>
+        </w:rPr>
+        <w:t>After a blood pressure curve is fitted to each cluster by the best performing model, the mahalanobis distances for the distributions will be calculated. Then, an undetermined heuristic will be used to determine an appropriate cut-off for the mahalanobis distance for each cluster. The cut-off values can then be used to determine if an observed blood pressure is within a reasonable distance in terms of both systolic and diastolic of a predicted blood pressure (McLachlan, 1999). If it is under the cut-off, it will be considered valid, else it will be considered erroneous. If time allows, different distance metrics/approaches may also be considered.  </w:t>
+      </w:r>
+    </w:p>
+    <w:p>
+      <w:pPr>
+        <w:spacing w:after="0" w:line="480" w:lineRule="auto"/>
+        <w:rPr>
+          <w:rFonts w:ascii="Arial" w:eastAsia="Times New Roman" w:hAnsi="Arial" w:cs="Arial"/>
+          <w:sz w:val="24"/>
+          <w:szCs w:val="24"/>
+        </w:rPr>
+      </w:pPr>
+      <w:r>
+        <w:rPr>
+          <w:rFonts w:ascii="Arial" w:eastAsia="Times New Roman" w:hAnsi="Arial" w:cs="Arial"/>
+          <w:b/>
+          <w:bCs/>
+          <w:color w:val="000000"/>
+          <w:sz w:val="24"/>
+          <w:szCs w:val="24"/>
+        </w:rPr>
+        <w:t xml:space="preserve">4 Technology </w:t>
+      </w:r>
+    </w:p>
+    <w:p>
+      <w:pPr>
+        <w:spacing w:after="0" w:line="480" w:lineRule="auto"/>
+        <w:rPr>
+          <w:rFonts w:ascii="Arial" w:eastAsia="Times New Roman" w:hAnsi="Arial" w:cs="Arial"/>
+          <w:sz w:val="24"/>
+          <w:szCs w:val="24"/>
+        </w:rPr>
+      </w:pPr>
+      <w:r>
+        <w:rPr>
+          <w:rFonts w:ascii="Arial" w:eastAsia="Times New Roman" w:hAnsi="Arial" w:cs="Arial"/>
+          <w:b/>
+          <w:bCs/>
+          <w:color w:val="000000"/>
+          <w:sz w:val="24"/>
+          <w:szCs w:val="24"/>
+        </w:rPr>
+        <w:t>4.1 Tools</w:t>
+      </w:r>
+    </w:p>
+    <w:p>
+      <w:pPr>
+        <w:spacing w:after="0" w:line="480" w:lineRule="auto"/>
+        <w:rPr>
+          <w:rFonts w:ascii="Arial" w:eastAsia="Times New Roman" w:hAnsi="Arial" w:cs="Arial"/>
+          <w:sz w:val="24"/>
+          <w:szCs w:val="24"/>
+        </w:rPr>
+      </w:pPr>
+      <w:r>
+        <w:rPr>
+          <w:rFonts w:ascii="Arial" w:eastAsia="Times New Roman" w:hAnsi="Arial" w:cs="Arial"/>
+          <w:color w:val="000000"/>
+          <w:sz w:val="24"/>
+          <w:szCs w:val="24"/>
+        </w:rPr>
+        <w:t xml:space="preserve">All algorithmic approaches described above will be implemented using R (R Core Team, 2018). Specific packages are still to be determined. Some Python may be used for scraping the necessary NHANES data (Python Core Team, 2019). All code will be made available on </w:t>
+      </w:r>
+      <w:proofErr w:type="spellStart"/>
+      <w:r>
+        <w:rPr>
+          <w:rFonts w:ascii="Arial" w:eastAsia="Times New Roman" w:hAnsi="Arial" w:cs="Arial"/>
+          <w:color w:val="000000"/>
+          <w:sz w:val="24"/>
+          <w:szCs w:val="24"/>
+        </w:rPr>
+        <w:t>github</w:t>
+      </w:r>
+      <w:proofErr w:type="spellEnd"/>
+      <w:r>
+        <w:rPr>
+          <w:rFonts w:ascii="Arial" w:eastAsia="Times New Roman" w:hAnsi="Arial" w:cs="Arial"/>
+          <w:color w:val="000000"/>
+          <w:sz w:val="24"/>
+          <w:szCs w:val="24"/>
+        </w:rPr>
+        <w:t xml:space="preserve"> (Buehler, 2019). </w:t>
+      </w:r>
+    </w:p>
+    <w:p>
+      <w:pPr>
+        <w:spacing w:after="0" w:line="480" w:lineRule="auto"/>
+        <w:rPr>
+          <w:rFonts w:ascii="Arial" w:eastAsia="Times New Roman" w:hAnsi="Arial" w:cs="Arial"/>
+          <w:sz w:val="24"/>
+          <w:szCs w:val="24"/>
+        </w:rPr>
+      </w:pPr>
+      <w:r>
+        <w:rPr>
+          <w:rFonts w:ascii="Arial" w:eastAsia="Times New Roman" w:hAnsi="Arial" w:cs="Arial"/>
+          <w:b/>
+          <w:bCs/>
+          <w:color w:val="000000"/>
+          <w:sz w:val="24"/>
+          <w:szCs w:val="24"/>
+        </w:rPr>
+        <w:t>4.2 App-Interface</w:t>
+      </w:r>
+    </w:p>
+    <w:p>
+      <w:pPr>
+        <w:spacing w:after="0" w:line="480" w:lineRule="auto"/>
+        <w:rPr>
+          <w:rFonts w:ascii="Arial" w:eastAsia="Times New Roman" w:hAnsi="Arial" w:cs="Arial"/>
+          <w:sz w:val="24"/>
+          <w:szCs w:val="24"/>
+        </w:rPr>
+      </w:pPr>
+      <w:r>
+        <w:rPr>
+          <w:rFonts w:ascii="Arial" w:eastAsia="Times New Roman" w:hAnsi="Arial" w:cs="Arial"/>
+          <w:color w:val="000000"/>
+          <w:sz w:val="24"/>
+          <w:szCs w:val="24"/>
+        </w:rPr>
+        <w:lastRenderedPageBreak/>
         <w:t>The system described in the analytical approach section will be implemented in a Shiny app (Winston Chang et al., 2019). The app will consist of a simple interface that allows users to enter their medical information, which in the background will be used to predict a blood pressure for the individual. The user will then enter their observed blood pressure, which will be compared to the predicted value, using mahalanobis distance. If the blood pressure is over the predetermined cut-off value, it will be considered erroneous. If it is under, it will be considered valid.</w:t>
       </w:r>
     </w:p>
@@ -3286,18 +4256,7 @@
           <w:szCs w:val="24"/>
           <w:shd w:val="clear" w:color="auto" w:fill="FFFFFF"/>
         </w:rPr>
-        <w:t xml:space="preserve">Whelton, </w:t>
-      </w:r>
-      <w:r>
-        <w:rPr>
-          <w:rFonts w:ascii="Arial" w:hAnsi="Arial" w:cs="Arial"/>
-          <w:color w:val="222222"/>
-          <w:sz w:val="24"/>
-          <w:szCs w:val="24"/>
-          <w:shd w:val="clear" w:color="auto" w:fill="FFFFFF"/>
-        </w:rPr>
-        <w:lastRenderedPageBreak/>
-        <w:t xml:space="preserve">P. K., </w:t>
+        <w:t xml:space="preserve">Whelton, P. K., </w:t>
       </w:r>
       <w:r>
         <w:rPr>
@@ -3351,6 +4310,7 @@
           <w:b/>
           <w:color w:val="000000"/>
         </w:rPr>
+        <w:lastRenderedPageBreak/>
         <w:t>Model</w:t>
       </w:r>
       <w:r>
@@ -5703,7 +6663,6 @@
                 <w:rFonts w:ascii="Calibri" w:eastAsia="Times New Roman" w:hAnsi="Calibri" w:cs="Times New Roman"/>
                 <w:color w:val="000000"/>
               </w:rPr>
-              <w:lastRenderedPageBreak/>
               <w:t>age</w:t>
             </w:r>
             <w:r>
@@ -6523,6 +7482,7 @@
           <w:b/>
           <w:color w:val="000000"/>
         </w:rPr>
+        <w:lastRenderedPageBreak/>
         <w:t>Model</w:t>
       </w:r>
       <w:r>
@@ -9593,6 +10553,7 @@
                 <w:rFonts w:ascii="Calibri" w:eastAsia="Times New Roman" w:hAnsi="Calibri" w:cs="Times New Roman"/>
                 <w:color w:val="000000"/>
               </w:rPr>
+              <w:lastRenderedPageBreak/>
               <w:t>R2</w:t>
             </w:r>
           </w:p>
@@ -9767,7 +10728,7 @@
           <w:color w:val="000000"/>
         </w:rPr>
         <w:drawing>
-          <wp:anchor distT="0" distB="0" distL="114300" distR="114300" simplePos="0" relativeHeight="251659264" behindDoc="1" locked="0" layoutInCell="1" allowOverlap="1" wp14:anchorId="253324D6">
+          <wp:anchor distT="0" distB="0" distL="114300" distR="114300" simplePos="0" relativeHeight="251659264" behindDoc="1" locked="0" layoutInCell="1" allowOverlap="1" wp14:anchorId="12586A00" wp14:editId="64E745A9">
             <wp:simplePos x="0" y="0"/>
             <wp:positionH relativeFrom="column">
               <wp:posOffset>-594360</wp:posOffset>
@@ -9837,7 +10798,7 @@
           <w:color w:val="000000"/>
         </w:rPr>
         <w:drawing>
-          <wp:anchor distT="0" distB="0" distL="114300" distR="114300" simplePos="0" relativeHeight="251658240" behindDoc="1" locked="0" layoutInCell="1" allowOverlap="1" wp14:anchorId="09FA6B67">
+          <wp:anchor distT="0" distB="0" distL="114300" distR="114300" simplePos="0" relativeHeight="251658240" behindDoc="1" locked="0" layoutInCell="1" allowOverlap="1" wp14:anchorId="17683F10" wp14:editId="1547F40D">
             <wp:simplePos x="0" y="0"/>
             <wp:positionH relativeFrom="page">
               <wp:posOffset>3935730</wp:posOffset>
@@ -10329,6 +11290,7 @@
     <w:lsdException w:name="HTML Sample" w:semiHidden="1" w:unhideWhenUsed="1"/>
     <w:lsdException w:name="HTML Typewriter" w:semiHidden="1" w:unhideWhenUsed="1"/>
     <w:lsdException w:name="HTML Variable" w:semiHidden="1" w:unhideWhenUsed="1"/>
+    <w:lsdException w:name="Normal Table" w:semiHidden="1" w:unhideWhenUsed="1"/>
     <w:lsdException w:name="annotation subject" w:semiHidden="1" w:unhideWhenUsed="1"/>
     <w:lsdException w:name="No List" w:semiHidden="1" w:unhideWhenUsed="1"/>
     <w:lsdException w:name="Outline List 1" w:semiHidden="1" w:unhideWhenUsed="1"/>
@@ -10375,8 +11337,10 @@
     <w:lsdException w:name="Table Subtle 2" w:semiHidden="1" w:unhideWhenUsed="1"/>
     <w:lsdException w:name="Table Web 1" w:semiHidden="1" w:unhideWhenUsed="1"/>
     <w:lsdException w:name="Table Web 2" w:semiHidden="1" w:unhideWhenUsed="1"/>
+    <w:lsdException w:name="Table Web 3" w:semiHidden="1" w:unhideWhenUsed="1"/>
     <w:lsdException w:name="Balloon Text" w:semiHidden="1" w:unhideWhenUsed="1"/>
     <w:lsdException w:name="Table Grid" w:uiPriority="39"/>
+    <w:lsdException w:name="Table Theme" w:semiHidden="1" w:unhideWhenUsed="1"/>
     <w:lsdException w:name="Placeholder Text" w:semiHidden="1"/>
     <w:lsdException w:name="No Spacing" w:uiPriority="1" w:qFormat="1"/>
     <w:lsdException w:name="Light Shading" w:uiPriority="60"/>
@@ -10955,6 +11919,16 @@
       <w:szCs w:val="20"/>
     </w:rPr>
   </w:style>
+  <w:style w:type="character" w:styleId="PlaceholderText">
+    <w:name w:val="Placeholder Text"/>
+    <w:basedOn w:val="DefaultParagraphFont"/>
+    <w:uiPriority w:val="99"/>
+    <w:semiHidden/>
+    <w:rsid w:val="006D563B"/>
+    <w:rPr>
+      <w:color w:val="808080"/>
+    </w:rPr>
+  </w:style>
 </w:styles>
 </file>
 
@@ -11258,7 +12232,7 @@
 </file>
 
 <file path=customXml/itemProps1.xml><?xml version="1.0" encoding="utf-8"?>
-<ds:datastoreItem xmlns:ds="http://schemas.openxmlformats.org/officeDocument/2006/customXml" ds:itemID="{A77CD362-2FF3-451E-97DE-40C40C21A7CE}">
+<ds:datastoreItem xmlns:ds="http://schemas.openxmlformats.org/officeDocument/2006/customXml" ds:itemID="{66AECBEB-1E5B-4DD9-B039-8C32F889217D}">
   <ds:schemaRefs>
     <ds:schemaRef ds:uri="http://schemas.openxmlformats.org/officeDocument/2006/bibliography"/>
   </ds:schemaRefs>

--- a/final_report.docx
+++ b/final_report.docx
@@ -10109,7 +10109,34 @@
           <w:sz w:val="24"/>
           <w:szCs w:val="24"/>
         </w:rPr>
-        <w:t>, which translates to the top 5% of distance between true and predicted values as shown in Figure 6. While the approach for selecting a cut-</w:t>
+        <w:t xml:space="preserve">, which translates to the top </w:t>
+      </w:r>
+      <w:r>
+        <w:rPr>
+          <w:rFonts w:ascii="Arial" w:eastAsia="Times New Roman" w:hAnsi="Arial" w:cs="Arial"/>
+          <w:color w:val="000000"/>
+          <w:sz w:val="24"/>
+          <w:szCs w:val="24"/>
+        </w:rPr>
+        <w:t>2.5</w:t>
+      </w:r>
+      <w:r>
+        <w:rPr>
+          <w:rFonts w:ascii="Arial" w:eastAsia="Times New Roman" w:hAnsi="Arial" w:cs="Arial"/>
+          <w:color w:val="000000"/>
+          <w:sz w:val="24"/>
+          <w:szCs w:val="24"/>
+        </w:rPr>
+        <w:t>% of distance between true and predicted values as shown in Figure 6.</w:t>
+      </w:r>
+      <w:r>
+        <w:rPr>
+          <w:rFonts w:ascii="Arial" w:eastAsia="Times New Roman" w:hAnsi="Arial" w:cs="Arial"/>
+          <w:color w:val="000000"/>
+          <w:sz w:val="24"/>
+          <w:szCs w:val="24"/>
+        </w:rPr>
+        <w:t xml:space="preserve"> Additionally, the figure also </w:t>
       </w:r>
       <w:r>
         <w:rPr>
@@ -10119,7 +10146,16 @@
           <w:szCs w:val="24"/>
         </w:rPr>
         <w:lastRenderedPageBreak/>
-        <w:t>off value is reasonable approach, it is difficult to have full confidence in its validity without testing it in actual practice, highlighting</w:t>
+        <w:t xml:space="preserve">highlights the strength of the predictive model as it shows that only in the top 2.5% of cases is the model predicting blood pressures that are 9 mmHg or more away from the true value. </w:t>
+      </w:r>
+      <w:r>
+        <w:rPr>
+          <w:rFonts w:ascii="Arial" w:eastAsia="Times New Roman" w:hAnsi="Arial" w:cs="Arial"/>
+          <w:color w:val="000000"/>
+          <w:sz w:val="24"/>
+          <w:szCs w:val="24"/>
+        </w:rPr>
+        <w:t xml:space="preserve"> While the approach for selecting a cut-off value is reasonable approach, it is difficult to have full confidence in its validity without testing it in actual practice, highlighting</w:t>
       </w:r>
       <w:r>
         <w:rPr>
@@ -10369,12 +10405,11 @@
     <w:p>
       <w:pPr>
         <w:spacing w:line="480" w:lineRule="auto"/>
-        <w:rPr>
-          <w:rFonts w:ascii="Arial" w:hAnsi="Arial" w:cs="Arial"/>
-          <w:b/>
-          <w:sz w:val="24"/>
-          <w:szCs w:val="24"/>
-          <w:u w:val="single"/>
+        <w:ind w:firstLine="720"/>
+        <w:rPr>
+          <w:rFonts w:ascii="Arial" w:hAnsi="Arial" w:cs="Arial"/>
+          <w:sz w:val="24"/>
+          <w:szCs w:val="24"/>
         </w:rPr>
       </w:pPr>
       <w:r>
@@ -10383,7 +10418,15 @@
           <w:sz w:val="24"/>
           <w:szCs w:val="24"/>
         </w:rPr>
-        <w:t>A goal</w:t>
+        <w:t>The</w:t>
+      </w:r>
+      <w:r>
+        <w:rPr>
+          <w:rFonts w:ascii="Arial" w:hAnsi="Arial" w:cs="Arial"/>
+          <w:sz w:val="24"/>
+          <w:szCs w:val="24"/>
+        </w:rPr>
+        <w:t xml:space="preserve"> goal</w:t>
       </w:r>
       <w:r>
         <w:rPr>
@@ -10399,31 +10442,749 @@
           <w:sz w:val="24"/>
           <w:szCs w:val="24"/>
         </w:rPr>
-        <w:t xml:space="preserve">o demonstrate </w:t>
-      </w:r>
-      <w:r>
-        <w:rPr>
-          <w:rFonts w:ascii="Arial" w:hAnsi="Arial" w:cs="Arial"/>
-          <w:sz w:val="24"/>
-          <w:szCs w:val="24"/>
-        </w:rPr>
-        <w:t xml:space="preserve">that due to disparity in technologies and measurement issues that there is </w:t>
-      </w:r>
-      <w:r>
-        <w:rPr>
-          <w:rFonts w:ascii="Arial" w:hAnsi="Arial" w:cs="Arial"/>
-          <w:sz w:val="24"/>
-          <w:szCs w:val="24"/>
-        </w:rPr>
-        <w:t xml:space="preserve">a need for tool that can detect outliers in blood pressure measurements </w:t>
-      </w:r>
-      <w:r>
-        <w:rPr>
-          <w:rFonts w:ascii="Arial" w:hAnsi="Arial" w:cs="Arial"/>
-          <w:sz w:val="24"/>
-          <w:szCs w:val="24"/>
-        </w:rPr>
-        <w:t>that is accessible in a variety of locations</w:t>
+        <w:t xml:space="preserve">o </w:t>
+      </w:r>
+      <w:r>
+        <w:rPr>
+          <w:rFonts w:ascii="Arial" w:hAnsi="Arial" w:cs="Arial"/>
+          <w:sz w:val="24"/>
+          <w:szCs w:val="24"/>
+        </w:rPr>
+        <w:t xml:space="preserve">identify </w:t>
+      </w:r>
+      <w:r>
+        <w:rPr>
+          <w:rFonts w:ascii="Arial" w:hAnsi="Arial" w:cs="Arial"/>
+          <w:sz w:val="24"/>
+          <w:szCs w:val="24"/>
+        </w:rPr>
+        <w:t xml:space="preserve">weaknesses in the literature concerning the measurement and prediction of blood </w:t>
+      </w:r>
+      <w:r>
+        <w:rPr>
+          <w:rFonts w:ascii="Arial" w:hAnsi="Arial" w:cs="Arial"/>
+          <w:sz w:val="24"/>
+          <w:szCs w:val="24"/>
+        </w:rPr>
+        <w:t>pressure and</w:t>
+      </w:r>
+      <w:r>
+        <w:rPr>
+          <w:rFonts w:ascii="Arial" w:hAnsi="Arial" w:cs="Arial"/>
+          <w:sz w:val="24"/>
+          <w:szCs w:val="24"/>
+        </w:rPr>
+        <w:t xml:space="preserve"> </w:t>
+      </w:r>
+      <w:r>
+        <w:rPr>
+          <w:rFonts w:ascii="Arial" w:hAnsi="Arial" w:cs="Arial"/>
+          <w:sz w:val="24"/>
+          <w:szCs w:val="24"/>
+        </w:rPr>
+        <w:t>design a suggested solution to the issue</w:t>
+      </w:r>
+      <w:r>
+        <w:rPr>
+          <w:rFonts w:ascii="Arial" w:hAnsi="Arial" w:cs="Arial"/>
+          <w:sz w:val="24"/>
+          <w:szCs w:val="24"/>
+        </w:rPr>
+        <w:t>. This study finds that</w:t>
+      </w:r>
+      <w:r>
+        <w:rPr>
+          <w:rFonts w:ascii="Arial" w:hAnsi="Arial" w:cs="Arial"/>
+          <w:sz w:val="24"/>
+          <w:szCs w:val="24"/>
+        </w:rPr>
+        <w:t xml:space="preserve"> there </w:t>
+      </w:r>
+      <w:r>
+        <w:rPr>
+          <w:rFonts w:ascii="Arial" w:hAnsi="Arial" w:cs="Arial"/>
+          <w:sz w:val="24"/>
+          <w:szCs w:val="24"/>
+        </w:rPr>
+        <w:t xml:space="preserve">are </w:t>
+      </w:r>
+      <w:r>
+        <w:rPr>
+          <w:rFonts w:ascii="Arial" w:hAnsi="Arial" w:cs="Arial"/>
+          <w:sz w:val="24"/>
+          <w:szCs w:val="24"/>
+        </w:rPr>
+        <w:t>various competing standards and devices in the measurement of blood pressure</w:t>
+      </w:r>
+      <w:r>
+        <w:rPr>
+          <w:rFonts w:ascii="Arial" w:hAnsi="Arial" w:cs="Arial"/>
+          <w:sz w:val="24"/>
+          <w:szCs w:val="24"/>
+        </w:rPr>
+        <w:t xml:space="preserve">, which complicate the problem of detecting hypertensive patients. And, the novel technology driven approaches design to resolve this measurement issue have largely ignored their scalability to low-income, rural communities, who suffer from some of the highest levels of uncontrolled hypertension. </w:t>
+      </w:r>
+      <w:r>
+        <w:rPr>
+          <w:rFonts w:ascii="Arial" w:hAnsi="Arial" w:cs="Arial"/>
+          <w:sz w:val="24"/>
+          <w:szCs w:val="24"/>
+        </w:rPr>
+        <w:t xml:space="preserve"> </w:t>
+      </w:r>
+      <w:r>
+        <w:rPr>
+          <w:rFonts w:ascii="Arial" w:hAnsi="Arial" w:cs="Arial"/>
+          <w:sz w:val="24"/>
+          <w:szCs w:val="24"/>
+        </w:rPr>
+        <w:lastRenderedPageBreak/>
+        <w:t xml:space="preserve">The presented research outlines a suggested </w:t>
+      </w:r>
+      <w:r>
+        <w:rPr>
+          <w:rFonts w:ascii="Arial" w:hAnsi="Arial" w:cs="Arial"/>
+          <w:sz w:val="24"/>
+          <w:szCs w:val="24"/>
+        </w:rPr>
+        <w:t>design</w:t>
+      </w:r>
+      <w:r>
+        <w:rPr>
+          <w:rFonts w:ascii="Arial" w:hAnsi="Arial" w:cs="Arial"/>
+          <w:sz w:val="24"/>
+          <w:szCs w:val="24"/>
+        </w:rPr>
+        <w:t xml:space="preserve"> for a tool that could possibly help bring technology driven solutions for this measurement issue to low-income</w:t>
+      </w:r>
+      <w:r>
+        <w:rPr>
+          <w:rFonts w:ascii="Arial" w:hAnsi="Arial" w:cs="Arial"/>
+          <w:sz w:val="24"/>
+          <w:szCs w:val="24"/>
+        </w:rPr>
+        <w:t xml:space="preserve">, </w:t>
+      </w:r>
+      <w:r>
+        <w:rPr>
+          <w:rFonts w:ascii="Arial" w:hAnsi="Arial" w:cs="Arial"/>
+          <w:sz w:val="24"/>
+          <w:szCs w:val="24"/>
+        </w:rPr>
+        <w:t>rural communities</w:t>
+      </w:r>
+      <w:r>
+        <w:rPr>
+          <w:rFonts w:ascii="Arial" w:hAnsi="Arial" w:cs="Arial"/>
+          <w:sz w:val="24"/>
+          <w:szCs w:val="24"/>
+        </w:rPr>
+        <w:t xml:space="preserve">. The design work </w:t>
+      </w:r>
+      <w:r>
+        <w:rPr>
+          <w:rFonts w:ascii="Arial" w:hAnsi="Arial" w:cs="Arial"/>
+          <w:sz w:val="24"/>
+          <w:szCs w:val="24"/>
+        </w:rPr>
+        <w:t xml:space="preserve">by </w:t>
+      </w:r>
+      <w:r>
+        <w:rPr>
+          <w:rFonts w:ascii="Arial" w:hAnsi="Arial" w:cs="Arial"/>
+          <w:color w:val="000000"/>
+          <w:sz w:val="24"/>
+          <w:szCs w:val="24"/>
+        </w:rPr>
+        <w:t>providing baseline estimates for individuals in the US</w:t>
+      </w:r>
+      <w:r>
+        <w:rPr>
+          <w:rFonts w:ascii="Arial" w:hAnsi="Arial" w:cs="Arial"/>
+          <w:color w:val="000000"/>
+          <w:sz w:val="24"/>
+          <w:szCs w:val="24"/>
+        </w:rPr>
+        <w:t xml:space="preserve"> that can be used to detect if an individual</w:t>
+      </w:r>
+      <w:r>
+        <w:rPr>
+          <w:rFonts w:ascii="Arial" w:hAnsi="Arial" w:cs="Arial"/>
+          <w:color w:val="000000"/>
+          <w:sz w:val="24"/>
+          <w:szCs w:val="24"/>
+        </w:rPr>
+        <w:t>’</w:t>
+      </w:r>
+      <w:r>
+        <w:rPr>
+          <w:rFonts w:ascii="Arial" w:hAnsi="Arial" w:cs="Arial"/>
+          <w:color w:val="000000"/>
+          <w:sz w:val="24"/>
+          <w:szCs w:val="24"/>
+        </w:rPr>
+        <w:t>s measured blood pressure is due to calibration issues.</w:t>
+      </w:r>
+      <w:r>
+        <w:rPr>
+          <w:rFonts w:ascii="Arial" w:hAnsi="Arial" w:cs="Arial"/>
+          <w:sz w:val="24"/>
+          <w:szCs w:val="24"/>
+        </w:rPr>
+        <w:t xml:space="preserve"> </w:t>
+      </w:r>
+      <w:r>
+        <w:rPr>
+          <w:rFonts w:ascii="Arial" w:hAnsi="Arial" w:cs="Arial"/>
+          <w:sz w:val="24"/>
+          <w:szCs w:val="24"/>
+        </w:rPr>
+        <w:t>The</w:t>
+      </w:r>
+      <w:r>
+        <w:rPr>
+          <w:rFonts w:ascii="Arial" w:hAnsi="Arial" w:cs="Arial"/>
+          <w:sz w:val="24"/>
+          <w:szCs w:val="24"/>
+        </w:rPr>
+        <w:t xml:space="preserve"> </w:t>
+      </w:r>
+      <w:r>
+        <w:rPr>
+          <w:rFonts w:ascii="Arial" w:hAnsi="Arial" w:cs="Arial"/>
+          <w:sz w:val="24"/>
+          <w:szCs w:val="24"/>
+        </w:rPr>
+        <w:t>results show that a random forest model</w:t>
+      </w:r>
+      <w:r>
+        <w:rPr>
+          <w:rFonts w:ascii="Arial" w:hAnsi="Arial" w:cs="Arial"/>
+          <w:sz w:val="24"/>
+          <w:szCs w:val="24"/>
+        </w:rPr>
+        <w:t xml:space="preserve"> </w:t>
+      </w:r>
+      <w:r>
+        <w:rPr>
+          <w:rFonts w:ascii="Arial" w:hAnsi="Arial" w:cs="Arial"/>
+          <w:sz w:val="24"/>
+          <w:szCs w:val="24"/>
+        </w:rPr>
+        <w:t>addresses</w:t>
+      </w:r>
+      <w:r>
+        <w:rPr>
+          <w:rFonts w:ascii="Arial" w:hAnsi="Arial" w:cs="Arial"/>
+          <w:sz w:val="24"/>
+          <w:szCs w:val="24"/>
+        </w:rPr>
+        <w:t xml:space="preserve"> inherent issues in the prediction of blood pressure such as</w:t>
+      </w:r>
+      <w:r>
+        <w:rPr>
+          <w:rFonts w:ascii="Arial" w:hAnsi="Arial" w:cs="Arial"/>
+          <w:sz w:val="24"/>
+          <w:szCs w:val="24"/>
+        </w:rPr>
+        <w:t xml:space="preserve"> the dependent nature of blood pressure </w:t>
+      </w:r>
+      <w:r>
+        <w:rPr>
+          <w:rFonts w:ascii="Arial" w:hAnsi="Arial" w:cs="Arial"/>
+          <w:sz w:val="24"/>
+          <w:szCs w:val="24"/>
+        </w:rPr>
+        <w:t>variables and</w:t>
+      </w:r>
+      <w:r>
+        <w:rPr>
+          <w:rFonts w:ascii="Arial" w:hAnsi="Arial" w:cs="Arial"/>
+          <w:sz w:val="24"/>
+          <w:szCs w:val="24"/>
+        </w:rPr>
+        <w:t xml:space="preserve"> </w:t>
+      </w:r>
+      <w:r>
+        <w:rPr>
+          <w:rFonts w:ascii="Arial" w:hAnsi="Arial" w:cs="Arial"/>
+          <w:sz w:val="24"/>
+          <w:szCs w:val="24"/>
+        </w:rPr>
+        <w:t xml:space="preserve">can be fitted to cohort data from NHANES to obtain accurate measurements with </w:t>
+      </w:r>
+      <w:r>
+        <w:rPr>
+          <w:rFonts w:ascii="Arial" w:hAnsi="Arial" w:cs="Arial"/>
+          <w:sz w:val="24"/>
+          <w:szCs w:val="24"/>
+        </w:rPr>
+        <w:t>blood pressure prediction only being off on average by 6 mmHg.</w:t>
+      </w:r>
+      <w:r>
+        <w:rPr>
+          <w:rFonts w:ascii="Arial" w:hAnsi="Arial" w:cs="Arial"/>
+          <w:sz w:val="24"/>
+          <w:szCs w:val="24"/>
+        </w:rPr>
+        <w:t xml:space="preserve"> </w:t>
+      </w:r>
+      <w:r>
+        <w:rPr>
+          <w:rFonts w:ascii="Arial" w:hAnsi="Arial" w:cs="Arial"/>
+          <w:sz w:val="24"/>
+          <w:szCs w:val="24"/>
+        </w:rPr>
+        <w:t xml:space="preserve">The study also finds </w:t>
+      </w:r>
+      <w:r>
+        <w:rPr>
+          <w:rFonts w:ascii="Arial" w:hAnsi="Arial" w:cs="Arial"/>
+          <w:sz w:val="24"/>
+          <w:szCs w:val="24"/>
+        </w:rPr>
+        <w:t xml:space="preserve">that </w:t>
+      </w:r>
+      <w:r>
+        <w:rPr>
+          <w:rFonts w:ascii="Arial" w:hAnsi="Arial" w:cs="Arial"/>
+          <w:sz w:val="24"/>
+          <w:szCs w:val="24"/>
+        </w:rPr>
+        <w:t xml:space="preserve">an observed blood pressure of </w:t>
+      </w:r>
+      <w:r>
+        <w:rPr>
+          <w:rFonts w:ascii="Arial" w:hAnsi="Arial" w:cs="Arial"/>
+          <w:sz w:val="24"/>
+          <w:szCs w:val="24"/>
+        </w:rPr>
+        <w:t xml:space="preserve">9 mmHg </w:t>
+      </w:r>
+      <w:r>
+        <w:rPr>
+          <w:rFonts w:ascii="Arial" w:hAnsi="Arial" w:cs="Arial"/>
+          <w:sz w:val="24"/>
+          <w:szCs w:val="24"/>
+        </w:rPr>
+        <w:t xml:space="preserve">or greater away </w:t>
+      </w:r>
+      <w:r>
+        <w:rPr>
+          <w:rFonts w:ascii="Arial" w:hAnsi="Arial" w:cs="Arial"/>
+          <w:sz w:val="24"/>
+          <w:szCs w:val="24"/>
+        </w:rPr>
+        <w:t xml:space="preserve">from </w:t>
+      </w:r>
+      <w:r>
+        <w:rPr>
+          <w:rFonts w:ascii="Arial" w:hAnsi="Arial" w:cs="Arial"/>
+          <w:sz w:val="24"/>
+          <w:szCs w:val="24"/>
+        </w:rPr>
+        <w:t xml:space="preserve">a </w:t>
+      </w:r>
+      <w:r>
+        <w:rPr>
+          <w:rFonts w:ascii="Arial" w:hAnsi="Arial" w:cs="Arial"/>
+          <w:sz w:val="24"/>
+          <w:szCs w:val="24"/>
+        </w:rPr>
+        <w:t>blood pressure</w:t>
+      </w:r>
+      <w:r>
+        <w:rPr>
+          <w:rFonts w:ascii="Arial" w:hAnsi="Arial" w:cs="Arial"/>
+          <w:sz w:val="24"/>
+          <w:szCs w:val="24"/>
+        </w:rPr>
+        <w:t xml:space="preserve"> predicted</w:t>
+      </w:r>
+      <w:r>
+        <w:rPr>
+          <w:rFonts w:ascii="Arial" w:hAnsi="Arial" w:cs="Arial"/>
+          <w:sz w:val="24"/>
+          <w:szCs w:val="24"/>
+        </w:rPr>
+        <w:t xml:space="preserve"> by the random forest model </w:t>
+      </w:r>
+      <w:r>
+        <w:rPr>
+          <w:rFonts w:ascii="Arial" w:hAnsi="Arial" w:cs="Arial"/>
+          <w:sz w:val="24"/>
+          <w:szCs w:val="24"/>
+        </w:rPr>
+        <w:t xml:space="preserve">could be considered anomalous. </w:t>
+      </w:r>
+      <w:r>
+        <w:rPr>
+          <w:rFonts w:ascii="Arial" w:hAnsi="Arial" w:cs="Arial"/>
+          <w:sz w:val="24"/>
+          <w:szCs w:val="24"/>
+        </w:rPr>
+        <w:t xml:space="preserve"> </w:t>
+      </w:r>
+      <w:r>
+        <w:rPr>
+          <w:rFonts w:ascii="Arial" w:hAnsi="Arial" w:cs="Arial"/>
+          <w:sz w:val="24"/>
+          <w:szCs w:val="24"/>
+        </w:rPr>
+        <w:t>An app-interface demonstrating such a tool will soon be av</w:t>
+      </w:r>
+      <w:r>
+        <w:rPr>
+          <w:rFonts w:ascii="Arial" w:hAnsi="Arial" w:cs="Arial"/>
+          <w:sz w:val="24"/>
+          <w:szCs w:val="24"/>
+        </w:rPr>
+        <w:t>ailable</w:t>
+      </w:r>
+      <w:r>
+        <w:rPr>
+          <w:rFonts w:ascii="Arial" w:hAnsi="Arial" w:cs="Arial"/>
+          <w:sz w:val="24"/>
+          <w:szCs w:val="24"/>
+        </w:rPr>
+        <w:t xml:space="preserve"> on this studies </w:t>
+      </w:r>
+      <w:proofErr w:type="spellStart"/>
+      <w:r>
+        <w:rPr>
+          <w:rFonts w:ascii="Arial" w:hAnsi="Arial" w:cs="Arial"/>
+          <w:sz w:val="24"/>
+          <w:szCs w:val="24"/>
+        </w:rPr>
+        <w:t>Github</w:t>
+      </w:r>
+      <w:proofErr w:type="spellEnd"/>
+      <w:r>
+        <w:rPr>
+          <w:rFonts w:ascii="Arial" w:hAnsi="Arial" w:cs="Arial"/>
+          <w:sz w:val="24"/>
+          <w:szCs w:val="24"/>
+        </w:rPr>
+        <w:t xml:space="preserve"> (Buehler, 2019). </w:t>
+      </w:r>
+    </w:p>
+    <w:p>
+      <w:pPr>
+        <w:spacing w:line="480" w:lineRule="auto"/>
+        <w:ind w:firstLine="720"/>
+        <w:rPr>
+          <w:rFonts w:ascii="Arial" w:hAnsi="Arial" w:cs="Arial"/>
+          <w:sz w:val="24"/>
+          <w:szCs w:val="24"/>
+        </w:rPr>
+      </w:pPr>
+      <w:r>
+        <w:rPr>
+          <w:rFonts w:ascii="Arial" w:hAnsi="Arial" w:cs="Arial"/>
+          <w:sz w:val="24"/>
+          <w:szCs w:val="24"/>
+        </w:rPr>
+        <w:t xml:space="preserve">The question, </w:t>
+      </w:r>
+      <w:r>
+        <w:rPr>
+          <w:rFonts w:ascii="Arial" w:hAnsi="Arial" w:cs="Arial"/>
+          <w:sz w:val="24"/>
+          <w:szCs w:val="24"/>
+        </w:rPr>
+        <w:t>however,</w:t>
+      </w:r>
+      <w:r>
+        <w:rPr>
+          <w:rFonts w:ascii="Arial" w:hAnsi="Arial" w:cs="Arial"/>
+          <w:sz w:val="24"/>
+          <w:szCs w:val="24"/>
+        </w:rPr>
+        <w:t xml:space="preserve"> remains, would such a proposed tool </w:t>
+      </w:r>
+      <w:r>
+        <w:rPr>
+          <w:rFonts w:ascii="Arial" w:hAnsi="Arial" w:cs="Arial"/>
+          <w:sz w:val="24"/>
+          <w:szCs w:val="24"/>
+        </w:rPr>
+        <w:t xml:space="preserve">be </w:t>
+      </w:r>
+      <w:r>
+        <w:rPr>
+          <w:rFonts w:ascii="Arial" w:hAnsi="Arial" w:cs="Arial"/>
+          <w:sz w:val="24"/>
+          <w:szCs w:val="24"/>
+        </w:rPr>
+        <w:t xml:space="preserve">feasible </w:t>
+      </w:r>
+      <w:r>
+        <w:rPr>
+          <w:rFonts w:ascii="Arial" w:hAnsi="Arial" w:cs="Arial"/>
+          <w:sz w:val="24"/>
+          <w:szCs w:val="24"/>
+        </w:rPr>
+        <w:t xml:space="preserve">and useful </w:t>
+      </w:r>
+      <w:r>
+        <w:rPr>
+          <w:rFonts w:ascii="Arial" w:hAnsi="Arial" w:cs="Arial"/>
+          <w:sz w:val="24"/>
+          <w:szCs w:val="24"/>
+        </w:rPr>
+        <w:t>in practice</w:t>
+      </w:r>
+      <w:r>
+        <w:rPr>
+          <w:rFonts w:ascii="Arial" w:hAnsi="Arial" w:cs="Arial"/>
+          <w:sz w:val="24"/>
+          <w:szCs w:val="24"/>
+        </w:rPr>
+        <w:t>? The question speaks directly to the key limitations of the study</w:t>
+      </w:r>
+      <w:r>
+        <w:rPr>
+          <w:rFonts w:ascii="Arial" w:hAnsi="Arial" w:cs="Arial"/>
+          <w:sz w:val="24"/>
+          <w:szCs w:val="24"/>
+        </w:rPr>
+        <w:t>, concerning the data used and overall medical standards. The data used for the study comes from NHANES, which was not designed to serve in the use of medical support systems.</w:t>
+      </w:r>
+      <w:r>
+        <w:rPr>
+          <w:rFonts w:ascii="Arial" w:hAnsi="Arial" w:cs="Arial"/>
+          <w:sz w:val="24"/>
+          <w:szCs w:val="24"/>
+        </w:rPr>
+        <w:t xml:space="preserve"> </w:t>
+      </w:r>
+      <w:r>
+        <w:rPr>
+          <w:rFonts w:ascii="Arial" w:hAnsi="Arial" w:cs="Arial"/>
+          <w:sz w:val="24"/>
+          <w:szCs w:val="24"/>
+        </w:rPr>
+        <w:t xml:space="preserve">Experimental, or actual medical data is naturally the standard for such systems. </w:t>
+      </w:r>
+      <w:r>
+        <w:rPr>
+          <w:rFonts w:ascii="Arial" w:hAnsi="Arial" w:cs="Arial"/>
+          <w:sz w:val="24"/>
+          <w:szCs w:val="24"/>
+        </w:rPr>
+        <w:t>However</w:t>
+      </w:r>
+      <w:r>
+        <w:rPr>
+          <w:rFonts w:ascii="Arial" w:hAnsi="Arial" w:cs="Arial"/>
+          <w:sz w:val="24"/>
+          <w:szCs w:val="24"/>
+        </w:rPr>
+        <w:t xml:space="preserve">, the proposed tool doesn’t aim to make any life </w:t>
+      </w:r>
+      <w:r>
+        <w:rPr>
+          <w:rFonts w:ascii="Arial" w:hAnsi="Arial" w:cs="Arial"/>
+          <w:sz w:val="24"/>
+          <w:szCs w:val="24"/>
+        </w:rPr>
+        <w:t>changing decisions for patients, but rather detect calibrations in a blood pressure device. Since NHANES has been found to be representative of the US</w:t>
+      </w:r>
+      <w:r>
+        <w:rPr>
+          <w:rFonts w:ascii="Arial" w:hAnsi="Arial" w:cs="Arial"/>
+          <w:sz w:val="24"/>
+          <w:szCs w:val="24"/>
+        </w:rPr>
+        <w:t xml:space="preserve">, using it for this task may not be completely inappropriate. Additionally, it is a methodological restriction of this study that the tool accessible without relying on the medically resource rich. </w:t>
+      </w:r>
+      <w:r>
+        <w:rPr>
+          <w:rFonts w:ascii="Arial" w:hAnsi="Arial" w:cs="Arial"/>
+          <w:sz w:val="24"/>
+          <w:szCs w:val="24"/>
+        </w:rPr>
+        <w:t xml:space="preserve">Nonetheless, this is the most this study can assert is that is not completely inappropriate to use cohort data </w:t>
+      </w:r>
+      <w:r>
+        <w:rPr>
+          <w:rFonts w:ascii="Arial" w:hAnsi="Arial" w:cs="Arial"/>
+          <w:sz w:val="24"/>
+          <w:szCs w:val="24"/>
+        </w:rPr>
+        <w:lastRenderedPageBreak/>
+        <w:t>in the proposed tool. Perhaps</w:t>
+      </w:r>
+      <w:r>
+        <w:rPr>
+          <w:rFonts w:ascii="Arial" w:hAnsi="Arial" w:cs="Arial"/>
+          <w:sz w:val="24"/>
+          <w:szCs w:val="24"/>
+        </w:rPr>
+        <w:t xml:space="preserve">, </w:t>
+      </w:r>
+      <w:r>
+        <w:rPr>
+          <w:rFonts w:ascii="Arial" w:hAnsi="Arial" w:cs="Arial"/>
+          <w:sz w:val="24"/>
+          <w:szCs w:val="24"/>
+        </w:rPr>
+        <w:t>it ma</w:t>
+      </w:r>
+      <w:r>
+        <w:rPr>
+          <w:rFonts w:ascii="Arial" w:hAnsi="Arial" w:cs="Arial"/>
+          <w:sz w:val="24"/>
+          <w:szCs w:val="24"/>
+        </w:rPr>
+        <w:t xml:space="preserve">y be said </w:t>
+      </w:r>
+      <w:r>
+        <w:rPr>
+          <w:rFonts w:ascii="Arial" w:hAnsi="Arial" w:cs="Arial"/>
+          <w:sz w:val="24"/>
+          <w:szCs w:val="24"/>
+        </w:rPr>
+        <w:t xml:space="preserve">that the way </w:t>
+      </w:r>
+      <w:r>
+        <w:rPr>
+          <w:rFonts w:ascii="Arial" w:hAnsi="Arial" w:cs="Arial"/>
+          <w:sz w:val="24"/>
+          <w:szCs w:val="24"/>
+        </w:rPr>
+        <w:t xml:space="preserve">in which </w:t>
+      </w:r>
+      <w:r>
+        <w:rPr>
+          <w:rFonts w:ascii="Arial" w:hAnsi="Arial" w:cs="Arial"/>
+          <w:sz w:val="24"/>
+          <w:szCs w:val="24"/>
+        </w:rPr>
+        <w:t xml:space="preserve">this study </w:t>
+      </w:r>
+      <w:r>
+        <w:rPr>
+          <w:rFonts w:ascii="Arial" w:hAnsi="Arial" w:cs="Arial"/>
+          <w:sz w:val="24"/>
+          <w:szCs w:val="24"/>
+        </w:rPr>
+        <w:t xml:space="preserve">attempts to show how machine learning models trained on more reliable data might be deployed in technologies that can help a broader and not just those within a specific health system. Getting to such a point may be far off due to great technical hurdles and the sensitivity of medical data, however, in this studies opinion, it is this studies opinion that it is important to consider how medical machine learning might be used in democratizing ways as opposed to ways that simply benefit the resource rich. </w:t>
+      </w:r>
+    </w:p>
+    <w:p>
+      <w:pPr>
+        <w:spacing w:line="480" w:lineRule="auto"/>
+        <w:ind w:firstLine="720"/>
+        <w:rPr>
+          <w:rFonts w:ascii="Arial" w:hAnsi="Arial" w:cs="Arial"/>
+          <w:sz w:val="24"/>
+          <w:szCs w:val="24"/>
+        </w:rPr>
+      </w:pPr>
+      <w:r>
+        <w:rPr>
+          <w:rFonts w:ascii="Arial" w:hAnsi="Arial" w:cs="Arial"/>
+          <w:sz w:val="24"/>
+          <w:szCs w:val="24"/>
+        </w:rPr>
+        <w:t xml:space="preserve">Beyond data limitations, </w:t>
+      </w:r>
+      <w:r>
+        <w:rPr>
+          <w:rFonts w:ascii="Arial" w:hAnsi="Arial" w:cs="Arial"/>
+          <w:sz w:val="24"/>
+          <w:szCs w:val="24"/>
+        </w:rPr>
+        <w:t>the</w:t>
+      </w:r>
+      <w:r>
+        <w:rPr>
+          <w:rFonts w:ascii="Arial" w:hAnsi="Arial" w:cs="Arial"/>
+          <w:sz w:val="24"/>
+          <w:szCs w:val="24"/>
+        </w:rPr>
+        <w:t xml:space="preserve"> </w:t>
+      </w:r>
+      <w:r>
+        <w:rPr>
+          <w:rFonts w:ascii="Arial" w:hAnsi="Arial" w:cs="Arial"/>
+          <w:sz w:val="24"/>
+          <w:szCs w:val="24"/>
+        </w:rPr>
+        <w:t xml:space="preserve">study is </w:t>
+      </w:r>
+      <w:r>
+        <w:rPr>
+          <w:rFonts w:ascii="Arial" w:hAnsi="Arial" w:cs="Arial"/>
+          <w:sz w:val="24"/>
+          <w:szCs w:val="24"/>
+        </w:rPr>
+        <w:t xml:space="preserve">also </w:t>
+      </w:r>
+      <w:r>
+        <w:rPr>
+          <w:rFonts w:ascii="Arial" w:hAnsi="Arial" w:cs="Arial"/>
+          <w:sz w:val="24"/>
+          <w:szCs w:val="24"/>
+        </w:rPr>
+        <w:t>limited in the sense that it is completely unclear if this tool would work in practice. For example,</w:t>
+      </w:r>
+      <w:r>
+        <w:rPr>
+          <w:rFonts w:ascii="Arial" w:hAnsi="Arial" w:cs="Arial"/>
+          <w:sz w:val="24"/>
+          <w:szCs w:val="24"/>
+        </w:rPr>
+        <w:t xml:space="preserve"> </w:t>
+      </w:r>
+      <w:r>
+        <w:rPr>
+          <w:rFonts w:ascii="Arial" w:hAnsi="Arial" w:cs="Arial"/>
+          <w:sz w:val="24"/>
+          <w:szCs w:val="24"/>
+        </w:rPr>
+        <w:t xml:space="preserve">what if a baseline prediction within 6 mmHg of the true value is not good enough for detecting outliers? </w:t>
+      </w:r>
+      <w:r>
+        <w:rPr>
+          <w:rFonts w:ascii="Arial" w:hAnsi="Arial" w:cs="Arial"/>
+          <w:sz w:val="24"/>
+          <w:szCs w:val="24"/>
+        </w:rPr>
+        <w:t xml:space="preserve"> </w:t>
+      </w:r>
+      <w:r>
+        <w:rPr>
+          <w:rFonts w:ascii="Arial" w:hAnsi="Arial" w:cs="Arial"/>
+          <w:sz w:val="24"/>
+          <w:szCs w:val="24"/>
+        </w:rPr>
+        <w:t>I</w:t>
+      </w:r>
+      <w:r>
+        <w:rPr>
+          <w:rFonts w:ascii="Arial" w:hAnsi="Arial" w:cs="Arial"/>
+          <w:sz w:val="24"/>
+          <w:szCs w:val="24"/>
+        </w:rPr>
+        <w:t xml:space="preserve">s 9 mmHg a suitable cut-off value? What if it does not detect any miscalibrations or </w:t>
+      </w:r>
+      <w:r>
+        <w:rPr>
+          <w:rFonts w:ascii="Arial" w:hAnsi="Arial" w:cs="Arial"/>
+          <w:sz w:val="24"/>
+          <w:szCs w:val="24"/>
+        </w:rPr>
+        <w:t xml:space="preserve">detects too many false-positives miscalibrations? </w:t>
+      </w:r>
+      <w:r>
+        <w:rPr>
+          <w:rFonts w:ascii="Arial" w:hAnsi="Arial" w:cs="Arial"/>
+          <w:sz w:val="24"/>
+          <w:szCs w:val="24"/>
+        </w:rPr>
+        <w:t>As reasonable as the number and methods might sounds, the fact remains that the tool might not work in practice and this study has no way of answering this question without testing the tool rigorously</w:t>
       </w:r>
       <w:r>
         <w:rPr>
@@ -10439,39 +11200,73 @@
           <w:sz w:val="24"/>
           <w:szCs w:val="24"/>
         </w:rPr>
-        <w:t xml:space="preserve">The presented research outlines the methodology for such as device. While at this time unavailable, </w:t>
-      </w:r>
-      <w:r>
-        <w:rPr>
-          <w:rFonts w:ascii="Arial" w:hAnsi="Arial" w:cs="Arial"/>
-          <w:sz w:val="24"/>
-          <w:szCs w:val="24"/>
-        </w:rPr>
-        <w:t>an</w:t>
-      </w:r>
-      <w:r>
-        <w:rPr>
-          <w:rFonts w:ascii="Arial" w:hAnsi="Arial" w:cs="Arial"/>
-          <w:sz w:val="24"/>
-          <w:szCs w:val="24"/>
-        </w:rPr>
-        <w:t xml:space="preserve"> app-interface demonstrating the system should be available soon. </w:t>
-      </w:r>
-      <w:r>
-        <w:rPr>
-          <w:rFonts w:ascii="Arial" w:hAnsi="Arial" w:cs="Arial"/>
-          <w:sz w:val="24"/>
-          <w:szCs w:val="24"/>
-        </w:rPr>
-        <w:t xml:space="preserve">The question, however, remains if such a tool or design would be feasible. The answer to this question is difficult to answer without more performance data. Due to limitations in the data, imperfections in model, and even the choice of selecting errors, the likely answer is no. However, that doesn’t mean the study does not have any merit. For one it is likely that the system if enhanced with </w:t>
-      </w:r>
-      <w:r>
-        <w:rPr>
-          <w:rFonts w:ascii="Arial" w:hAnsi="Arial" w:cs="Arial"/>
-          <w:sz w:val="24"/>
-          <w:szCs w:val="24"/>
-        </w:rPr>
-        <w:t xml:space="preserve">experimental that it could work highly efficiently. Afterall, it </w:t>
+        <w:t xml:space="preserve">Even beyond these concerns, assuming the system does work, the question remains of whether medical professionals or even individuals would find this tool useful? It very well may be the case that the system adds too much complexity for its provided benefit. </w:t>
+      </w:r>
+      <w:r>
+        <w:rPr>
+          <w:rFonts w:ascii="Arial" w:hAnsi="Arial" w:cs="Arial"/>
+          <w:sz w:val="24"/>
+          <w:szCs w:val="24"/>
+        </w:rPr>
+        <w:t xml:space="preserve">For example, a simple in-office chart based on a few </w:t>
+      </w:r>
+      <w:r>
+        <w:rPr>
+          <w:rFonts w:ascii="Arial" w:hAnsi="Arial" w:cs="Arial"/>
+          <w:sz w:val="24"/>
+          <w:szCs w:val="24"/>
+        </w:rPr>
+        <w:t>predictors</w:t>
+      </w:r>
+      <w:r>
+        <w:rPr>
+          <w:rFonts w:ascii="Arial" w:hAnsi="Arial" w:cs="Arial"/>
+          <w:sz w:val="24"/>
+          <w:szCs w:val="24"/>
+        </w:rPr>
+        <w:t xml:space="preserve"> of high blood pressure may prove more useful in practice than this device</w:t>
+      </w:r>
+      <w:r>
+        <w:rPr>
+          <w:rFonts w:ascii="Arial" w:hAnsi="Arial" w:cs="Arial"/>
+          <w:sz w:val="24"/>
+          <w:szCs w:val="24"/>
+        </w:rPr>
+        <w:t xml:space="preserve">. </w:t>
+      </w:r>
+      <w:r>
+        <w:rPr>
+          <w:rFonts w:ascii="Arial" w:hAnsi="Arial" w:cs="Arial"/>
+          <w:sz w:val="24"/>
+          <w:szCs w:val="24"/>
+        </w:rPr>
+        <w:t xml:space="preserve">These are the hardest hitting question of this study, but even if the negative response proves true for all them </w:t>
+      </w:r>
+      <w:r>
+        <w:rPr>
+          <w:rFonts w:ascii="Arial" w:hAnsi="Arial" w:cs="Arial"/>
+          <w:sz w:val="24"/>
+          <w:szCs w:val="24"/>
+        </w:rPr>
+        <w:t xml:space="preserve">this study still asserts that machine learning technologies are largely being developed in a way that caters to the resource rich. Ultimately, we hope that </w:t>
+      </w:r>
+      <w:proofErr w:type="gramStart"/>
+      <w:r>
+        <w:rPr>
+          <w:rFonts w:ascii="Arial" w:hAnsi="Arial" w:cs="Arial"/>
+          <w:sz w:val="24"/>
+          <w:szCs w:val="24"/>
+        </w:rPr>
+        <w:t>this studies</w:t>
+      </w:r>
+      <w:proofErr w:type="gramEnd"/>
+      <w:r>
+        <w:rPr>
+          <w:rFonts w:ascii="Arial" w:hAnsi="Arial" w:cs="Arial"/>
+          <w:sz w:val="24"/>
+          <w:szCs w:val="24"/>
+        </w:rPr>
+        <w:t xml:space="preserve"> serves as an example for how we </w:t>
       </w:r>
       <w:r>
         <w:rPr>
@@ -10480,28 +11275,78 @@
           <w:szCs w:val="24"/>
         </w:rPr>
         <w:lastRenderedPageBreak/>
-        <w:t xml:space="preserve">was able to get </w:t>
-      </w:r>
-      <w:proofErr w:type="gramStart"/>
-      <w:r>
-        <w:rPr>
-          <w:rFonts w:ascii="Arial" w:hAnsi="Arial" w:cs="Arial"/>
-          <w:sz w:val="24"/>
-          <w:szCs w:val="24"/>
-        </w:rPr>
-        <w:t>pretty far</w:t>
-      </w:r>
-      <w:proofErr w:type="gramEnd"/>
-      <w:r>
-        <w:rPr>
-          <w:rFonts w:ascii="Arial" w:hAnsi="Arial" w:cs="Arial"/>
-          <w:sz w:val="24"/>
-          <w:szCs w:val="24"/>
-        </w:rPr>
-        <w:t xml:space="preserve"> using cohort data. But even beyond this the study shows how we should be constantly challenging the design choices made in technology. Much of what we see out there is one way and should be looking outward and reconsidering proof of concept blah blah. </w:t>
-      </w:r>
-      <w:bookmarkStart w:id="6" w:name="_GoBack"/>
-      <w:bookmarkEnd w:id="6"/>
+        <w:t xml:space="preserve">might re-think the application of technology to important problems in health such as hypertension control to serve a broader audience.   </w:t>
+      </w:r>
+    </w:p>
+    <w:p>
+      <w:pPr>
+        <w:spacing w:line="480" w:lineRule="auto"/>
+        <w:rPr>
+          <w:rFonts w:ascii="Arial" w:hAnsi="Arial" w:cs="Arial"/>
+          <w:sz w:val="24"/>
+          <w:szCs w:val="24"/>
+        </w:rPr>
+      </w:pPr>
+    </w:p>
+    <w:p>
+      <w:pPr>
+        <w:spacing w:line="480" w:lineRule="auto"/>
+        <w:rPr>
+          <w:rFonts w:ascii="Arial" w:hAnsi="Arial" w:cs="Arial"/>
+          <w:sz w:val="24"/>
+          <w:szCs w:val="24"/>
+        </w:rPr>
+      </w:pPr>
+    </w:p>
+    <w:p>
+      <w:pPr>
+        <w:jc w:val="center"/>
+        <w:rPr>
+          <w:rFonts w:ascii="Arial" w:hAnsi="Arial" w:cs="Arial"/>
+          <w:sz w:val="24"/>
+          <w:szCs w:val="24"/>
+        </w:rPr>
+      </w:pPr>
+    </w:p>
+    <w:p>
+      <w:pPr>
+        <w:jc w:val="center"/>
+        <w:rPr>
+          <w:rFonts w:ascii="Arial" w:hAnsi="Arial" w:cs="Arial"/>
+          <w:sz w:val="24"/>
+          <w:szCs w:val="24"/>
+        </w:rPr>
+      </w:pPr>
+    </w:p>
+    <w:p>
+      <w:pPr>
+        <w:jc w:val="center"/>
+        <w:rPr>
+          <w:rFonts w:ascii="Arial" w:hAnsi="Arial" w:cs="Arial"/>
+          <w:sz w:val="24"/>
+          <w:szCs w:val="24"/>
+        </w:rPr>
+      </w:pPr>
+    </w:p>
+    <w:p>
+      <w:pPr>
+        <w:jc w:val="center"/>
+        <w:rPr>
+          <w:rFonts w:ascii="Arial" w:hAnsi="Arial" w:cs="Arial"/>
+          <w:sz w:val="24"/>
+          <w:szCs w:val="24"/>
+        </w:rPr>
+      </w:pPr>
+    </w:p>
+    <w:p>
+      <w:pPr>
+        <w:jc w:val="center"/>
+        <w:rPr>
+          <w:rFonts w:ascii="Arial" w:hAnsi="Arial" w:cs="Arial"/>
+          <w:sz w:val="24"/>
+          <w:szCs w:val="24"/>
+        </w:rPr>
+      </w:pPr>
     </w:p>
     <w:p>
       <w:pPr>
@@ -11304,6 +12149,7 @@
                 <w:sz w:val="20"/>
                 <w:szCs w:val="20"/>
               </w:rPr>
+              <w:lastRenderedPageBreak/>
               <w:t>Sagittal Abdominal Diameter (cm)</w:t>
             </w:r>
           </w:p>
@@ -12337,7 +13183,6 @@
                 <w:sz w:val="20"/>
                 <w:szCs w:val="20"/>
               </w:rPr>
-              <w:lastRenderedPageBreak/>
               <w:t>Age (yrs.)</w:t>
             </w:r>
           </w:p>
@@ -16583,6 +17428,7 @@
                 <w:sz w:val="20"/>
                 <w:szCs w:val="20"/>
               </w:rPr>
+              <w:lastRenderedPageBreak/>
               <w:t>`</w:t>
             </w:r>
             <w:proofErr w:type="gramStart"/>
@@ -17540,7 +18386,6 @@
                 <w:sz w:val="20"/>
                 <w:szCs w:val="20"/>
               </w:rPr>
-              <w:lastRenderedPageBreak/>
               <w:t>Age:Hypertension</w:t>
             </w:r>
             <w:proofErr w:type="spellEnd"/>
@@ -18071,8 +18916,421 @@
         </w:drawing>
       </w:r>
     </w:p>
+    <w:p>
+      <w:pPr>
+        <w:ind w:left="1080"/>
+        <w:jc w:val="center"/>
+        <w:rPr>
+          <w:b/>
+        </w:rPr>
+      </w:pPr>
+    </w:p>
+    <w:p>
+      <w:pPr>
+        <w:ind w:left="1080"/>
+        <w:jc w:val="center"/>
+        <w:rPr>
+          <w:rFonts w:ascii="Arial" w:hAnsi="Arial" w:cs="Arial"/>
+          <w:b/>
+          <w:sz w:val="24"/>
+          <w:szCs w:val="24"/>
+        </w:rPr>
+      </w:pPr>
+    </w:p>
+    <w:p>
+      <w:pPr>
+        <w:ind w:left="1080"/>
+        <w:jc w:val="center"/>
+        <w:rPr>
+          <w:rFonts w:ascii="Arial" w:hAnsi="Arial" w:cs="Arial"/>
+          <w:b/>
+          <w:sz w:val="24"/>
+          <w:szCs w:val="24"/>
+        </w:rPr>
+      </w:pPr>
+    </w:p>
+    <w:p>
+      <w:pPr>
+        <w:ind w:left="1080"/>
+        <w:jc w:val="center"/>
+        <w:rPr>
+          <w:rFonts w:ascii="Arial" w:hAnsi="Arial" w:cs="Arial"/>
+          <w:b/>
+          <w:sz w:val="24"/>
+          <w:szCs w:val="24"/>
+        </w:rPr>
+      </w:pPr>
+    </w:p>
+    <w:p>
+      <w:pPr>
+        <w:ind w:left="1080"/>
+        <w:jc w:val="center"/>
+        <w:rPr>
+          <w:rFonts w:ascii="Arial" w:hAnsi="Arial" w:cs="Arial"/>
+          <w:b/>
+          <w:sz w:val="24"/>
+          <w:szCs w:val="24"/>
+        </w:rPr>
+      </w:pPr>
+    </w:p>
+    <w:p>
+      <w:pPr>
+        <w:ind w:left="1080"/>
+        <w:jc w:val="center"/>
+        <w:rPr>
+          <w:rFonts w:ascii="Arial" w:hAnsi="Arial" w:cs="Arial"/>
+          <w:b/>
+          <w:sz w:val="24"/>
+          <w:szCs w:val="24"/>
+        </w:rPr>
+      </w:pPr>
+    </w:p>
+    <w:p>
+      <w:pPr>
+        <w:ind w:left="1080"/>
+        <w:jc w:val="center"/>
+        <w:rPr>
+          <w:rFonts w:ascii="Arial" w:hAnsi="Arial" w:cs="Arial"/>
+          <w:b/>
+          <w:sz w:val="24"/>
+          <w:szCs w:val="24"/>
+        </w:rPr>
+      </w:pPr>
+    </w:p>
+    <w:p>
+      <w:pPr>
+        <w:ind w:left="1080"/>
+        <w:jc w:val="center"/>
+        <w:rPr>
+          <w:rFonts w:ascii="Arial" w:hAnsi="Arial" w:cs="Arial"/>
+          <w:b/>
+          <w:sz w:val="24"/>
+          <w:szCs w:val="24"/>
+        </w:rPr>
+      </w:pPr>
+    </w:p>
+    <w:p>
+      <w:pPr>
+        <w:ind w:left="1080"/>
+        <w:jc w:val="center"/>
+        <w:rPr>
+          <w:rFonts w:ascii="Arial" w:hAnsi="Arial" w:cs="Arial"/>
+          <w:b/>
+          <w:sz w:val="24"/>
+          <w:szCs w:val="24"/>
+        </w:rPr>
+      </w:pPr>
+    </w:p>
+    <w:p>
+      <w:pPr>
+        <w:ind w:left="1080"/>
+        <w:jc w:val="center"/>
+        <w:rPr>
+          <w:rFonts w:ascii="Arial" w:hAnsi="Arial" w:cs="Arial"/>
+          <w:b/>
+          <w:sz w:val="24"/>
+          <w:szCs w:val="24"/>
+        </w:rPr>
+      </w:pPr>
+      <w:proofErr w:type="gramStart"/>
+      <w:r>
+        <w:rPr>
+          <w:rFonts w:ascii="Arial" w:hAnsi="Arial" w:cs="Arial"/>
+          <w:b/>
+          <w:sz w:val="24"/>
+          <w:szCs w:val="24"/>
+        </w:rPr>
+        <w:t>Figure :</w:t>
+      </w:r>
+      <w:proofErr w:type="gramEnd"/>
+      <w:r>
+        <w:rPr>
+          <w:rFonts w:ascii="Arial" w:hAnsi="Arial" w:cs="Arial"/>
+          <w:b/>
+          <w:sz w:val="24"/>
+          <w:szCs w:val="24"/>
+        </w:rPr>
+        <w:t xml:space="preserve"> </w:t>
+      </w:r>
+    </w:p>
+    <w:p>
+      <w:pPr>
+        <w:ind w:left="1080"/>
+        <w:jc w:val="center"/>
+        <w:rPr>
+          <w:rFonts w:ascii="Arial" w:hAnsi="Arial" w:cs="Arial"/>
+          <w:b/>
+          <w:sz w:val="24"/>
+          <w:szCs w:val="24"/>
+        </w:rPr>
+      </w:pPr>
+      <w:r>
+        <w:rPr>
+          <w:rFonts w:ascii="Arial" w:hAnsi="Arial" w:cs="Arial"/>
+          <w:b/>
+          <w:noProof/>
+          <w:sz w:val="24"/>
+          <w:szCs w:val="24"/>
+        </w:rPr>
+        <w:drawing>
+          <wp:anchor distT="0" distB="0" distL="114300" distR="114300" simplePos="0" relativeHeight="251671552" behindDoc="1" locked="0" layoutInCell="1" allowOverlap="1" wp14:anchorId="74B46468" wp14:editId="07A8F38B">
+            <wp:simplePos x="0" y="0"/>
+            <wp:positionH relativeFrom="column">
+              <wp:posOffset>3143361</wp:posOffset>
+            </wp:positionH>
+            <wp:positionV relativeFrom="paragraph">
+              <wp:posOffset>236082</wp:posOffset>
+            </wp:positionV>
+            <wp:extent cx="3591560" cy="2287270"/>
+            <wp:effectExtent l="0" t="0" r="8890" b="0"/>
+            <wp:wrapTight wrapText="bothSides">
+              <wp:wrapPolygon edited="0">
+                <wp:start x="0" y="0"/>
+                <wp:lineTo x="0" y="21408"/>
+                <wp:lineTo x="21539" y="21408"/>
+                <wp:lineTo x="21539" y="0"/>
+                <wp:lineTo x="0" y="0"/>
+              </wp:wrapPolygon>
+            </wp:wrapTight>
+            <wp:docPr id="23" name="Picture 23"/>
+            <wp:cNvGraphicFramePr>
+              <a:graphicFrameLocks xmlns:a="http://schemas.openxmlformats.org/drawingml/2006/main" noChangeAspect="1"/>
+            </wp:cNvGraphicFramePr>
+            <a:graphic xmlns:a="http://schemas.openxmlformats.org/drawingml/2006/main">
+              <a:graphicData uri="http://schemas.openxmlformats.org/drawingml/2006/picture">
+                <pic:pic xmlns:pic="http://schemas.openxmlformats.org/drawingml/2006/picture">
+                  <pic:nvPicPr>
+                    <pic:cNvPr id="23" name="figure2.2.png"/>
+                    <pic:cNvPicPr/>
+                  </pic:nvPicPr>
+                  <pic:blipFill>
+                    <a:blip r:embed="rId16">
+                      <a:extLst>
+                        <a:ext uri="{28A0092B-C50C-407E-A947-70E740481C1C}">
+                          <a14:useLocalDpi xmlns:a14="http://schemas.microsoft.com/office/drawing/2010/main" val="0"/>
+                        </a:ext>
+                      </a:extLst>
+                    </a:blip>
+                    <a:stretch>
+                      <a:fillRect/>
+                    </a:stretch>
+                  </pic:blipFill>
+                  <pic:spPr>
+                    <a:xfrm>
+                      <a:off x="0" y="0"/>
+                      <a:ext cx="3591560" cy="2287270"/>
+                    </a:xfrm>
+                    <a:prstGeom prst="rect">
+                      <a:avLst/>
+                    </a:prstGeom>
+                  </pic:spPr>
+                </pic:pic>
+              </a:graphicData>
+            </a:graphic>
+            <wp14:sizeRelH relativeFrom="margin">
+              <wp14:pctWidth>0</wp14:pctWidth>
+            </wp14:sizeRelH>
+            <wp14:sizeRelV relativeFrom="margin">
+              <wp14:pctHeight>0</wp14:pctHeight>
+            </wp14:sizeRelV>
+          </wp:anchor>
+        </w:drawing>
+      </w:r>
+      <w:r>
+        <w:rPr>
+          <w:rFonts w:ascii="Arial" w:hAnsi="Arial" w:cs="Arial"/>
+          <w:b/>
+          <w:noProof/>
+          <w:sz w:val="24"/>
+          <w:szCs w:val="24"/>
+        </w:rPr>
+        <w:drawing>
+          <wp:anchor distT="0" distB="0" distL="114300" distR="114300" simplePos="0" relativeHeight="251670528" behindDoc="1" locked="0" layoutInCell="1" allowOverlap="1" wp14:anchorId="20C71765" wp14:editId="20D40805">
+            <wp:simplePos x="0" y="0"/>
+            <wp:positionH relativeFrom="column">
+              <wp:posOffset>-629975</wp:posOffset>
+            </wp:positionH>
+            <wp:positionV relativeFrom="paragraph">
+              <wp:posOffset>224983</wp:posOffset>
+            </wp:positionV>
+            <wp:extent cx="3610610" cy="2298700"/>
+            <wp:effectExtent l="0" t="0" r="8890" b="6350"/>
+            <wp:wrapTight wrapText="bothSides">
+              <wp:wrapPolygon edited="0">
+                <wp:start x="0" y="0"/>
+                <wp:lineTo x="0" y="21481"/>
+                <wp:lineTo x="21539" y="21481"/>
+                <wp:lineTo x="21539" y="0"/>
+                <wp:lineTo x="0" y="0"/>
+              </wp:wrapPolygon>
+            </wp:wrapTight>
+            <wp:docPr id="22" name="Picture 22"/>
+            <wp:cNvGraphicFramePr>
+              <a:graphicFrameLocks xmlns:a="http://schemas.openxmlformats.org/drawingml/2006/main" noChangeAspect="1"/>
+            </wp:cNvGraphicFramePr>
+            <a:graphic xmlns:a="http://schemas.openxmlformats.org/drawingml/2006/main">
+              <a:graphicData uri="http://schemas.openxmlformats.org/drawingml/2006/picture">
+                <pic:pic xmlns:pic="http://schemas.openxmlformats.org/drawingml/2006/picture">
+                  <pic:nvPicPr>
+                    <pic:cNvPr id="22" name="2.1.png"/>
+                    <pic:cNvPicPr/>
+                  </pic:nvPicPr>
+                  <pic:blipFill>
+                    <a:blip r:embed="rId17">
+                      <a:extLst>
+                        <a:ext uri="{28A0092B-C50C-407E-A947-70E740481C1C}">
+                          <a14:useLocalDpi xmlns:a14="http://schemas.microsoft.com/office/drawing/2010/main" val="0"/>
+                        </a:ext>
+                      </a:extLst>
+                    </a:blip>
+                    <a:stretch>
+                      <a:fillRect/>
+                    </a:stretch>
+                  </pic:blipFill>
+                  <pic:spPr>
+                    <a:xfrm>
+                      <a:off x="0" y="0"/>
+                      <a:ext cx="3610610" cy="2298700"/>
+                    </a:xfrm>
+                    <a:prstGeom prst="rect">
+                      <a:avLst/>
+                    </a:prstGeom>
+                  </pic:spPr>
+                </pic:pic>
+              </a:graphicData>
+            </a:graphic>
+            <wp14:sizeRelH relativeFrom="margin">
+              <wp14:pctWidth>0</wp14:pctWidth>
+            </wp14:sizeRelH>
+            <wp14:sizeRelV relativeFrom="margin">
+              <wp14:pctHeight>0</wp14:pctHeight>
+            </wp14:sizeRelV>
+          </wp:anchor>
+        </w:drawing>
+      </w:r>
+    </w:p>
+    <w:p>
+      <w:pPr>
+        <w:rPr>
+          <w:rFonts w:ascii="Arial" w:hAnsi="Arial" w:cs="Arial"/>
+          <w:sz w:val="24"/>
+          <w:szCs w:val="24"/>
+        </w:rPr>
+      </w:pPr>
+    </w:p>
+    <w:p>
+      <w:pPr>
+        <w:rPr>
+          <w:rFonts w:ascii="Arial" w:hAnsi="Arial" w:cs="Arial"/>
+          <w:sz w:val="24"/>
+          <w:szCs w:val="24"/>
+        </w:rPr>
+      </w:pPr>
+    </w:p>
+    <w:p>
+      <w:pPr>
+        <w:jc w:val="center"/>
+        <w:rPr>
+          <w:rFonts w:ascii="Arial" w:hAnsi="Arial" w:cs="Arial"/>
+          <w:sz w:val="24"/>
+          <w:szCs w:val="24"/>
+        </w:rPr>
+      </w:pPr>
+      <w:r>
+        <w:rPr>
+          <w:rFonts w:ascii="Arial" w:hAnsi="Arial" w:cs="Arial"/>
+          <w:sz w:val="24"/>
+          <w:szCs w:val="24"/>
+        </w:rPr>
+        <w:t xml:space="preserve">Figure : </w:t>
+      </w:r>
+      <w:bookmarkStart w:id="6" w:name="_GoBack"/>
+      <w:bookmarkEnd w:id="6"/>
+    </w:p>
+    <w:p>
+      <w:pPr>
+        <w:rPr>
+          <w:rFonts w:ascii="Arial" w:hAnsi="Arial" w:cs="Arial"/>
+          <w:sz w:val="24"/>
+          <w:szCs w:val="24"/>
+        </w:rPr>
+      </w:pPr>
+    </w:p>
+    <w:p>
+      <w:pPr>
+        <w:jc w:val="center"/>
+        <w:rPr>
+          <w:rFonts w:ascii="Arial" w:hAnsi="Arial" w:cs="Arial"/>
+          <w:sz w:val="24"/>
+          <w:szCs w:val="24"/>
+        </w:rPr>
+      </w:pPr>
+    </w:p>
+    <w:p>
+      <w:pPr>
+        <w:rPr>
+          <w:rFonts w:ascii="Arial" w:hAnsi="Arial" w:cs="Arial"/>
+          <w:sz w:val="24"/>
+          <w:szCs w:val="24"/>
+        </w:rPr>
+      </w:pPr>
+    </w:p>
+    <w:p>
+      <w:pPr>
+        <w:rPr>
+          <w:rFonts w:ascii="Arial" w:hAnsi="Arial" w:cs="Arial"/>
+          <w:sz w:val="24"/>
+          <w:szCs w:val="24"/>
+        </w:rPr>
+      </w:pPr>
+    </w:p>
+    <w:p>
+      <w:pPr>
+        <w:rPr>
+          <w:rFonts w:ascii="Arial" w:hAnsi="Arial" w:cs="Arial"/>
+          <w:sz w:val="24"/>
+          <w:szCs w:val="24"/>
+        </w:rPr>
+      </w:pPr>
+    </w:p>
+    <w:p>
+      <w:pPr>
+        <w:rPr>
+          <w:rFonts w:ascii="Arial" w:hAnsi="Arial" w:cs="Arial"/>
+          <w:sz w:val="24"/>
+          <w:szCs w:val="24"/>
+        </w:rPr>
+      </w:pPr>
+    </w:p>
+    <w:p>
+      <w:pPr>
+        <w:rPr>
+          <w:rFonts w:ascii="Arial" w:hAnsi="Arial" w:cs="Arial"/>
+          <w:sz w:val="24"/>
+          <w:szCs w:val="24"/>
+        </w:rPr>
+      </w:pPr>
+    </w:p>
+    <w:p>
+      <w:pPr>
+        <w:rPr>
+          <w:rFonts w:ascii="Arial" w:hAnsi="Arial" w:cs="Arial"/>
+          <w:sz w:val="24"/>
+          <w:szCs w:val="24"/>
+        </w:rPr>
+      </w:pPr>
+    </w:p>
+    <w:p>
+      <w:pPr>
+        <w:rPr>
+          <w:rFonts w:ascii="Arial" w:hAnsi="Arial" w:cs="Arial"/>
+          <w:sz w:val="24"/>
+          <w:szCs w:val="24"/>
+        </w:rPr>
+      </w:pPr>
+    </w:p>
     <w:sectPr>
-      <w:headerReference w:type="default" r:id="rId16"/>
+      <w:headerReference w:type="default" r:id="rId18"/>
       <w:pgSz w:w="12240" w:h="15840"/>
       <w:pgMar w:top="1440" w:right="1440" w:bottom="1440" w:left="1440" w:header="720" w:footer="720" w:gutter="0"/>
       <w:cols w:space="720"/>
@@ -19518,7 +20776,7 @@
 </file>
 
 <file path=customXml/itemProps1.xml><?xml version="1.0" encoding="utf-8"?>
-<ds:datastoreItem xmlns:ds="http://schemas.openxmlformats.org/officeDocument/2006/customXml" ds:itemID="{2DB16C3D-1DE3-459B-8802-EF876A712C7E}">
+<ds:datastoreItem xmlns:ds="http://schemas.openxmlformats.org/officeDocument/2006/customXml" ds:itemID="{D869C420-3D8F-4655-9ED0-70D22BCDC0DF}">
   <ds:schemaRefs>
     <ds:schemaRef ds:uri="http://schemas.openxmlformats.org/officeDocument/2006/bibliography"/>
   </ds:schemaRefs>

--- a/final_report.docx
+++ b/final_report.docx
@@ -4174,8 +4174,6 @@
         </w:rPr>
         <w:t>on a bi-yearly basis</w:t>
       </w:r>
-      <w:bookmarkStart w:id="6" w:name="_GoBack"/>
-      <w:bookmarkEnd w:id="6"/>
       <w:r>
         <w:rPr>
           <w:rFonts w:ascii="Arial" w:eastAsia="Times New Roman" w:hAnsi="Arial" w:cs="Arial"/>
@@ -9006,7 +9004,7 @@
           </mc:Choice>
           <mc:Fallback>
             <w:pict>
-              <v:shapetype w14:anchorId="0D1B21DA" id="_x0000_t5" coordsize="21600,21600" o:spt="5" adj="10800" path="m@0,l,21600r21600,xe">
+              <v:shapetype w14:anchorId="287F392D" id="_x0000_t5" coordsize="21600,21600" o:spt="5" adj="10800" path="m@0,l,21600r21600,xe">
                 <v:stroke joinstyle="miter"/>
                 <v:formulas>
                   <v:f eqn="val #0"/>
@@ -9116,7 +9114,7 @@
           </mc:Choice>
           <mc:Fallback>
             <w:pict>
-              <v:oval w14:anchorId="4767B016" id="Oval 5" o:spid="_x0000_s1026" style="position:absolute;margin-left:94.8pt;margin-top:.3pt;width:11.4pt;height:13.8pt;z-index:251679744;visibility:visible;mso-wrap-style:square;mso-width-percent:0;mso-height-percent:0;mso-wrap-distance-left:9pt;mso-wrap-distance-top:0;mso-wrap-distance-right:9pt;mso-wrap-distance-bottom:0;mso-position-horizontal:absolute;mso-position-horizontal-relative:text;mso-position-vertical:absolute;mso-position-vertical-relative:text;mso-width-percent:0;mso-height-percent:0;mso-width-relative:margin;mso-height-relative:margin;v-text-anchor:middle" o:gfxdata="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" fillcolor="red" strokecolor="red" strokeweight="1pt">
+              <v:oval w14:anchorId="3CE81A9D" id="Oval 5" o:spid="_x0000_s1026" style="position:absolute;margin-left:94.8pt;margin-top:.3pt;width:11.4pt;height:13.8pt;z-index:251679744;visibility:visible;mso-wrap-style:square;mso-width-percent:0;mso-height-percent:0;mso-wrap-distance-left:9pt;mso-wrap-distance-top:0;mso-wrap-distance-right:9pt;mso-wrap-distance-bottom:0;mso-position-horizontal:absolute;mso-position-horizontal-relative:text;mso-position-vertical:absolute;mso-position-vertical-relative:text;mso-width-percent:0;mso-height-percent:0;mso-width-relative:margin;mso-height-relative:margin;v-text-anchor:middle" o:gfxdata="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" fillcolor="red" strokecolor="red" strokeweight="1pt">
                 <v:stroke joinstyle="miter"/>
               </v:oval>
             </w:pict>
@@ -9204,7 +9202,7 @@
           </mc:Choice>
           <mc:Fallback>
             <w:pict>
-              <v:rect w14:anchorId="084675A2" id="Rectangle 6" o:spid="_x0000_s1026" style="position:absolute;margin-left:94.2pt;margin-top:21.3pt;width:12pt;height:13.2pt;z-index:251680768;visibility:visible;mso-wrap-style:square;mso-width-percent:0;mso-height-percent:0;mso-wrap-distance-left:9pt;mso-wrap-distance-top:0;mso-wrap-distance-right:9pt;mso-wrap-distance-bottom:0;mso-position-horizontal:absolute;mso-position-horizontal-relative:text;mso-position-vertical:absolute;mso-position-vertical-relative:text;mso-width-percent:0;mso-height-percent:0;mso-width-relative:margin;mso-height-relative:margin;v-text-anchor:middle" o:gfxdata="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" fillcolor="#70ad47 [3209]" strokecolor="#70ad47 [3209]" strokeweight="1pt"/>
+              <v:rect w14:anchorId="5528DEFA" id="Rectangle 6" o:spid="_x0000_s1026" style="position:absolute;margin-left:94.2pt;margin-top:21.3pt;width:12pt;height:13.2pt;z-index:251680768;visibility:visible;mso-wrap-style:square;mso-width-percent:0;mso-height-percent:0;mso-wrap-distance-left:9pt;mso-wrap-distance-top:0;mso-wrap-distance-right:9pt;mso-wrap-distance-bottom:0;mso-position-horizontal:absolute;mso-position-horizontal-relative:text;mso-position-vertical:absolute;mso-position-vertical-relative:text;mso-width-percent:0;mso-height-percent:0;mso-width-relative:margin;mso-height-relative:margin;v-text-anchor:middle" o:gfxdata="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" fillcolor="#70ad47 [3209]" strokecolor="#70ad47 [3209]" strokeweight="1pt"/>
             </w:pict>
           </mc:Fallback>
         </mc:AlternateContent>
@@ -15015,6 +15013,7 @@
           <w:color w:val="000000"/>
         </w:rPr>
       </w:pPr>
+      <w:bookmarkStart w:id="6" w:name="_GoBack"/>
       <w:r>
         <w:rPr>
           <w:rFonts w:ascii="Arial" w:hAnsi="Arial" w:cs="Arial"/>
@@ -15023,26 +15022,26 @@
           <w:color w:val="000000"/>
         </w:rPr>
         <w:drawing>
-          <wp:anchor distT="0" distB="0" distL="114300" distR="114300" simplePos="0" relativeHeight="251692032" behindDoc="1" locked="0" layoutInCell="1" allowOverlap="1" wp14:anchorId="1ABE8E1D" wp14:editId="03D456C5">
+          <wp:anchor distT="0" distB="0" distL="114300" distR="114300" simplePos="0" relativeHeight="251692032" behindDoc="1" locked="0" layoutInCell="1" allowOverlap="1" wp14:anchorId="5C50D537" wp14:editId="6EDD2AF9">
             <wp:simplePos x="0" y="0"/>
-            <wp:positionH relativeFrom="column">
-              <wp:posOffset>1631950</wp:posOffset>
+            <wp:positionH relativeFrom="margin">
+              <wp:posOffset>1813560</wp:posOffset>
             </wp:positionH>
             <wp:positionV relativeFrom="paragraph">
-              <wp:posOffset>290830</wp:posOffset>
+              <wp:posOffset>334645</wp:posOffset>
             </wp:positionV>
-            <wp:extent cx="3368040" cy="2618740"/>
+            <wp:extent cx="3215640" cy="2571750"/>
             <wp:effectExtent l="0" t="0" r="3810" b="0"/>
             <wp:wrapTight wrapText="bothSides">
               <wp:wrapPolygon edited="0">
                 <wp:start x="0" y="0"/>
-                <wp:lineTo x="0" y="21370"/>
-                <wp:lineTo x="21502" y="21370"/>
-                <wp:lineTo x="21502" y="0"/>
+                <wp:lineTo x="0" y="21440"/>
+                <wp:lineTo x="21498" y="21440"/>
+                <wp:lineTo x="21498" y="0"/>
                 <wp:lineTo x="0" y="0"/>
               </wp:wrapPolygon>
             </wp:wrapTight>
-            <wp:docPr id="16" name="Picture 16" descr="A close up of text on a white background&#10;&#10;Description automatically generated"/>
+            <wp:docPr id="19" name="Picture 19" descr="A screenshot of a cell phone&#10;&#10;Description automatically generated"/>
             <wp:cNvGraphicFramePr>
               <a:graphicFrameLocks xmlns:a="http://schemas.openxmlformats.org/drawingml/2006/main" noChangeAspect="1"/>
             </wp:cNvGraphicFramePr>
@@ -15050,7 +15049,7 @@
               <a:graphicData uri="http://schemas.openxmlformats.org/drawingml/2006/picture">
                 <pic:pic xmlns:pic="http://schemas.openxmlformats.org/drawingml/2006/picture">
                   <pic:nvPicPr>
-                    <pic:cNvPr id="16" name="nice_pred2.png"/>
+                    <pic:cNvPr id="19" name="predicty.png"/>
                     <pic:cNvPicPr/>
                   </pic:nvPicPr>
                   <pic:blipFill>
@@ -15068,7 +15067,7 @@
                   <pic:spPr>
                     <a:xfrm>
                       <a:off x="0" y="0"/>
-                      <a:ext cx="3368040" cy="2618740"/>
+                      <a:ext cx="3215640" cy="2571750"/>
                     </a:xfrm>
                     <a:prstGeom prst="rect">
                       <a:avLst/>
@@ -15086,6 +15085,7 @@
           </wp:anchor>
         </w:drawing>
       </w:r>
+      <w:bookmarkEnd w:id="6"/>
       <w:r>
         <w:rPr>
           <w:rFonts w:ascii="Arial" w:hAnsi="Arial" w:cs="Arial"/>
@@ -31802,7 +31802,7 @@
 </file>
 
 <file path=customXml/itemProps1.xml><?xml version="1.0" encoding="utf-8"?>
-<ds:datastoreItem xmlns:ds="http://schemas.openxmlformats.org/officeDocument/2006/customXml" ds:itemID="{5AC7D1F2-5D13-41B2-A27C-1991A096D0C9}">
+<ds:datastoreItem xmlns:ds="http://schemas.openxmlformats.org/officeDocument/2006/customXml" ds:itemID="{BF94BF66-66DB-4E7C-9821-67EAF7899607}">
   <ds:schemaRefs>
     <ds:schemaRef ds:uri="http://schemas.openxmlformats.org/officeDocument/2006/bibliography"/>
   </ds:schemaRefs>

--- a/final_report.docx
+++ b/final_report.docx
@@ -978,16 +978,7 @@
           <w:sz w:val="24"/>
           <w:szCs w:val="24"/>
         </w:rPr>
-        <w:t xml:space="preserve"> For example, telehealth strategies that </w:t>
-      </w:r>
-      <w:r>
-        <w:rPr>
-          <w:rFonts w:ascii="Arial" w:hAnsi="Arial" w:cs="Arial"/>
-          <w:color w:val="000000"/>
-          <w:sz w:val="24"/>
-          <w:szCs w:val="24"/>
-        </w:rPr>
-        <w:t>use mobile computing and communication technologies to improve the detection and control of hypertension</w:t>
+        <w:t xml:space="preserve"> For example, telehealth strategies that use mobile computing and communication technologies to improve the detection and control of hypertension</w:t>
       </w:r>
       <w:r>
         <w:rPr>
@@ -14773,7 +14764,27 @@
           <w:sz w:val="24"/>
           <w:szCs w:val="24"/>
         </w:rPr>
-        <w:t xml:space="preserve">show the variable importance </w:t>
+        <w:t xml:space="preserve">show the variable </w:t>
+      </w:r>
+      <w:bookmarkStart w:id="6" w:name="_GoBack"/>
+      <w:r>
+        <w:rPr>
+          <w:rFonts w:ascii="Arial" w:hAnsi="Arial" w:cs="Arial"/>
+          <w:color w:val="000000"/>
+          <w:sz w:val="24"/>
+          <w:szCs w:val="24"/>
+        </w:rPr>
+        <w:t>importance</w:t>
+      </w:r>
+      <w:bookmarkEnd w:id="6"/>
+      <w:r>
+        <w:rPr>
+          <w:rFonts w:ascii="Arial" w:hAnsi="Arial" w:cs="Arial"/>
+          <w:color w:val="000000"/>
+          <w:sz w:val="24"/>
+          <w:szCs w:val="24"/>
+        </w:rPr>
+        <w:t xml:space="preserve"> </w:t>
       </w:r>
       <w:r>
         <w:rPr>
@@ -15013,7 +15024,6 @@
           <w:color w:val="000000"/>
         </w:rPr>
       </w:pPr>
-      <w:bookmarkStart w:id="6" w:name="_GoBack"/>
       <w:r>
         <w:rPr>
           <w:rFonts w:ascii="Arial" w:hAnsi="Arial" w:cs="Arial"/>
@@ -15085,7 +15095,6 @@
           </wp:anchor>
         </w:drawing>
       </w:r>
-      <w:bookmarkEnd w:id="6"/>
       <w:r>
         <w:rPr>
           <w:rFonts w:ascii="Arial" w:hAnsi="Arial" w:cs="Arial"/>
@@ -16391,31 +16400,7 @@
               <w:rPr>
                 <w:rFonts w:ascii="Calibri" w:eastAsia="Times New Roman" w:hAnsi="Calibri" w:cs="Calibri"/>
               </w:rPr>
-              <w:t xml:space="preserve">RMSE </w:t>
-            </w:r>
-            <w:r>
-              <w:rPr>
-                <w:rFonts w:ascii="Calibri" w:eastAsia="Times New Roman" w:hAnsi="Calibri" w:cs="Calibri"/>
-              </w:rPr>
-              <w:t xml:space="preserve">of First </w:t>
-            </w:r>
-            <w:r>
-              <w:rPr>
-                <w:rFonts w:ascii="Calibri" w:eastAsia="Times New Roman" w:hAnsi="Calibri" w:cs="Calibri"/>
-              </w:rPr>
-              <w:t>Di</w:t>
-            </w:r>
-            <w:r>
-              <w:rPr>
-                <w:rFonts w:ascii="Calibri" w:eastAsia="Times New Roman" w:hAnsi="Calibri" w:cs="Calibri"/>
-              </w:rPr>
-              <w:t>astolic</w:t>
-            </w:r>
-            <w:r>
-              <w:rPr>
-                <w:rFonts w:ascii="Calibri" w:eastAsia="Times New Roman" w:hAnsi="Calibri" w:cs="Calibri"/>
-              </w:rPr>
-              <w:t xml:space="preserve"> </w:t>
+              <w:t xml:space="preserve">RMSE of First Diastolic </w:t>
             </w:r>
           </w:p>
         </w:tc>
@@ -16436,19 +16421,7 @@
               <w:rPr>
                 <w:rFonts w:ascii="Calibri" w:eastAsia="Times New Roman" w:hAnsi="Calibri" w:cs="Calibri"/>
               </w:rPr>
-              <w:t xml:space="preserve">RMSE </w:t>
-            </w:r>
-            <w:r>
-              <w:rPr>
-                <w:rFonts w:ascii="Calibri" w:eastAsia="Times New Roman" w:hAnsi="Calibri" w:cs="Calibri"/>
-              </w:rPr>
-              <w:t xml:space="preserve">of First </w:t>
-            </w:r>
-            <w:r>
-              <w:rPr>
-                <w:rFonts w:ascii="Calibri" w:eastAsia="Times New Roman" w:hAnsi="Calibri" w:cs="Calibri"/>
-              </w:rPr>
-              <w:t>Systolic</w:t>
+              <w:t>RMSE of First Systolic</w:t>
             </w:r>
           </w:p>
         </w:tc>
@@ -16469,13 +16442,7 @@
               <w:rPr>
                 <w:rFonts w:ascii="Calibri" w:eastAsia="Times New Roman" w:hAnsi="Calibri" w:cs="Calibri"/>
               </w:rPr>
-              <w:t xml:space="preserve">Mean Mahalanobis </w:t>
-            </w:r>
-            <w:r>
-              <w:rPr>
-                <w:rFonts w:ascii="Calibri" w:eastAsia="Times New Roman" w:hAnsi="Calibri" w:cs="Calibri"/>
-              </w:rPr>
-              <w:t>of First Readings</w:t>
+              <w:t>Mean Mahalanobis of First Readings</w:t>
             </w:r>
           </w:p>
         </w:tc>
@@ -30883,6 +30850,7 @@
   <w:style w:type="character" w:default="1" w:styleId="DefaultParagraphFont">
     <w:name w:val="Default Paragraph Font"/>
     <w:uiPriority w:val="1"/>
+    <w:semiHidden/>
     <w:unhideWhenUsed/>
   </w:style>
   <w:style w:type="table" w:default="1" w:styleId="TableNormal">
@@ -31802,7 +31770,7 @@
 </file>
 
 <file path=customXml/itemProps1.xml><?xml version="1.0" encoding="utf-8"?>
-<ds:datastoreItem xmlns:ds="http://schemas.openxmlformats.org/officeDocument/2006/customXml" ds:itemID="{BF94BF66-66DB-4E7C-9821-67EAF7899607}">
+<ds:datastoreItem xmlns:ds="http://schemas.openxmlformats.org/officeDocument/2006/customXml" ds:itemID="{53F55F28-B73C-44C8-BEE1-1AF996D07557}">
   <ds:schemaRefs>
     <ds:schemaRef ds:uri="http://schemas.openxmlformats.org/officeDocument/2006/bibliography"/>
   </ds:schemaRefs>

--- a/final_report.docx
+++ b/final_report.docx
@@ -1021,17 +1021,15 @@
         </w:rPr>
         <w:t xml:space="preserve"> They also rely on a patients’ self-report, which may not be as reliable </w:t>
       </w:r>
-      <w:proofErr w:type="gramStart"/>
-      <w:r>
-        <w:rPr>
-          <w:rFonts w:ascii="Arial" w:hAnsi="Arial" w:cs="Arial"/>
-          <w:color w:val="000000"/>
-          <w:sz w:val="24"/>
-          <w:szCs w:val="24"/>
-        </w:rPr>
-        <w:t>In</w:t>
-      </w:r>
-      <w:proofErr w:type="gramEnd"/>
+      <w:r>
+        <w:rPr>
+          <w:rFonts w:ascii="Arial" w:hAnsi="Arial" w:cs="Arial"/>
+          <w:color w:val="000000"/>
+          <w:sz w:val="24"/>
+          <w:szCs w:val="24"/>
+        </w:rPr>
+        <w:t>in</w:t>
+      </w:r>
       <w:r>
         <w:rPr>
           <w:rFonts w:ascii="Arial" w:hAnsi="Arial" w:cs="Arial"/>
@@ -1159,7 +1157,17 @@
           <w:sz w:val="24"/>
           <w:szCs w:val="24"/>
         </w:rPr>
-        <w:t>the National Health and Nutrition Examination Survey</w:t>
+        <w:t xml:space="preserve">the </w:t>
+      </w:r>
+      <w:bookmarkStart w:id="2" w:name="_GoBack"/>
+      <w:r>
+        <w:rPr>
+          <w:rFonts w:ascii="Arial" w:hAnsi="Arial" w:cs="Arial"/>
+          <w:color w:val="000000"/>
+          <w:sz w:val="24"/>
+          <w:szCs w:val="24"/>
+        </w:rPr>
+        <w:t>National Health and Nutrition Examination Survey</w:t>
       </w:r>
       <w:r>
         <w:rPr>
@@ -1212,6 +1220,7 @@
         </w:rPr>
         <w:t xml:space="preserve"> </w:t>
       </w:r>
+      <w:bookmarkEnd w:id="2"/>
       <w:r>
         <w:rPr>
           <w:rFonts w:ascii="Arial" w:hAnsi="Arial" w:cs="Arial"/>
@@ -1405,39 +1414,32 @@
           <w:sz w:val="24"/>
           <w:szCs w:val="24"/>
         </w:rPr>
-        <w:t xml:space="preserve"> 6 mmHg</w:t>
-      </w:r>
-      <w:r>
-        <w:rPr>
-          <w:rFonts w:ascii="Arial" w:hAnsi="Arial" w:cs="Arial"/>
-          <w:sz w:val="24"/>
-          <w:szCs w:val="24"/>
-        </w:rPr>
         <w:t xml:space="preserve"> </w:t>
       </w:r>
       <w:r>
         <w:rPr>
           <w:rFonts w:ascii="Arial" w:hAnsi="Arial" w:cs="Arial"/>
-          <w:sz w:val="24"/>
-          <w:szCs w:val="24"/>
-        </w:rPr>
-        <w:t>of the true</w:t>
-      </w:r>
-      <w:r>
-        <w:rPr>
-          <w:rFonts w:ascii="Arial" w:hAnsi="Arial" w:cs="Arial"/>
-          <w:sz w:val="24"/>
-          <w:szCs w:val="24"/>
-        </w:rPr>
-        <w:t xml:space="preserve"> systolic and diastolic </w:t>
-      </w:r>
-      <w:r>
-        <w:rPr>
-          <w:rFonts w:ascii="Arial" w:hAnsi="Arial" w:cs="Arial"/>
-          <w:sz w:val="24"/>
-          <w:szCs w:val="24"/>
-        </w:rPr>
-        <w:t>pressure and</w:t>
+          <w:color w:val="000000"/>
+          <w:sz w:val="24"/>
+          <w:szCs w:val="24"/>
+        </w:rPr>
+        <w:t>8 mmHg for systolic and 4 mmHg for diastolic</w:t>
+      </w:r>
+      <w:r>
+        <w:rPr>
+          <w:rFonts w:ascii="Arial" w:hAnsi="Arial" w:cs="Arial"/>
+          <w:sz w:val="24"/>
+          <w:szCs w:val="24"/>
+        </w:rPr>
+        <w:t xml:space="preserve"> </w:t>
+      </w:r>
+      <w:r>
+        <w:rPr>
+          <w:rFonts w:ascii="Arial" w:hAnsi="Arial" w:cs="Arial"/>
+          <w:sz w:val="24"/>
+          <w:szCs w:val="24"/>
+        </w:rPr>
+        <w:t>and</w:t>
       </w:r>
       <w:r>
         <w:rPr>
@@ -1501,14 +1503,6 @@
           <w:sz w:val="24"/>
           <w:szCs w:val="24"/>
         </w:rPr>
-        <w:t xml:space="preserve"> 9 mmHg</w:t>
-      </w:r>
-      <w:r>
-        <w:rPr>
-          <w:rFonts w:ascii="Arial" w:hAnsi="Arial" w:cs="Arial"/>
-          <w:sz w:val="24"/>
-          <w:szCs w:val="24"/>
-        </w:rPr>
         <w:t xml:space="preserve"> </w:t>
       </w:r>
       <w:r>
@@ -1517,6 +1511,22 @@
           <w:sz w:val="24"/>
           <w:szCs w:val="24"/>
         </w:rPr>
+        <w:t>mahalanobis distance of 11</w:t>
+      </w:r>
+      <w:r>
+        <w:rPr>
+          <w:rFonts w:ascii="Arial" w:hAnsi="Arial" w:cs="Arial"/>
+          <w:sz w:val="24"/>
+          <w:szCs w:val="24"/>
+        </w:rPr>
+        <w:t xml:space="preserve"> </w:t>
+      </w:r>
+      <w:r>
+        <w:rPr>
+          <w:rFonts w:ascii="Arial" w:hAnsi="Arial" w:cs="Arial"/>
+          <w:sz w:val="24"/>
+          <w:szCs w:val="24"/>
+        </w:rPr>
         <w:t xml:space="preserve">away from these predictions </w:t>
       </w:r>
       <w:r>
@@ -1550,6 +1560,14 @@
           <w:szCs w:val="24"/>
         </w:rPr>
         <w:t>.</w:t>
+      </w:r>
+      <w:r>
+        <w:rPr>
+          <w:rFonts w:ascii="Arial" w:hAnsi="Arial" w:cs="Arial"/>
+          <w:sz w:val="24"/>
+          <w:szCs w:val="24"/>
+        </w:rPr>
+        <w:t xml:space="preserve"> The study finds some evidence that this may not be a suitable critical value for detecting outliers. However, it needs testing in less controlled environments. </w:t>
       </w:r>
     </w:p>
     <w:bookmarkEnd w:id="1"/>
@@ -1811,7 +1829,7 @@
           <w:rFonts w:ascii="Arial" w:hAnsi="Arial" w:cs="Arial"/>
           <w:color w:val="000000"/>
         </w:rPr>
-        <w:t xml:space="preserve">, Michael K., et al., 2017). In addition to training issues, in office blood pressure measurement are also subject to white-coat hypertension which is when patients have high blood pressure levels in a physician’s office and normal blood pressure levels at home. White-coat hypertension is thought to be explained by a patient’s anxiety within a physician’s office and in the presence of the physician </w:t>
+        <w:t xml:space="preserve">, Michael K., et al., 2017). In addition to training issues, in office blood pressure measurement are also subject to white-coat hypertension which is when patients have high blood pressure levels in a physician’s office and normal blood </w:t>
       </w:r>
       <w:r>
         <w:rPr>
@@ -1819,7 +1837,7 @@
           <w:color w:val="000000"/>
         </w:rPr>
         <w:lastRenderedPageBreak/>
-        <w:t>(</w:t>
+        <w:t>pressure levels at home. White-coat hypertension is thought to be explained by a patient’s anxiety within a physician’s office and in the presence of the physician (</w:t>
       </w:r>
       <w:proofErr w:type="spellStart"/>
       <w:r>
@@ -1882,7 +1900,7 @@
         </w:rPr>
         <w:t xml:space="preserve"> problem, including additional issues such as inaccurate cuff selection and application, incorrect cuff positioning, inadequate rest period, rapid cuff deflation rate, poor observer concentration, digit bias, and lack of repeated measurements (</w:t>
       </w:r>
-      <w:bookmarkStart w:id="2" w:name="_Hlk5823128"/>
+      <w:bookmarkStart w:id="3" w:name="_Hlk5823128"/>
       <w:r>
         <w:rPr>
           <w:rFonts w:ascii="Arial" w:hAnsi="Arial" w:cs="Arial"/>
@@ -1890,7 +1908,7 @@
         </w:rPr>
         <w:t>Jones, Daniel W., et al., 2003</w:t>
       </w:r>
-      <w:bookmarkEnd w:id="2"/>
+      <w:bookmarkEnd w:id="3"/>
       <w:r>
         <w:rPr>
           <w:rFonts w:ascii="Arial" w:hAnsi="Arial" w:cs="Arial"/>
@@ -2150,7 +2168,15 @@
           <w:rFonts w:ascii="Arial" w:hAnsi="Arial" w:cs="Arial"/>
           <w:color w:val="000000"/>
         </w:rPr>
-        <w:t xml:space="preserve"> mechanically measure the systolic blood pressure and predict diastolic blood pressure via a company designed algorithm</w:t>
+        <w:t xml:space="preserve"> mechanically measure the systolic blood pressure and predict diastolic </w:t>
+      </w:r>
+      <w:r>
+        <w:rPr>
+          <w:rFonts w:ascii="Arial" w:hAnsi="Arial" w:cs="Arial"/>
+          <w:color w:val="000000"/>
+        </w:rPr>
+        <w:lastRenderedPageBreak/>
+        <w:t>blood pressure via a company designed algorithm</w:t>
       </w:r>
       <w:r>
         <w:rPr>
@@ -2178,15 +2204,7 @@
           <w:rFonts w:ascii="Arial" w:hAnsi="Arial" w:cs="Arial"/>
           <w:color w:val="000000"/>
         </w:rPr>
-        <w:t xml:space="preserve">In </w:t>
-      </w:r>
-      <w:r>
-        <w:rPr>
-          <w:rFonts w:ascii="Arial" w:hAnsi="Arial" w:cs="Arial"/>
-          <w:color w:val="000000"/>
-        </w:rPr>
-        <w:lastRenderedPageBreak/>
-        <w:t>general</w:t>
+        <w:t>In general</w:t>
       </w:r>
       <w:r>
         <w:rPr>
@@ -2687,7 +2705,15 @@
           <w:rFonts w:ascii="Arial" w:hAnsi="Arial" w:cs="Arial"/>
           <w:color w:val="000000"/>
         </w:rPr>
-        <w:t>still subject to miscalibration, which are difficult to detect in home.</w:t>
+        <w:t xml:space="preserve">still subject to </w:t>
+      </w:r>
+      <w:r>
+        <w:rPr>
+          <w:rFonts w:ascii="Arial" w:hAnsi="Arial" w:cs="Arial"/>
+          <w:color w:val="000000"/>
+        </w:rPr>
+        <w:lastRenderedPageBreak/>
+        <w:t>miscalibration, which are difficult to detect in home.</w:t>
       </w:r>
       <w:r>
         <w:rPr>
@@ -2747,7 +2773,6 @@
           <w:rFonts w:ascii="Arial" w:hAnsi="Arial" w:cs="Arial"/>
           <w:color w:val="000000"/>
         </w:rPr>
-        <w:lastRenderedPageBreak/>
         <w:t>Despite the promise of ABPM and HBPM, their implementation in</w:t>
       </w:r>
       <w:r>
@@ -3241,7 +3266,15 @@
           <w:rFonts w:ascii="Arial" w:hAnsi="Arial" w:cs="Arial"/>
           <w:color w:val="000000"/>
         </w:rPr>
-        <w:t xml:space="preserve"> use mobile computing and communication technologies to improve the detection and control of hypertension. However, while telehealth strategies demonstrate great promise, they are still a work in progress </w:t>
+        <w:t xml:space="preserve"> use mobile computing and communication </w:t>
+      </w:r>
+      <w:r>
+        <w:rPr>
+          <w:rFonts w:ascii="Arial" w:hAnsi="Arial" w:cs="Arial"/>
+          <w:color w:val="000000"/>
+        </w:rPr>
+        <w:lastRenderedPageBreak/>
+        <w:t xml:space="preserve">technologies to improve the detection and control of hypertension. However, while telehealth strategies demonstrate great promise, they are still a work in progress </w:t>
       </w:r>
       <w:r>
         <w:rPr>
@@ -3255,7 +3288,6 @@
           <w:rFonts w:ascii="Arial" w:hAnsi="Arial" w:cs="Arial"/>
           <w:color w:val="000000"/>
         </w:rPr>
-        <w:lastRenderedPageBreak/>
         <w:t xml:space="preserve">have </w:t>
       </w:r>
       <w:r>
@@ -3452,7 +3484,7 @@
         </w:rPr>
         <w:t xml:space="preserve"> by </w:t>
       </w:r>
-      <w:bookmarkStart w:id="3" w:name="_Hlk5823102"/>
+      <w:bookmarkStart w:id="4" w:name="_Hlk5823102"/>
       <w:r>
         <w:rPr>
           <w:rFonts w:ascii="Arial" w:hAnsi="Arial" w:cs="Arial"/>
@@ -3483,7 +3515,7 @@
         </w:rPr>
         <w:t xml:space="preserve"> K., et al., 2016)</w:t>
       </w:r>
-      <w:bookmarkEnd w:id="3"/>
+      <w:bookmarkEnd w:id="4"/>
       <w:r>
         <w:rPr>
           <w:rFonts w:ascii="Arial" w:hAnsi="Arial" w:cs="Arial"/>
@@ -3547,7 +3579,7 @@
         </w:rPr>
         <w:t xml:space="preserve">shown that machine learning can be used to </w:t>
       </w:r>
-      <w:bookmarkStart w:id="4" w:name="_Hlk5824628"/>
+      <w:bookmarkStart w:id="5" w:name="_Hlk5824628"/>
       <w:r>
         <w:rPr>
           <w:rFonts w:ascii="Arial" w:hAnsi="Arial" w:cs="Arial"/>
@@ -3576,7 +3608,7 @@
         </w:rPr>
         <w:t>)</w:t>
       </w:r>
-      <w:bookmarkEnd w:id="4"/>
+      <w:bookmarkEnd w:id="5"/>
       <w:r>
         <w:rPr>
           <w:rFonts w:ascii="Arial" w:hAnsi="Arial" w:cs="Arial"/>
@@ -3605,7 +3637,7 @@
         </w:rPr>
         <w:t>structured feedback and a reference for in office blood pressure measurements (</w:t>
       </w:r>
-      <w:bookmarkStart w:id="5" w:name="_Hlk5824801"/>
+      <w:bookmarkStart w:id="6" w:name="_Hlk5824801"/>
       <w:proofErr w:type="spellStart"/>
       <w:r>
         <w:rPr>
@@ -3638,7 +3670,7 @@
         </w:rPr>
         <w:t>, et al, 2016</w:t>
       </w:r>
-      <w:bookmarkEnd w:id="5"/>
+      <w:bookmarkEnd w:id="6"/>
       <w:r>
         <w:rPr>
           <w:rFonts w:ascii="Arial" w:hAnsi="Arial" w:cs="Arial"/>
@@ -3743,6 +3775,7 @@
           <w:sz w:val="28"/>
           <w:szCs w:val="28"/>
         </w:rPr>
+        <w:lastRenderedPageBreak/>
         <w:t xml:space="preserve">3 </w:t>
       </w:r>
       <w:r>
@@ -3774,7 +3807,6 @@
           <w:sz w:val="24"/>
           <w:szCs w:val="24"/>
         </w:rPr>
-        <w:lastRenderedPageBreak/>
         <w:t xml:space="preserve">The </w:t>
       </w:r>
       <w:r>
@@ -4253,7 +4285,17 @@
           <w:sz w:val="24"/>
           <w:szCs w:val="24"/>
         </w:rPr>
-        <w:t xml:space="preserve"> by using NHANES, the study meets its </w:t>
+        <w:t xml:space="preserve"> by using </w:t>
+      </w:r>
+      <w:r>
+        <w:rPr>
+          <w:rFonts w:ascii="Arial" w:eastAsia="Times New Roman" w:hAnsi="Arial" w:cs="Arial"/>
+          <w:color w:val="000000"/>
+          <w:sz w:val="24"/>
+          <w:szCs w:val="24"/>
+        </w:rPr>
+        <w:lastRenderedPageBreak/>
+        <w:t xml:space="preserve">NHANES, the study meets its </w:t>
       </w:r>
       <w:r>
         <w:rPr>
@@ -4289,17 +4331,7 @@
           <w:sz w:val="24"/>
           <w:szCs w:val="24"/>
         </w:rPr>
-        <w:t xml:space="preserve"> way </w:t>
-      </w:r>
-      <w:r>
-        <w:rPr>
-          <w:rFonts w:ascii="Arial" w:eastAsia="Times New Roman" w:hAnsi="Arial" w:cs="Arial"/>
-          <w:color w:val="000000"/>
-          <w:sz w:val="24"/>
-          <w:szCs w:val="24"/>
-        </w:rPr>
-        <w:lastRenderedPageBreak/>
-        <w:t>that does not rely on vast private health records</w:t>
+        <w:t xml:space="preserve"> way that does not rely on vast private health records</w:t>
       </w:r>
       <w:r>
         <w:rPr>
@@ -4657,7 +4689,7 @@
           <w:sz w:val="24"/>
           <w:szCs w:val="24"/>
         </w:rPr>
-        <w:t xml:space="preserve"> using a standardized procedure with sphygmomanometer with five minutes of rest between each measurement (NCHS, 2019a). The standardized procedures for blood pressure </w:t>
+        <w:t xml:space="preserve"> using a standardized procedure with sphygmomanometer with five minutes of rest between each </w:t>
       </w:r>
       <w:r>
         <w:rPr>
@@ -4667,7 +4699,7 @@
           <w:szCs w:val="24"/>
         </w:rPr>
         <w:lastRenderedPageBreak/>
-        <w:t xml:space="preserve">measurement is a benefit of the NHANES survey as it controls for some </w:t>
+        <w:t xml:space="preserve">measurement (NCHS, 2019a). The standardized procedures for blood pressure measurement is a benefit of the NHANES survey as it controls for some </w:t>
       </w:r>
       <w:r>
         <w:rPr>
@@ -5052,7 +5084,17 @@
           <w:sz w:val="24"/>
           <w:szCs w:val="24"/>
         </w:rPr>
-        <w:t>the diagnosis variables of hypertension, hypertension medication and diabetes were all</w:t>
+        <w:t xml:space="preserve">the diagnosis variables of </w:t>
+      </w:r>
+      <w:r>
+        <w:rPr>
+          <w:rFonts w:ascii="Arial" w:eastAsia="Times New Roman" w:hAnsi="Arial" w:cs="Arial"/>
+          <w:color w:val="000000"/>
+          <w:sz w:val="24"/>
+          <w:szCs w:val="24"/>
+        </w:rPr>
+        <w:lastRenderedPageBreak/>
+        <w:t>hypertension, hypertension medication and diabetes were all</w:t>
       </w:r>
       <w:r>
         <w:rPr>
@@ -5070,17 +5112,7 @@
           <w:sz w:val="24"/>
           <w:szCs w:val="24"/>
         </w:rPr>
-        <w:t xml:space="preserve"> However, body </w:t>
-      </w:r>
-      <w:r>
-        <w:rPr>
-          <w:rFonts w:ascii="Arial" w:eastAsia="Times New Roman" w:hAnsi="Arial" w:cs="Arial"/>
-          <w:color w:val="000000"/>
-          <w:sz w:val="24"/>
-          <w:szCs w:val="24"/>
-        </w:rPr>
-        <w:lastRenderedPageBreak/>
-        <w:t>measurement</w:t>
+        <w:t xml:space="preserve"> However, body measurement</w:t>
       </w:r>
       <w:r>
         <w:rPr>
@@ -5541,7 +5573,17 @@
           <w:sz w:val="24"/>
           <w:szCs w:val="24"/>
         </w:rPr>
-        <w:t>The short comings of l</w:t>
+        <w:t xml:space="preserve">The short </w:t>
+      </w:r>
+      <w:r>
+        <w:rPr>
+          <w:rFonts w:ascii="Arial" w:eastAsia="Times New Roman" w:hAnsi="Arial" w:cs="Arial"/>
+          <w:color w:val="000000"/>
+          <w:sz w:val="24"/>
+          <w:szCs w:val="24"/>
+        </w:rPr>
+        <w:lastRenderedPageBreak/>
+        <w:t>comings of l</w:t>
       </w:r>
       <w:r>
         <w:rPr>
@@ -5568,17 +5610,7 @@
           <w:sz w:val="24"/>
           <w:szCs w:val="24"/>
         </w:rPr>
-        <w:t>assumptions of multi-</w:t>
-      </w:r>
-      <w:r>
-        <w:rPr>
-          <w:rFonts w:ascii="Arial" w:eastAsia="Times New Roman" w:hAnsi="Arial" w:cs="Arial"/>
-          <w:color w:val="000000"/>
-          <w:sz w:val="24"/>
-          <w:szCs w:val="24"/>
-        </w:rPr>
-        <w:lastRenderedPageBreak/>
-        <w:t>normality, linear independence, no auto-correlation, and homoscedasti</w:t>
+        <w:t>assumptions of multi-normality, linear independence, no auto-correlation, and homoscedasti</w:t>
       </w:r>
       <w:r>
         <w:rPr>
@@ -6093,7 +6125,17 @@
           <w:sz w:val="24"/>
           <w:szCs w:val="24"/>
         </w:rPr>
-        <w:t xml:space="preserve">. This partitioning allows for </w:t>
+        <w:t xml:space="preserve">. This partitioning </w:t>
+      </w:r>
+      <w:r>
+        <w:rPr>
+          <w:rFonts w:ascii="Arial" w:eastAsia="Times New Roman" w:hAnsi="Arial" w:cs="Arial"/>
+          <w:color w:val="000000"/>
+          <w:sz w:val="24"/>
+          <w:szCs w:val="24"/>
+        </w:rPr>
+        <w:lastRenderedPageBreak/>
+        <w:t xml:space="preserve">allows for </w:t>
       </w:r>
       <w:r>
         <w:rPr>
@@ -6147,17 +6189,7 @@
           <w:sz w:val="24"/>
           <w:szCs w:val="24"/>
         </w:rPr>
-        <w:t xml:space="preserve">as each variable is forced to interact </w:t>
-      </w:r>
-      <w:r>
-        <w:rPr>
-          <w:rFonts w:ascii="Arial" w:eastAsia="Times New Roman" w:hAnsi="Arial" w:cs="Arial"/>
-          <w:color w:val="000000"/>
-          <w:sz w:val="24"/>
-          <w:szCs w:val="24"/>
-        </w:rPr>
-        <w:lastRenderedPageBreak/>
-        <w:t>with every variable in subsequent partitions</w:t>
+        <w:t>as each variable is forced to interact with every variable in subsequent partitions</w:t>
       </w:r>
       <w:r>
         <w:rPr>
@@ -6917,6 +6949,7 @@
           <w:sz w:val="24"/>
           <w:szCs w:val="24"/>
         </w:rPr>
+        <w:lastRenderedPageBreak/>
         <w:t>3.</w:t>
       </w:r>
       <w:r>
@@ -6978,7 +7011,6 @@
           <w:sz w:val="24"/>
           <w:szCs w:val="24"/>
         </w:rPr>
-        <w:lastRenderedPageBreak/>
         <w:t xml:space="preserve">Typically, regression models are assessed based on root mean squared error (RMSE), which in this case is the square of the difference between the true blood pressure values and the predicted blood pressure values. </w:t>
       </w:r>
       <w:r>
@@ -7969,6 +8001,7 @@
           <w:sz w:val="24"/>
           <w:szCs w:val="24"/>
         </w:rPr>
+        <w:lastRenderedPageBreak/>
         <w:t xml:space="preserve">The </w:t>
       </w:r>
       <w:r>
@@ -8104,17 +8137,7 @@
           <w:sz w:val="24"/>
           <w:szCs w:val="24"/>
         </w:rPr>
-        <w:t xml:space="preserve">To do </w:t>
-      </w:r>
-      <w:r>
-        <w:rPr>
-          <w:rFonts w:ascii="Arial" w:eastAsia="Times New Roman" w:hAnsi="Arial" w:cs="Arial"/>
-          <w:color w:val="000000"/>
-          <w:sz w:val="24"/>
-          <w:szCs w:val="24"/>
-        </w:rPr>
-        <w:lastRenderedPageBreak/>
-        <w:t xml:space="preserve">this, an </w:t>
+        <w:t xml:space="preserve">To do this, an </w:t>
       </w:r>
       <w:r>
         <w:rPr>
@@ -9228,6 +9251,7 @@
           <w:sz w:val="24"/>
           <w:szCs w:val="24"/>
         </w:rPr>
+        <w:lastRenderedPageBreak/>
         <w:t xml:space="preserve">The only </w:t>
       </w:r>
       <w:r>
@@ -9329,7 +9353,6 @@
           <w:sz w:val="24"/>
           <w:szCs w:val="24"/>
         </w:rPr>
-        <w:lastRenderedPageBreak/>
         <w:t>(</w:t>
       </w:r>
       <w:r>
@@ -9787,25 +9810,25 @@
           <w:sz w:val="24"/>
           <w:szCs w:val="24"/>
         </w:rPr>
-        <w:t xml:space="preserve"> will </w:t>
-      </w:r>
-      <w:r>
-        <w:rPr>
-          <w:rFonts w:ascii="Arial" w:eastAsia="Times New Roman" w:hAnsi="Arial" w:cs="Arial"/>
-          <w:color w:val="000000"/>
-          <w:sz w:val="24"/>
-          <w:szCs w:val="24"/>
-        </w:rPr>
-        <w:t xml:space="preserve">eventually </w:t>
-      </w:r>
-      <w:r>
-        <w:rPr>
-          <w:rFonts w:ascii="Arial" w:eastAsia="Times New Roman" w:hAnsi="Arial" w:cs="Arial"/>
-          <w:color w:val="000000"/>
-          <w:sz w:val="24"/>
-          <w:szCs w:val="24"/>
-        </w:rPr>
-        <w:t>be implemented in</w:t>
+        <w:t xml:space="preserve"> </w:t>
+      </w:r>
+      <w:r>
+        <w:rPr>
+          <w:rFonts w:ascii="Arial" w:eastAsia="Times New Roman" w:hAnsi="Arial" w:cs="Arial"/>
+          <w:color w:val="000000"/>
+          <w:sz w:val="24"/>
+          <w:szCs w:val="24"/>
+        </w:rPr>
+        <w:t xml:space="preserve">is </w:t>
+      </w:r>
+      <w:r>
+        <w:rPr>
+          <w:rFonts w:ascii="Arial" w:eastAsia="Times New Roman" w:hAnsi="Arial" w:cs="Arial"/>
+          <w:color w:val="000000"/>
+          <w:sz w:val="24"/>
+          <w:szCs w:val="24"/>
+        </w:rPr>
+        <w:t>implemented in</w:t>
       </w:r>
       <w:r>
         <w:rPr>
@@ -9823,7 +9846,61 @@
           <w:sz w:val="24"/>
           <w:szCs w:val="24"/>
         </w:rPr>
-        <w:t xml:space="preserve">a Shiny app (Winston Chang et al., 2019). The app will consist of a simple interface that allows users to enter their medical information, which in the background will be used to predict a blood pressure for the individual. The user will then enter their observed blood pressure, which will be compared to the predicted value, using mahalanobis distance. If the blood pressure is over the predetermined cut-off value, it will be considered </w:t>
+        <w:t>a Shiny app</w:t>
+      </w:r>
+      <w:r>
+        <w:rPr>
+          <w:rFonts w:ascii="Arial" w:eastAsia="Times New Roman" w:hAnsi="Arial" w:cs="Arial"/>
+          <w:color w:val="000000"/>
+          <w:sz w:val="24"/>
+          <w:szCs w:val="24"/>
+        </w:rPr>
+        <w:t xml:space="preserve"> </w:t>
+      </w:r>
+      <w:r>
+        <w:rPr>
+          <w:rFonts w:ascii="Arial" w:eastAsia="Times New Roman" w:hAnsi="Arial" w:cs="Arial"/>
+          <w:color w:val="000000"/>
+          <w:sz w:val="24"/>
+          <w:szCs w:val="24"/>
+        </w:rPr>
+        <w:t>(Winston Chang et al., 2019). The app consist</w:t>
+      </w:r>
+      <w:r>
+        <w:rPr>
+          <w:rFonts w:ascii="Arial" w:eastAsia="Times New Roman" w:hAnsi="Arial" w:cs="Arial"/>
+          <w:color w:val="000000"/>
+          <w:sz w:val="24"/>
+          <w:szCs w:val="24"/>
+        </w:rPr>
+        <w:t>s</w:t>
+      </w:r>
+      <w:r>
+        <w:rPr>
+          <w:rFonts w:ascii="Arial" w:eastAsia="Times New Roman" w:hAnsi="Arial" w:cs="Arial"/>
+          <w:color w:val="000000"/>
+          <w:sz w:val="24"/>
+          <w:szCs w:val="24"/>
+        </w:rPr>
+        <w:t xml:space="preserve"> of a simple interface that allows users to enter their medical information, which in the background will be used to predict a blood pressure for the individual. The user then enter</w:t>
+      </w:r>
+      <w:r>
+        <w:rPr>
+          <w:rFonts w:ascii="Arial" w:eastAsia="Times New Roman" w:hAnsi="Arial" w:cs="Arial"/>
+          <w:color w:val="000000"/>
+          <w:sz w:val="24"/>
+          <w:szCs w:val="24"/>
+        </w:rPr>
+        <w:t>s</w:t>
+      </w:r>
+      <w:r>
+        <w:rPr>
+          <w:rFonts w:ascii="Arial" w:eastAsia="Times New Roman" w:hAnsi="Arial" w:cs="Arial"/>
+          <w:color w:val="000000"/>
+          <w:sz w:val="24"/>
+          <w:szCs w:val="24"/>
+        </w:rPr>
+        <w:t xml:space="preserve"> their observed blood pressure, which will be compared to the predicted value, using mahalanobis distance. If the blood pressure is over the predetermined cut-off value, it will be considered </w:t>
       </w:r>
       <w:r>
         <w:rPr>
@@ -9850,7 +9927,66 @@
           <w:sz w:val="24"/>
           <w:szCs w:val="24"/>
         </w:rPr>
-        <w:t xml:space="preserve"> The overall practicality of this system is subject to critique but may demonstrate a novel application of machine learning to blood pressure measurement. </w:t>
+        <w:t xml:space="preserve"> The overall practicality of this system is subject to critique but may demonstrate a novel application of machine learning to blood pressure </w:t>
+      </w:r>
+      <w:r>
+        <w:rPr>
+          <w:rFonts w:ascii="Arial" w:eastAsia="Times New Roman" w:hAnsi="Arial" w:cs="Arial"/>
+          <w:color w:val="000000"/>
+          <w:sz w:val="24"/>
+          <w:szCs w:val="24"/>
+        </w:rPr>
+        <w:lastRenderedPageBreak/>
+        <w:t xml:space="preserve">measurement. </w:t>
+      </w:r>
+      <w:r>
+        <w:rPr>
+          <w:rFonts w:ascii="Arial" w:eastAsia="Times New Roman" w:hAnsi="Arial" w:cs="Arial"/>
+          <w:color w:val="000000"/>
+          <w:sz w:val="24"/>
+          <w:szCs w:val="24"/>
+        </w:rPr>
+        <w:t xml:space="preserve">For more details and the </w:t>
+      </w:r>
+      <w:proofErr w:type="gramStart"/>
+      <w:r>
+        <w:rPr>
+          <w:rFonts w:ascii="Arial" w:eastAsia="Times New Roman" w:hAnsi="Arial" w:cs="Arial"/>
+          <w:color w:val="000000"/>
+          <w:sz w:val="24"/>
+          <w:szCs w:val="24"/>
+        </w:rPr>
+        <w:t>app</w:t>
+      </w:r>
+      <w:proofErr w:type="gramEnd"/>
+      <w:r>
+        <w:rPr>
+          <w:rFonts w:ascii="Arial" w:eastAsia="Times New Roman" w:hAnsi="Arial" w:cs="Arial"/>
+          <w:color w:val="000000"/>
+          <w:sz w:val="24"/>
+          <w:szCs w:val="24"/>
+        </w:rPr>
+        <w:t xml:space="preserve"> itself please see the App-1 file in the project’s </w:t>
+      </w:r>
+      <w:proofErr w:type="spellStart"/>
+      <w:r>
+        <w:rPr>
+          <w:rFonts w:ascii="Arial" w:eastAsia="Times New Roman" w:hAnsi="Arial" w:cs="Arial"/>
+          <w:color w:val="000000"/>
+          <w:sz w:val="24"/>
+          <w:szCs w:val="24"/>
+        </w:rPr>
+        <w:t>github</w:t>
+      </w:r>
+      <w:proofErr w:type="spellEnd"/>
+      <w:r>
+        <w:rPr>
+          <w:rFonts w:ascii="Arial" w:eastAsia="Times New Roman" w:hAnsi="Arial" w:cs="Arial"/>
+          <w:color w:val="000000"/>
+          <w:sz w:val="24"/>
+          <w:szCs w:val="24"/>
+        </w:rPr>
+        <w:t xml:space="preserve"> repository (Buehler,2019). </w:t>
       </w:r>
     </w:p>
     <w:p>
@@ -9931,7 +10067,6 @@
           <w:sz w:val="24"/>
           <w:szCs w:val="24"/>
         </w:rPr>
-        <w:lastRenderedPageBreak/>
         <w:t>3.</w:t>
       </w:r>
       <w:r>
@@ -10302,6 +10437,54 @@
     <w:p>
       <w:pPr>
         <w:spacing w:line="480" w:lineRule="auto"/>
+        <w:ind w:firstLine="720"/>
+        <w:rPr>
+          <w:rFonts w:ascii="Arial" w:hAnsi="Arial" w:cs="Arial"/>
+          <w:color w:val="000000"/>
+          <w:sz w:val="24"/>
+          <w:szCs w:val="24"/>
+        </w:rPr>
+      </w:pPr>
+    </w:p>
+    <w:p>
+      <w:pPr>
+        <w:spacing w:line="480" w:lineRule="auto"/>
+        <w:ind w:firstLine="720"/>
+        <w:rPr>
+          <w:rFonts w:ascii="Arial" w:hAnsi="Arial" w:cs="Arial"/>
+          <w:color w:val="000000"/>
+          <w:sz w:val="24"/>
+          <w:szCs w:val="24"/>
+        </w:rPr>
+      </w:pPr>
+    </w:p>
+    <w:p>
+      <w:pPr>
+        <w:spacing w:line="480" w:lineRule="auto"/>
+        <w:ind w:firstLine="720"/>
+        <w:rPr>
+          <w:rFonts w:ascii="Arial" w:hAnsi="Arial" w:cs="Arial"/>
+          <w:color w:val="000000"/>
+          <w:sz w:val="24"/>
+          <w:szCs w:val="24"/>
+        </w:rPr>
+      </w:pPr>
+    </w:p>
+    <w:p>
+      <w:pPr>
+        <w:spacing w:line="480" w:lineRule="auto"/>
+        <w:ind w:firstLine="720"/>
+        <w:rPr>
+          <w:rFonts w:ascii="Arial" w:hAnsi="Arial" w:cs="Arial"/>
+          <w:color w:val="000000"/>
+          <w:sz w:val="24"/>
+          <w:szCs w:val="24"/>
+        </w:rPr>
+      </w:pPr>
+    </w:p>
+    <w:p>
+      <w:pPr>
+        <w:spacing w:line="480" w:lineRule="auto"/>
         <w:jc w:val="center"/>
         <w:rPr>
           <w:rFonts w:ascii="Arial" w:hAnsi="Arial" w:cs="Arial"/>
@@ -10319,6 +10502,7 @@
           <w:sz w:val="24"/>
           <w:szCs w:val="24"/>
         </w:rPr>
+        <w:lastRenderedPageBreak/>
         <w:t>Figure 2</w:t>
       </w:r>
       <w:r>
@@ -10335,26 +10519,26 @@
     <w:tbl>
       <w:tblPr>
         <w:tblpPr w:leftFromText="180" w:rightFromText="180" w:vertAnchor="text" w:horzAnchor="margin" w:tblpXSpec="center" w:tblpY="102"/>
-        <w:tblW w:w="11259" w:type="dxa"/>
+        <w:tblW w:w="9801" w:type="dxa"/>
         <w:tblLook w:val="04A0" w:firstRow="1" w:lastRow="0" w:firstColumn="1" w:lastColumn="0" w:noHBand="0" w:noVBand="1"/>
       </w:tblPr>
       <w:tblGrid>
-        <w:gridCol w:w="1456"/>
         <w:gridCol w:w="1387"/>
-        <w:gridCol w:w="2168"/>
-        <w:gridCol w:w="1218"/>
-        <w:gridCol w:w="1551"/>
+        <w:gridCol w:w="1387"/>
+        <w:gridCol w:w="1874"/>
+        <w:gridCol w:w="1170"/>
+        <w:gridCol w:w="1341"/>
         <w:gridCol w:w="682"/>
         <w:gridCol w:w="1428"/>
         <w:gridCol w:w="1450"/>
       </w:tblGrid>
       <w:tr>
         <w:trPr>
-          <w:trHeight w:val="711"/>
+          <w:trHeight w:val="968"/>
         </w:trPr>
         <w:tc>
           <w:tcPr>
-            <w:tcW w:w="1456" w:type="dxa"/>
+            <w:tcW w:w="1258" w:type="dxa"/>
             <w:tcBorders>
               <w:top w:val="single" w:sz="4" w:space="0" w:color="8EA9DB"/>
               <w:left w:val="single" w:sz="4" w:space="0" w:color="8EA9DB"/>
@@ -10389,7 +10573,7 @@
         </w:tc>
         <w:tc>
           <w:tcPr>
-            <w:tcW w:w="1387" w:type="dxa"/>
+            <w:tcW w:w="1199" w:type="dxa"/>
             <w:tcBorders>
               <w:top w:val="single" w:sz="4" w:space="0" w:color="8EA9DB"/>
               <w:left w:val="nil"/>
@@ -10424,7 +10608,7 @@
         </w:tc>
         <w:tc>
           <w:tcPr>
-            <w:tcW w:w="2168" w:type="dxa"/>
+            <w:tcW w:w="1874" w:type="dxa"/>
             <w:tcBorders>
               <w:top w:val="single" w:sz="4" w:space="0" w:color="8EA9DB"/>
               <w:left w:val="nil"/>
@@ -10459,7 +10643,7 @@
         </w:tc>
         <w:tc>
           <w:tcPr>
-            <w:tcW w:w="1218" w:type="dxa"/>
+            <w:tcW w:w="1053" w:type="dxa"/>
             <w:tcBorders>
               <w:top w:val="single" w:sz="4" w:space="0" w:color="8EA9DB"/>
               <w:left w:val="nil"/>
@@ -10512,7 +10696,7 @@
         </w:tc>
         <w:tc>
           <w:tcPr>
-            <w:tcW w:w="1551" w:type="dxa"/>
+            <w:tcW w:w="1341" w:type="dxa"/>
             <w:tcBorders>
               <w:top w:val="single" w:sz="4" w:space="0" w:color="8EA9DB"/>
               <w:left w:val="nil"/>
@@ -10568,7 +10752,7 @@
         </w:tc>
         <w:tc>
           <w:tcPr>
-            <w:tcW w:w="601" w:type="dxa"/>
+            <w:tcW w:w="589" w:type="dxa"/>
             <w:tcBorders>
               <w:top w:val="single" w:sz="4" w:space="0" w:color="8EA9DB"/>
               <w:left w:val="nil"/>
@@ -10621,7 +10805,7 @@
         </w:tc>
         <w:tc>
           <w:tcPr>
-            <w:tcW w:w="1428" w:type="dxa"/>
+            <w:tcW w:w="1234" w:type="dxa"/>
             <w:tcBorders>
               <w:top w:val="single" w:sz="4" w:space="0" w:color="8EA9DB"/>
               <w:left w:val="nil"/>
@@ -10655,7 +10839,7 @@
         </w:tc>
         <w:tc>
           <w:tcPr>
-            <w:tcW w:w="1450" w:type="dxa"/>
+            <w:tcW w:w="1253" w:type="dxa"/>
             <w:tcBorders>
               <w:top w:val="single" w:sz="4" w:space="0" w:color="8EA9DB"/>
               <w:left w:val="nil"/>
@@ -10690,11 +10874,11 @@
       </w:tr>
       <w:tr>
         <w:trPr>
-          <w:trHeight w:val="237"/>
+          <w:trHeight w:val="322"/>
         </w:trPr>
         <w:tc>
           <w:tcPr>
-            <w:tcW w:w="1456" w:type="dxa"/>
+            <w:tcW w:w="1258" w:type="dxa"/>
             <w:tcBorders>
               <w:top w:val="nil"/>
               <w:left w:val="single" w:sz="4" w:space="0" w:color="8EA9DB"/>
@@ -10726,7 +10910,7 @@
         </w:tc>
         <w:tc>
           <w:tcPr>
-            <w:tcW w:w="1387" w:type="dxa"/>
+            <w:tcW w:w="1199" w:type="dxa"/>
             <w:tcBorders>
               <w:top w:val="nil"/>
               <w:left w:val="nil"/>
@@ -10758,7 +10942,7 @@
         </w:tc>
         <w:tc>
           <w:tcPr>
-            <w:tcW w:w="2168" w:type="dxa"/>
+            <w:tcW w:w="1874" w:type="dxa"/>
             <w:tcBorders>
               <w:top w:val="nil"/>
               <w:left w:val="nil"/>
@@ -10790,7 +10974,7 @@
         </w:tc>
         <w:tc>
           <w:tcPr>
-            <w:tcW w:w="1218" w:type="dxa"/>
+            <w:tcW w:w="1053" w:type="dxa"/>
             <w:tcBorders>
               <w:top w:val="nil"/>
               <w:left w:val="nil"/>
@@ -10822,7 +11006,7 @@
         </w:tc>
         <w:tc>
           <w:tcPr>
-            <w:tcW w:w="1551" w:type="dxa"/>
+            <w:tcW w:w="1341" w:type="dxa"/>
             <w:tcBorders>
               <w:top w:val="nil"/>
               <w:left w:val="nil"/>
@@ -10854,7 +11038,7 @@
         </w:tc>
         <w:tc>
           <w:tcPr>
-            <w:tcW w:w="601" w:type="dxa"/>
+            <w:tcW w:w="589" w:type="dxa"/>
             <w:tcBorders>
               <w:top w:val="nil"/>
               <w:left w:val="nil"/>
@@ -10886,7 +11070,7 @@
         </w:tc>
         <w:tc>
           <w:tcPr>
-            <w:tcW w:w="1428" w:type="dxa"/>
+            <w:tcW w:w="1234" w:type="dxa"/>
             <w:tcBorders>
               <w:top w:val="nil"/>
               <w:left w:val="nil"/>
@@ -10918,7 +11102,7 @@
         </w:tc>
         <w:tc>
           <w:tcPr>
-            <w:tcW w:w="1450" w:type="dxa"/>
+            <w:tcW w:w="1253" w:type="dxa"/>
             <w:tcBorders>
               <w:top w:val="nil"/>
               <w:left w:val="nil"/>
@@ -10951,11 +11135,11 @@
       </w:tr>
       <w:tr>
         <w:trPr>
-          <w:trHeight w:val="237"/>
+          <w:trHeight w:val="322"/>
         </w:trPr>
         <w:tc>
           <w:tcPr>
-            <w:tcW w:w="1456" w:type="dxa"/>
+            <w:tcW w:w="1258" w:type="dxa"/>
             <w:tcBorders>
               <w:top w:val="nil"/>
               <w:left w:val="single" w:sz="4" w:space="0" w:color="8EA9DB"/>
@@ -10987,7 +11171,7 @@
         </w:tc>
         <w:tc>
           <w:tcPr>
-            <w:tcW w:w="1387" w:type="dxa"/>
+            <w:tcW w:w="1199" w:type="dxa"/>
             <w:tcBorders>
               <w:top w:val="nil"/>
               <w:left w:val="nil"/>
@@ -11019,7 +11203,7 @@
         </w:tc>
         <w:tc>
           <w:tcPr>
-            <w:tcW w:w="2168" w:type="dxa"/>
+            <w:tcW w:w="1874" w:type="dxa"/>
             <w:tcBorders>
               <w:top w:val="nil"/>
               <w:left w:val="nil"/>
@@ -11051,7 +11235,7 @@
         </w:tc>
         <w:tc>
           <w:tcPr>
-            <w:tcW w:w="1218" w:type="dxa"/>
+            <w:tcW w:w="1053" w:type="dxa"/>
             <w:tcBorders>
               <w:top w:val="nil"/>
               <w:left w:val="nil"/>
@@ -11083,7 +11267,7 @@
         </w:tc>
         <w:tc>
           <w:tcPr>
-            <w:tcW w:w="1551" w:type="dxa"/>
+            <w:tcW w:w="1341" w:type="dxa"/>
             <w:tcBorders>
               <w:top w:val="nil"/>
               <w:left w:val="nil"/>
@@ -11115,7 +11299,7 @@
         </w:tc>
         <w:tc>
           <w:tcPr>
-            <w:tcW w:w="601" w:type="dxa"/>
+            <w:tcW w:w="589" w:type="dxa"/>
             <w:tcBorders>
               <w:top w:val="nil"/>
               <w:left w:val="nil"/>
@@ -11147,7 +11331,7 @@
         </w:tc>
         <w:tc>
           <w:tcPr>
-            <w:tcW w:w="1428" w:type="dxa"/>
+            <w:tcW w:w="1234" w:type="dxa"/>
             <w:tcBorders>
               <w:top w:val="nil"/>
               <w:left w:val="nil"/>
@@ -11179,7 +11363,7 @@
         </w:tc>
         <w:tc>
           <w:tcPr>
-            <w:tcW w:w="1450" w:type="dxa"/>
+            <w:tcW w:w="1253" w:type="dxa"/>
             <w:tcBorders>
               <w:top w:val="nil"/>
               <w:left w:val="nil"/>
@@ -11212,11 +11396,11 @@
       </w:tr>
       <w:tr>
         <w:trPr>
-          <w:trHeight w:val="237"/>
+          <w:trHeight w:val="322"/>
         </w:trPr>
         <w:tc>
           <w:tcPr>
-            <w:tcW w:w="1456" w:type="dxa"/>
+            <w:tcW w:w="1258" w:type="dxa"/>
             <w:tcBorders>
               <w:top w:val="nil"/>
               <w:left w:val="single" w:sz="4" w:space="0" w:color="8EA9DB"/>
@@ -11248,7 +11432,7 @@
         </w:tc>
         <w:tc>
           <w:tcPr>
-            <w:tcW w:w="1387" w:type="dxa"/>
+            <w:tcW w:w="1199" w:type="dxa"/>
             <w:tcBorders>
               <w:top w:val="nil"/>
               <w:left w:val="nil"/>
@@ -11280,7 +11464,7 @@
         </w:tc>
         <w:tc>
           <w:tcPr>
-            <w:tcW w:w="2168" w:type="dxa"/>
+            <w:tcW w:w="1874" w:type="dxa"/>
             <w:tcBorders>
               <w:top w:val="nil"/>
               <w:left w:val="nil"/>
@@ -11312,7 +11496,7 @@
         </w:tc>
         <w:tc>
           <w:tcPr>
-            <w:tcW w:w="1218" w:type="dxa"/>
+            <w:tcW w:w="1053" w:type="dxa"/>
             <w:tcBorders>
               <w:top w:val="nil"/>
               <w:left w:val="nil"/>
@@ -11344,7 +11528,7 @@
         </w:tc>
         <w:tc>
           <w:tcPr>
-            <w:tcW w:w="1551" w:type="dxa"/>
+            <w:tcW w:w="1341" w:type="dxa"/>
             <w:tcBorders>
               <w:top w:val="nil"/>
               <w:left w:val="nil"/>
@@ -11376,7 +11560,7 @@
         </w:tc>
         <w:tc>
           <w:tcPr>
-            <w:tcW w:w="601" w:type="dxa"/>
+            <w:tcW w:w="589" w:type="dxa"/>
             <w:tcBorders>
               <w:top w:val="nil"/>
               <w:left w:val="nil"/>
@@ -11408,7 +11592,7 @@
         </w:tc>
         <w:tc>
           <w:tcPr>
-            <w:tcW w:w="1428" w:type="dxa"/>
+            <w:tcW w:w="1234" w:type="dxa"/>
             <w:tcBorders>
               <w:top w:val="nil"/>
               <w:left w:val="nil"/>
@@ -11440,7 +11624,7 @@
         </w:tc>
         <w:tc>
           <w:tcPr>
-            <w:tcW w:w="1450" w:type="dxa"/>
+            <w:tcW w:w="1253" w:type="dxa"/>
             <w:tcBorders>
               <w:top w:val="nil"/>
               <w:left w:val="nil"/>
@@ -11473,11 +11657,11 @@
       </w:tr>
       <w:tr>
         <w:trPr>
-          <w:trHeight w:val="237"/>
+          <w:trHeight w:val="322"/>
         </w:trPr>
         <w:tc>
           <w:tcPr>
-            <w:tcW w:w="1456" w:type="dxa"/>
+            <w:tcW w:w="1258" w:type="dxa"/>
             <w:tcBorders>
               <w:top w:val="nil"/>
               <w:left w:val="single" w:sz="4" w:space="0" w:color="8EA9DB"/>
@@ -11509,7 +11693,7 @@
         </w:tc>
         <w:tc>
           <w:tcPr>
-            <w:tcW w:w="1387" w:type="dxa"/>
+            <w:tcW w:w="1199" w:type="dxa"/>
             <w:tcBorders>
               <w:top w:val="nil"/>
               <w:left w:val="nil"/>
@@ -11541,7 +11725,7 @@
         </w:tc>
         <w:tc>
           <w:tcPr>
-            <w:tcW w:w="2168" w:type="dxa"/>
+            <w:tcW w:w="1874" w:type="dxa"/>
             <w:tcBorders>
               <w:top w:val="nil"/>
               <w:left w:val="nil"/>
@@ -11573,7 +11757,7 @@
         </w:tc>
         <w:tc>
           <w:tcPr>
-            <w:tcW w:w="1218" w:type="dxa"/>
+            <w:tcW w:w="1053" w:type="dxa"/>
             <w:tcBorders>
               <w:top w:val="nil"/>
               <w:left w:val="nil"/>
@@ -11605,7 +11789,7 @@
         </w:tc>
         <w:tc>
           <w:tcPr>
-            <w:tcW w:w="1551" w:type="dxa"/>
+            <w:tcW w:w="1341" w:type="dxa"/>
             <w:tcBorders>
               <w:top w:val="nil"/>
               <w:left w:val="nil"/>
@@ -11637,7 +11821,7 @@
         </w:tc>
         <w:tc>
           <w:tcPr>
-            <w:tcW w:w="601" w:type="dxa"/>
+            <w:tcW w:w="589" w:type="dxa"/>
             <w:tcBorders>
               <w:top w:val="nil"/>
               <w:left w:val="nil"/>
@@ -11669,7 +11853,7 @@
         </w:tc>
         <w:tc>
           <w:tcPr>
-            <w:tcW w:w="1428" w:type="dxa"/>
+            <w:tcW w:w="1234" w:type="dxa"/>
             <w:tcBorders>
               <w:top w:val="nil"/>
               <w:left w:val="nil"/>
@@ -11701,7 +11885,7 @@
         </w:tc>
         <w:tc>
           <w:tcPr>
-            <w:tcW w:w="1450" w:type="dxa"/>
+            <w:tcW w:w="1253" w:type="dxa"/>
             <w:tcBorders>
               <w:top w:val="nil"/>
               <w:left w:val="nil"/>
@@ -11734,11 +11918,11 @@
       </w:tr>
       <w:tr>
         <w:trPr>
-          <w:trHeight w:val="237"/>
+          <w:trHeight w:val="322"/>
         </w:trPr>
         <w:tc>
           <w:tcPr>
-            <w:tcW w:w="1456" w:type="dxa"/>
+            <w:tcW w:w="1258" w:type="dxa"/>
             <w:tcBorders>
               <w:top w:val="nil"/>
               <w:left w:val="single" w:sz="4" w:space="0" w:color="8EA9DB"/>
@@ -11770,7 +11954,7 @@
         </w:tc>
         <w:tc>
           <w:tcPr>
-            <w:tcW w:w="1387" w:type="dxa"/>
+            <w:tcW w:w="1199" w:type="dxa"/>
             <w:tcBorders>
               <w:top w:val="nil"/>
               <w:left w:val="nil"/>
@@ -11802,7 +11986,7 @@
         </w:tc>
         <w:tc>
           <w:tcPr>
-            <w:tcW w:w="2168" w:type="dxa"/>
+            <w:tcW w:w="1874" w:type="dxa"/>
             <w:tcBorders>
               <w:top w:val="nil"/>
               <w:left w:val="nil"/>
@@ -11834,7 +12018,7 @@
         </w:tc>
         <w:tc>
           <w:tcPr>
-            <w:tcW w:w="1218" w:type="dxa"/>
+            <w:tcW w:w="1053" w:type="dxa"/>
             <w:tcBorders>
               <w:top w:val="nil"/>
               <w:left w:val="nil"/>
@@ -11866,7 +12050,7 @@
         </w:tc>
         <w:tc>
           <w:tcPr>
-            <w:tcW w:w="1551" w:type="dxa"/>
+            <w:tcW w:w="1341" w:type="dxa"/>
             <w:tcBorders>
               <w:top w:val="nil"/>
               <w:left w:val="nil"/>
@@ -11898,7 +12082,7 @@
         </w:tc>
         <w:tc>
           <w:tcPr>
-            <w:tcW w:w="601" w:type="dxa"/>
+            <w:tcW w:w="589" w:type="dxa"/>
             <w:tcBorders>
               <w:top w:val="nil"/>
               <w:left w:val="nil"/>
@@ -11930,7 +12114,7 @@
         </w:tc>
         <w:tc>
           <w:tcPr>
-            <w:tcW w:w="1428" w:type="dxa"/>
+            <w:tcW w:w="1234" w:type="dxa"/>
             <w:tcBorders>
               <w:top w:val="nil"/>
               <w:left w:val="nil"/>
@@ -11962,7 +12146,7 @@
         </w:tc>
         <w:tc>
           <w:tcPr>
-            <w:tcW w:w="1450" w:type="dxa"/>
+            <w:tcW w:w="1253" w:type="dxa"/>
             <w:tcBorders>
               <w:top w:val="nil"/>
               <w:left w:val="nil"/>
@@ -11995,11 +12179,11 @@
       </w:tr>
       <w:tr>
         <w:trPr>
-          <w:trHeight w:val="237"/>
+          <w:trHeight w:val="322"/>
         </w:trPr>
         <w:tc>
           <w:tcPr>
-            <w:tcW w:w="1456" w:type="dxa"/>
+            <w:tcW w:w="1258" w:type="dxa"/>
             <w:tcBorders>
               <w:top w:val="nil"/>
               <w:left w:val="single" w:sz="4" w:space="0" w:color="8EA9DB"/>
@@ -12031,7 +12215,7 @@
         </w:tc>
         <w:tc>
           <w:tcPr>
-            <w:tcW w:w="1387" w:type="dxa"/>
+            <w:tcW w:w="1199" w:type="dxa"/>
             <w:tcBorders>
               <w:top w:val="nil"/>
               <w:left w:val="nil"/>
@@ -12063,7 +12247,7 @@
         </w:tc>
         <w:tc>
           <w:tcPr>
-            <w:tcW w:w="2168" w:type="dxa"/>
+            <w:tcW w:w="1874" w:type="dxa"/>
             <w:tcBorders>
               <w:top w:val="nil"/>
               <w:left w:val="nil"/>
@@ -12095,7 +12279,7 @@
         </w:tc>
         <w:tc>
           <w:tcPr>
-            <w:tcW w:w="1218" w:type="dxa"/>
+            <w:tcW w:w="1053" w:type="dxa"/>
             <w:tcBorders>
               <w:top w:val="nil"/>
               <w:left w:val="nil"/>
@@ -12127,7 +12311,7 @@
         </w:tc>
         <w:tc>
           <w:tcPr>
-            <w:tcW w:w="1551" w:type="dxa"/>
+            <w:tcW w:w="1341" w:type="dxa"/>
             <w:tcBorders>
               <w:top w:val="nil"/>
               <w:left w:val="nil"/>
@@ -12159,7 +12343,7 @@
         </w:tc>
         <w:tc>
           <w:tcPr>
-            <w:tcW w:w="601" w:type="dxa"/>
+            <w:tcW w:w="589" w:type="dxa"/>
             <w:tcBorders>
               <w:top w:val="nil"/>
               <w:left w:val="nil"/>
@@ -12191,7 +12375,7 @@
         </w:tc>
         <w:tc>
           <w:tcPr>
-            <w:tcW w:w="1428" w:type="dxa"/>
+            <w:tcW w:w="1234" w:type="dxa"/>
             <w:tcBorders>
               <w:top w:val="nil"/>
               <w:left w:val="nil"/>
@@ -12223,7 +12407,7 @@
         </w:tc>
         <w:tc>
           <w:tcPr>
-            <w:tcW w:w="1450" w:type="dxa"/>
+            <w:tcW w:w="1253" w:type="dxa"/>
             <w:tcBorders>
               <w:top w:val="nil"/>
               <w:left w:val="nil"/>
@@ -12283,7 +12467,6 @@
           <w:sz w:val="24"/>
           <w:szCs w:val="24"/>
         </w:rPr>
-        <w:lastRenderedPageBreak/>
         <w:t xml:space="preserve">As noted in the data overview, the estimated diastolic and systolic blood pressure were calculated from three observed readings using </w:t>
       </w:r>
       <w:r>
@@ -12591,7 +12774,17 @@
           <w:sz w:val="24"/>
           <w:szCs w:val="24"/>
         </w:rPr>
-        <w:t xml:space="preserve">systolic blood </w:t>
+        <w:t xml:space="preserve">systolic </w:t>
+      </w:r>
+      <w:r>
+        <w:rPr>
+          <w:rFonts w:ascii="Arial" w:hAnsi="Arial" w:cs="Arial"/>
+          <w:color w:val="000000"/>
+          <w:sz w:val="24"/>
+          <w:szCs w:val="24"/>
+        </w:rPr>
+        <w:lastRenderedPageBreak/>
+        <w:t xml:space="preserve">blood </w:t>
       </w:r>
       <w:r>
         <w:rPr>
@@ -12953,30 +13146,6 @@
         </w:rPr>
         <w:t xml:space="preserve">. </w:t>
       </w:r>
-    </w:p>
-    <w:p>
-      <w:pPr>
-        <w:spacing w:line="480" w:lineRule="auto"/>
-        <w:ind w:firstLine="720"/>
-        <w:rPr>
-          <w:rFonts w:ascii="Arial" w:hAnsi="Arial" w:cs="Arial"/>
-          <w:color w:val="000000"/>
-          <w:sz w:val="24"/>
-          <w:szCs w:val="24"/>
-        </w:rPr>
-      </w:pPr>
-    </w:p>
-    <w:p>
-      <w:pPr>
-        <w:spacing w:line="480" w:lineRule="auto"/>
-        <w:ind w:firstLine="720"/>
-        <w:rPr>
-          <w:rFonts w:ascii="Arial" w:hAnsi="Arial" w:cs="Arial"/>
-          <w:color w:val="000000"/>
-          <w:sz w:val="24"/>
-          <w:szCs w:val="24"/>
-        </w:rPr>
-      </w:pPr>
     </w:p>
     <w:p>
       <w:pPr>
@@ -13291,7 +13460,17 @@
           <w:sz w:val="24"/>
           <w:szCs w:val="24"/>
         </w:rPr>
-        <w:t xml:space="preserve"> In terms of RMSE, systolic was off </w:t>
+        <w:t xml:space="preserve"> In terms of </w:t>
+      </w:r>
+      <w:r>
+        <w:rPr>
+          <w:rFonts w:ascii="Arial" w:hAnsi="Arial" w:cs="Arial"/>
+          <w:color w:val="000000"/>
+          <w:sz w:val="24"/>
+          <w:szCs w:val="24"/>
+        </w:rPr>
+        <w:lastRenderedPageBreak/>
+        <w:t xml:space="preserve">RMSE, systolic was off </w:t>
       </w:r>
       <w:r>
         <w:rPr>
@@ -13519,7 +13698,6 @@
           <w:sz w:val="24"/>
           <w:szCs w:val="24"/>
         </w:rPr>
-        <w:lastRenderedPageBreak/>
         <w:t>Fortunatel</w:t>
       </w:r>
       <w:r>
@@ -13921,6 +14099,54 @@
         </w:rPr>
         <w:t xml:space="preserve"> </w:t>
       </w:r>
+    </w:p>
+    <w:p>
+      <w:pPr>
+        <w:spacing w:line="480" w:lineRule="auto"/>
+        <w:ind w:firstLine="720"/>
+        <w:rPr>
+          <w:rFonts w:ascii="Arial" w:hAnsi="Arial" w:cs="Arial"/>
+          <w:color w:val="000000"/>
+          <w:sz w:val="24"/>
+          <w:szCs w:val="24"/>
+        </w:rPr>
+      </w:pPr>
+    </w:p>
+    <w:p>
+      <w:pPr>
+        <w:spacing w:line="480" w:lineRule="auto"/>
+        <w:ind w:firstLine="720"/>
+        <w:rPr>
+          <w:rFonts w:ascii="Arial" w:hAnsi="Arial" w:cs="Arial"/>
+          <w:color w:val="000000"/>
+          <w:sz w:val="24"/>
+          <w:szCs w:val="24"/>
+        </w:rPr>
+      </w:pPr>
+    </w:p>
+    <w:p>
+      <w:pPr>
+        <w:spacing w:line="480" w:lineRule="auto"/>
+        <w:ind w:firstLine="720"/>
+        <w:rPr>
+          <w:rFonts w:ascii="Arial" w:hAnsi="Arial" w:cs="Arial"/>
+          <w:color w:val="000000"/>
+          <w:sz w:val="24"/>
+          <w:szCs w:val="24"/>
+        </w:rPr>
+      </w:pPr>
+    </w:p>
+    <w:p>
+      <w:pPr>
+        <w:spacing w:line="480" w:lineRule="auto"/>
+        <w:ind w:firstLine="720"/>
+        <w:rPr>
+          <w:rFonts w:ascii="Arial" w:hAnsi="Arial" w:cs="Arial"/>
+          <w:color w:val="000000"/>
+          <w:sz w:val="24"/>
+          <w:szCs w:val="24"/>
+        </w:rPr>
+      </w:pPr>
     </w:p>
     <w:p>
       <w:pPr>
@@ -13943,6 +14169,7 @@
           <w:sz w:val="24"/>
           <w:szCs w:val="24"/>
         </w:rPr>
+        <w:lastRenderedPageBreak/>
         <w:t xml:space="preserve">Figure </w:t>
       </w:r>
       <w:r>
@@ -13975,20 +14202,20 @@
         <w:tblLook w:val="0420" w:firstRow="1" w:lastRow="0" w:firstColumn="0" w:lastColumn="0" w:noHBand="0" w:noVBand="1"/>
       </w:tblPr>
       <w:tblGrid>
-        <w:gridCol w:w="3145"/>
-        <w:gridCol w:w="1256"/>
-        <w:gridCol w:w="2296"/>
-        <w:gridCol w:w="2307"/>
+        <w:gridCol w:w="3255"/>
+        <w:gridCol w:w="1300"/>
+        <w:gridCol w:w="2376"/>
+        <w:gridCol w:w="2388"/>
       </w:tblGrid>
       <w:tr>
         <w:trPr>
           <w:cnfStyle w:val="100000000000" w:firstRow="1" w:lastRow="0" w:firstColumn="0" w:lastColumn="0" w:oddVBand="0" w:evenVBand="0" w:oddHBand="0" w:evenHBand="0" w:firstRowFirstColumn="0" w:firstRowLastColumn="0" w:lastRowFirstColumn="0" w:lastRowLastColumn="0"/>
-          <w:trHeight w:val="431"/>
+          <w:trHeight w:val="258"/>
           <w:jc w:val="center"/>
         </w:trPr>
         <w:tc>
           <w:tcPr>
-            <w:tcW w:w="3145" w:type="dxa"/>
+            <w:tcW w:w="3255" w:type="dxa"/>
             <w:hideMark/>
           </w:tcPr>
           <w:p>
@@ -14010,7 +14237,7 @@
         </w:tc>
         <w:tc>
           <w:tcPr>
-            <w:tcW w:w="1256" w:type="dxa"/>
+            <w:tcW w:w="1300" w:type="dxa"/>
             <w:hideMark/>
           </w:tcPr>
           <w:p>
@@ -14031,7 +14258,7 @@
         </w:tc>
         <w:tc>
           <w:tcPr>
-            <w:tcW w:w="2296" w:type="dxa"/>
+            <w:tcW w:w="2376" w:type="dxa"/>
             <w:hideMark/>
           </w:tcPr>
           <w:p>
@@ -14052,7 +14279,7 @@
         </w:tc>
         <w:tc>
           <w:tcPr>
-            <w:tcW w:w="2307" w:type="dxa"/>
+            <w:tcW w:w="2388" w:type="dxa"/>
             <w:hideMark/>
           </w:tcPr>
           <w:p>
@@ -14082,12 +14309,12 @@
       <w:tr>
         <w:trPr>
           <w:cnfStyle w:val="000000100000" w:firstRow="0" w:lastRow="0" w:firstColumn="0" w:lastColumn="0" w:oddVBand="0" w:evenVBand="0" w:oddHBand="1" w:evenHBand="0" w:firstRowFirstColumn="0" w:firstRowLastColumn="0" w:lastRowFirstColumn="0" w:lastRowLastColumn="0"/>
-          <w:trHeight w:val="387"/>
+          <w:trHeight w:val="231"/>
           <w:jc w:val="center"/>
         </w:trPr>
         <w:tc>
           <w:tcPr>
-            <w:tcW w:w="3145" w:type="dxa"/>
+            <w:tcW w:w="3255" w:type="dxa"/>
             <w:hideMark/>
           </w:tcPr>
           <w:p>
@@ -14112,7 +14339,7 @@
         </w:tc>
         <w:tc>
           <w:tcPr>
-            <w:tcW w:w="1256" w:type="dxa"/>
+            <w:tcW w:w="1300" w:type="dxa"/>
             <w:hideMark/>
           </w:tcPr>
           <w:p>
@@ -14137,7 +14364,7 @@
         </w:tc>
         <w:tc>
           <w:tcPr>
-            <w:tcW w:w="2296" w:type="dxa"/>
+            <w:tcW w:w="2376" w:type="dxa"/>
             <w:hideMark/>
           </w:tcPr>
           <w:p>
@@ -14162,7 +14389,7 @@
         </w:tc>
         <w:tc>
           <w:tcPr>
-            <w:tcW w:w="2307" w:type="dxa"/>
+            <w:tcW w:w="2388" w:type="dxa"/>
             <w:hideMark/>
           </w:tcPr>
           <w:p>
@@ -14182,6 +14409,259 @@
                 <w:color w:val="000000"/>
               </w:rPr>
               <w:t>10</w:t>
+            </w:r>
+          </w:p>
+        </w:tc>
+      </w:tr>
+      <w:tr>
+        <w:trPr>
+          <w:trHeight w:val="290"/>
+          <w:jc w:val="center"/>
+        </w:trPr>
+        <w:tc>
+          <w:tcPr>
+            <w:tcW w:w="3255" w:type="dxa"/>
+            <w:hideMark/>
+          </w:tcPr>
+          <w:p>
+            <w:pPr>
+              <w:spacing w:after="160" w:line="480" w:lineRule="auto"/>
+              <w:jc w:val="center"/>
+              <w:rPr>
+                <w:rFonts w:ascii="Arial" w:hAnsi="Arial" w:cs="Arial"/>
+                <w:b/>
+                <w:color w:val="000000"/>
+              </w:rPr>
+            </w:pPr>
+            <w:r>
+              <w:rPr>
+                <w:rFonts w:ascii="Arial" w:hAnsi="Arial" w:cs="Arial"/>
+                <w:b/>
+                <w:color w:val="000000"/>
+              </w:rPr>
+              <w:t>Linear Model</w:t>
+            </w:r>
+            <w:r>
+              <w:rPr>
+                <w:rFonts w:ascii="Arial" w:hAnsi="Arial" w:cs="Arial"/>
+                <w:b/>
+                <w:color w:val="000000"/>
+              </w:rPr>
+              <w:t xml:space="preserve"> </w:t>
+            </w:r>
+            <w:r>
+              <w:rPr>
+                <w:rFonts w:ascii="Arial" w:hAnsi="Arial" w:cs="Arial"/>
+                <w:b/>
+                <w:color w:val="000000"/>
+              </w:rPr>
+              <w:t>w/</w:t>
+            </w:r>
+            <w:r>
+              <w:rPr>
+                <w:rFonts w:ascii="Arial" w:hAnsi="Arial" w:cs="Arial"/>
+                <w:b/>
+                <w:color w:val="000000"/>
+              </w:rPr>
+              <w:t xml:space="preserve"> </w:t>
+            </w:r>
+            <w:r>
+              <w:rPr>
+                <w:rFonts w:ascii="Arial" w:hAnsi="Arial" w:cs="Arial"/>
+                <w:b/>
+                <w:color w:val="000000"/>
+              </w:rPr>
+              <w:t>Clustering</w:t>
+            </w:r>
+          </w:p>
+        </w:tc>
+        <w:tc>
+          <w:tcPr>
+            <w:tcW w:w="1300" w:type="dxa"/>
+            <w:hideMark/>
+          </w:tcPr>
+          <w:p>
+            <w:pPr>
+              <w:spacing w:after="160" w:line="480" w:lineRule="auto"/>
+              <w:jc w:val="center"/>
+              <w:rPr>
+                <w:rFonts w:ascii="Arial" w:hAnsi="Arial" w:cs="Arial"/>
+                <w:b/>
+                <w:color w:val="000000"/>
+              </w:rPr>
+            </w:pPr>
+            <w:r>
+              <w:rPr>
+                <w:rFonts w:ascii="Arial" w:hAnsi="Arial" w:cs="Arial"/>
+                <w:b/>
+                <w:color w:val="000000"/>
+              </w:rPr>
+              <w:t>10</w:t>
+            </w:r>
+          </w:p>
+        </w:tc>
+        <w:tc>
+          <w:tcPr>
+            <w:tcW w:w="2376" w:type="dxa"/>
+            <w:hideMark/>
+          </w:tcPr>
+          <w:p>
+            <w:pPr>
+              <w:spacing w:after="160" w:line="480" w:lineRule="auto"/>
+              <w:jc w:val="center"/>
+              <w:rPr>
+                <w:rFonts w:ascii="Arial" w:hAnsi="Arial" w:cs="Arial"/>
+                <w:b/>
+                <w:color w:val="000000"/>
+              </w:rPr>
+            </w:pPr>
+            <w:r>
+              <w:rPr>
+                <w:rFonts w:ascii="Arial" w:hAnsi="Arial" w:cs="Arial"/>
+                <w:b/>
+                <w:color w:val="000000"/>
+              </w:rPr>
+              <w:t>13</w:t>
+            </w:r>
+          </w:p>
+        </w:tc>
+        <w:tc>
+          <w:tcPr>
+            <w:tcW w:w="2388" w:type="dxa"/>
+            <w:hideMark/>
+          </w:tcPr>
+          <w:p>
+            <w:pPr>
+              <w:spacing w:after="160" w:line="480" w:lineRule="auto"/>
+              <w:jc w:val="center"/>
+              <w:rPr>
+                <w:rFonts w:ascii="Arial" w:hAnsi="Arial" w:cs="Arial"/>
+                <w:b/>
+                <w:color w:val="000000"/>
+              </w:rPr>
+            </w:pPr>
+            <w:r>
+              <w:rPr>
+                <w:rFonts w:ascii="Arial" w:hAnsi="Arial" w:cs="Arial"/>
+                <w:b/>
+                <w:color w:val="000000"/>
+              </w:rPr>
+              <w:t>10</w:t>
+            </w:r>
+          </w:p>
+        </w:tc>
+      </w:tr>
+      <w:tr>
+        <w:trPr>
+          <w:cnfStyle w:val="000000100000" w:firstRow="0" w:lastRow="0" w:firstColumn="0" w:lastColumn="0" w:oddVBand="0" w:evenVBand="0" w:oddHBand="1" w:evenHBand="0" w:firstRowFirstColumn="0" w:firstRowLastColumn="0" w:lastRowFirstColumn="0" w:lastRowLastColumn="0"/>
+          <w:trHeight w:val="231"/>
+          <w:jc w:val="center"/>
+        </w:trPr>
+        <w:tc>
+          <w:tcPr>
+            <w:tcW w:w="3255" w:type="dxa"/>
+            <w:hideMark/>
+          </w:tcPr>
+          <w:p>
+            <w:pPr>
+              <w:spacing w:after="160" w:line="480" w:lineRule="auto"/>
+              <w:jc w:val="center"/>
+              <w:rPr>
+                <w:rFonts w:ascii="Arial" w:hAnsi="Arial" w:cs="Arial"/>
+                <w:b/>
+                <w:color w:val="000000"/>
+              </w:rPr>
+            </w:pPr>
+            <w:r>
+              <w:rPr>
+                <w:rFonts w:ascii="Arial" w:hAnsi="Arial" w:cs="Arial"/>
+                <w:b/>
+                <w:color w:val="000000"/>
+              </w:rPr>
+              <w:t xml:space="preserve">Decision Trees </w:t>
+            </w:r>
+          </w:p>
+        </w:tc>
+        <w:tc>
+          <w:tcPr>
+            <w:tcW w:w="1300" w:type="dxa"/>
+            <w:hideMark/>
+          </w:tcPr>
+          <w:p>
+            <w:pPr>
+              <w:spacing w:after="160" w:line="480" w:lineRule="auto"/>
+              <w:jc w:val="center"/>
+              <w:rPr>
+                <w:rFonts w:ascii="Arial" w:hAnsi="Arial" w:cs="Arial"/>
+                <w:b/>
+                <w:color w:val="000000"/>
+              </w:rPr>
+            </w:pPr>
+            <w:r>
+              <w:rPr>
+                <w:rFonts w:ascii="Arial" w:hAnsi="Arial" w:cs="Arial"/>
+                <w:b/>
+                <w:color w:val="000000"/>
+              </w:rPr>
+              <w:t>10</w:t>
+            </w:r>
+          </w:p>
+        </w:tc>
+        <w:tc>
+          <w:tcPr>
+            <w:tcW w:w="2376" w:type="dxa"/>
+            <w:hideMark/>
+          </w:tcPr>
+          <w:p>
+            <w:pPr>
+              <w:spacing w:after="160" w:line="480" w:lineRule="auto"/>
+              <w:jc w:val="center"/>
+              <w:rPr>
+                <w:rFonts w:ascii="Arial" w:hAnsi="Arial" w:cs="Arial"/>
+                <w:b/>
+                <w:color w:val="000000"/>
+              </w:rPr>
+            </w:pPr>
+            <w:r>
+              <w:rPr>
+                <w:rFonts w:ascii="Arial" w:hAnsi="Arial" w:cs="Arial"/>
+                <w:b/>
+                <w:color w:val="000000"/>
+              </w:rPr>
+              <w:t>13</w:t>
+            </w:r>
+          </w:p>
+        </w:tc>
+        <w:tc>
+          <w:tcPr>
+            <w:tcW w:w="2388" w:type="dxa"/>
+            <w:hideMark/>
+          </w:tcPr>
+          <w:p>
+            <w:pPr>
+              <w:spacing w:after="160" w:line="480" w:lineRule="auto"/>
+              <w:jc w:val="center"/>
+              <w:rPr>
+                <w:rFonts w:ascii="Arial" w:hAnsi="Arial" w:cs="Arial"/>
+                <w:b/>
+                <w:color w:val="000000"/>
+              </w:rPr>
+            </w:pPr>
+            <w:r>
+              <w:rPr>
+                <w:rFonts w:ascii="Arial" w:hAnsi="Arial" w:cs="Arial"/>
+                <w:b/>
+                <w:color w:val="000000"/>
+              </w:rPr>
+              <w:t>1</w:t>
+            </w:r>
+            <w:r>
+              <w:rPr>
+                <w:rFonts w:ascii="Arial" w:hAnsi="Arial" w:cs="Arial"/>
+                <w:b/>
+                <w:color w:val="000000"/>
+              </w:rPr>
+              <w:t>1</w:t>
             </w:r>
           </w:p>
         </w:tc>
@@ -14193,7 +14673,7 @@
         </w:trPr>
         <w:tc>
           <w:tcPr>
-            <w:tcW w:w="3145" w:type="dxa"/>
+            <w:tcW w:w="3255" w:type="dxa"/>
             <w:hideMark/>
           </w:tcPr>
           <w:p>
@@ -14212,45 +14692,13 @@
                 <w:b/>
                 <w:color w:val="000000"/>
               </w:rPr>
-              <w:t>Linear Model</w:t>
-            </w:r>
-            <w:r>
-              <w:rPr>
-                <w:rFonts w:ascii="Arial" w:hAnsi="Arial" w:cs="Arial"/>
-                <w:b/>
-                <w:color w:val="000000"/>
-              </w:rPr>
-              <w:t xml:space="preserve"> </w:t>
-            </w:r>
-            <w:r>
-              <w:rPr>
-                <w:rFonts w:ascii="Arial" w:hAnsi="Arial" w:cs="Arial"/>
-                <w:b/>
-                <w:color w:val="000000"/>
-              </w:rPr>
-              <w:t>w/</w:t>
-            </w:r>
-            <w:r>
-              <w:rPr>
-                <w:rFonts w:ascii="Arial" w:hAnsi="Arial" w:cs="Arial"/>
-                <w:b/>
-                <w:color w:val="000000"/>
-              </w:rPr>
-              <w:t xml:space="preserve"> </w:t>
-            </w:r>
-            <w:r>
-              <w:rPr>
-                <w:rFonts w:ascii="Arial" w:hAnsi="Arial" w:cs="Arial"/>
-                <w:b/>
-                <w:color w:val="000000"/>
-              </w:rPr>
-              <w:t>Clustering</w:t>
+              <w:t xml:space="preserve">Random Forest </w:t>
             </w:r>
           </w:p>
         </w:tc>
         <w:tc>
           <w:tcPr>
-            <w:tcW w:w="1256" w:type="dxa"/>
+            <w:tcW w:w="1300" w:type="dxa"/>
             <w:hideMark/>
           </w:tcPr>
           <w:p>
@@ -14269,13 +14717,13 @@
                 <w:b/>
                 <w:color w:val="000000"/>
               </w:rPr>
-              <w:t>10</w:t>
+              <w:t>4</w:t>
             </w:r>
           </w:p>
         </w:tc>
         <w:tc>
           <w:tcPr>
-            <w:tcW w:w="2296" w:type="dxa"/>
+            <w:tcW w:w="2376" w:type="dxa"/>
             <w:hideMark/>
           </w:tcPr>
           <w:p>
@@ -14294,234 +14742,13 @@
                 <w:b/>
                 <w:color w:val="000000"/>
               </w:rPr>
-              <w:t>13</w:t>
-            </w:r>
-          </w:p>
-        </w:tc>
-        <w:tc>
-          <w:tcPr>
-            <w:tcW w:w="2307" w:type="dxa"/>
-            <w:hideMark/>
-          </w:tcPr>
-          <w:p>
-            <w:pPr>
-              <w:spacing w:after="160" w:line="480" w:lineRule="auto"/>
-              <w:jc w:val="center"/>
-              <w:rPr>
-                <w:rFonts w:ascii="Arial" w:hAnsi="Arial" w:cs="Arial"/>
-                <w:b/>
-                <w:color w:val="000000"/>
-              </w:rPr>
-            </w:pPr>
-            <w:r>
-              <w:rPr>
-                <w:rFonts w:ascii="Arial" w:hAnsi="Arial" w:cs="Arial"/>
-                <w:b/>
-                <w:color w:val="000000"/>
-              </w:rPr>
-              <w:t>10</w:t>
-            </w:r>
-          </w:p>
-        </w:tc>
-      </w:tr>
-      <w:tr>
-        <w:trPr>
-          <w:cnfStyle w:val="000000100000" w:firstRow="0" w:lastRow="0" w:firstColumn="0" w:lastColumn="0" w:oddVBand="0" w:evenVBand="0" w:oddHBand="1" w:evenHBand="0" w:firstRowFirstColumn="0" w:firstRowLastColumn="0" w:lastRowFirstColumn="0" w:lastRowLastColumn="0"/>
-          <w:trHeight w:val="387"/>
-          <w:jc w:val="center"/>
-        </w:trPr>
-        <w:tc>
-          <w:tcPr>
-            <w:tcW w:w="3145" w:type="dxa"/>
-            <w:hideMark/>
-          </w:tcPr>
-          <w:p>
-            <w:pPr>
-              <w:spacing w:after="160" w:line="480" w:lineRule="auto"/>
-              <w:jc w:val="center"/>
-              <w:rPr>
-                <w:rFonts w:ascii="Arial" w:hAnsi="Arial" w:cs="Arial"/>
-                <w:b/>
-                <w:color w:val="000000"/>
-              </w:rPr>
-            </w:pPr>
-            <w:r>
-              <w:rPr>
-                <w:rFonts w:ascii="Arial" w:hAnsi="Arial" w:cs="Arial"/>
-                <w:b/>
-                <w:color w:val="000000"/>
-              </w:rPr>
-              <w:t xml:space="preserve">Decision Trees </w:t>
-            </w:r>
-          </w:p>
-        </w:tc>
-        <w:tc>
-          <w:tcPr>
-            <w:tcW w:w="1256" w:type="dxa"/>
-            <w:hideMark/>
-          </w:tcPr>
-          <w:p>
-            <w:pPr>
-              <w:spacing w:after="160" w:line="480" w:lineRule="auto"/>
-              <w:jc w:val="center"/>
-              <w:rPr>
-                <w:rFonts w:ascii="Arial" w:hAnsi="Arial" w:cs="Arial"/>
-                <w:b/>
-                <w:color w:val="000000"/>
-              </w:rPr>
-            </w:pPr>
-            <w:r>
-              <w:rPr>
-                <w:rFonts w:ascii="Arial" w:hAnsi="Arial" w:cs="Arial"/>
-                <w:b/>
-                <w:color w:val="000000"/>
-              </w:rPr>
-              <w:t>10</w:t>
-            </w:r>
-          </w:p>
-        </w:tc>
-        <w:tc>
-          <w:tcPr>
-            <w:tcW w:w="2296" w:type="dxa"/>
-            <w:hideMark/>
-          </w:tcPr>
-          <w:p>
-            <w:pPr>
-              <w:spacing w:after="160" w:line="480" w:lineRule="auto"/>
-              <w:jc w:val="center"/>
-              <w:rPr>
-                <w:rFonts w:ascii="Arial" w:hAnsi="Arial" w:cs="Arial"/>
-                <w:b/>
-                <w:color w:val="000000"/>
-              </w:rPr>
-            </w:pPr>
-            <w:r>
-              <w:rPr>
-                <w:rFonts w:ascii="Arial" w:hAnsi="Arial" w:cs="Arial"/>
-                <w:b/>
-                <w:color w:val="000000"/>
-              </w:rPr>
-              <w:t>13</w:t>
-            </w:r>
-          </w:p>
-        </w:tc>
-        <w:tc>
-          <w:tcPr>
-            <w:tcW w:w="2307" w:type="dxa"/>
-            <w:hideMark/>
-          </w:tcPr>
-          <w:p>
-            <w:pPr>
-              <w:spacing w:after="160" w:line="480" w:lineRule="auto"/>
-              <w:jc w:val="center"/>
-              <w:rPr>
-                <w:rFonts w:ascii="Arial" w:hAnsi="Arial" w:cs="Arial"/>
-                <w:b/>
-                <w:color w:val="000000"/>
-              </w:rPr>
-            </w:pPr>
-            <w:r>
-              <w:rPr>
-                <w:rFonts w:ascii="Arial" w:hAnsi="Arial" w:cs="Arial"/>
-                <w:b/>
-                <w:color w:val="000000"/>
-              </w:rPr>
-              <w:t>1</w:t>
-            </w:r>
-            <w:r>
-              <w:rPr>
-                <w:rFonts w:ascii="Arial" w:hAnsi="Arial" w:cs="Arial"/>
-                <w:b/>
-                <w:color w:val="000000"/>
-              </w:rPr>
-              <w:t>1</w:t>
-            </w:r>
-          </w:p>
-        </w:tc>
-      </w:tr>
-      <w:tr>
-        <w:trPr>
-          <w:trHeight w:val="387"/>
-          <w:jc w:val="center"/>
-        </w:trPr>
-        <w:tc>
-          <w:tcPr>
-            <w:tcW w:w="3145" w:type="dxa"/>
-            <w:hideMark/>
-          </w:tcPr>
-          <w:p>
-            <w:pPr>
-              <w:spacing w:after="160" w:line="480" w:lineRule="auto"/>
-              <w:jc w:val="center"/>
-              <w:rPr>
-                <w:rFonts w:ascii="Arial" w:hAnsi="Arial" w:cs="Arial"/>
-                <w:b/>
-                <w:color w:val="000000"/>
-              </w:rPr>
-            </w:pPr>
-            <w:r>
-              <w:rPr>
-                <w:rFonts w:ascii="Arial" w:hAnsi="Arial" w:cs="Arial"/>
-                <w:b/>
-                <w:color w:val="000000"/>
-              </w:rPr>
-              <w:t xml:space="preserve">Random Forest </w:t>
-            </w:r>
-          </w:p>
-        </w:tc>
-        <w:tc>
-          <w:tcPr>
-            <w:tcW w:w="1256" w:type="dxa"/>
-            <w:hideMark/>
-          </w:tcPr>
-          <w:p>
-            <w:pPr>
-              <w:spacing w:after="160" w:line="480" w:lineRule="auto"/>
-              <w:jc w:val="center"/>
-              <w:rPr>
-                <w:rFonts w:ascii="Arial" w:hAnsi="Arial" w:cs="Arial"/>
-                <w:b/>
-                <w:color w:val="000000"/>
-              </w:rPr>
-            </w:pPr>
-            <w:r>
-              <w:rPr>
-                <w:rFonts w:ascii="Arial" w:hAnsi="Arial" w:cs="Arial"/>
-                <w:b/>
-                <w:color w:val="000000"/>
-              </w:rPr>
-              <w:t>4</w:t>
-            </w:r>
-          </w:p>
-        </w:tc>
-        <w:tc>
-          <w:tcPr>
-            <w:tcW w:w="2296" w:type="dxa"/>
-            <w:hideMark/>
-          </w:tcPr>
-          <w:p>
-            <w:pPr>
-              <w:spacing w:after="160" w:line="480" w:lineRule="auto"/>
-              <w:jc w:val="center"/>
-              <w:rPr>
-                <w:rFonts w:ascii="Arial" w:hAnsi="Arial" w:cs="Arial"/>
-                <w:b/>
-                <w:color w:val="000000"/>
-              </w:rPr>
-            </w:pPr>
-            <w:r>
-              <w:rPr>
-                <w:rFonts w:ascii="Arial" w:hAnsi="Arial" w:cs="Arial"/>
-                <w:b/>
-                <w:color w:val="000000"/>
-              </w:rPr>
               <w:t>8</w:t>
             </w:r>
           </w:p>
         </w:tc>
         <w:tc>
           <w:tcPr>
-            <w:tcW w:w="2307" w:type="dxa"/>
+            <w:tcW w:w="2388" w:type="dxa"/>
             <w:hideMark/>
           </w:tcPr>
           <w:p>
@@ -14574,7 +14801,6 @@
           <w:sz w:val="24"/>
           <w:szCs w:val="24"/>
         </w:rPr>
-        <w:lastRenderedPageBreak/>
         <w:t>The final random forest model</w:t>
       </w:r>
       <w:r>
@@ -14764,27 +14990,7 @@
           <w:sz w:val="24"/>
           <w:szCs w:val="24"/>
         </w:rPr>
-        <w:t xml:space="preserve">show the variable </w:t>
-      </w:r>
-      <w:bookmarkStart w:id="6" w:name="_GoBack"/>
-      <w:r>
-        <w:rPr>
-          <w:rFonts w:ascii="Arial" w:hAnsi="Arial" w:cs="Arial"/>
-          <w:color w:val="000000"/>
-          <w:sz w:val="24"/>
-          <w:szCs w:val="24"/>
-        </w:rPr>
-        <w:t>importance</w:t>
-      </w:r>
-      <w:bookmarkEnd w:id="6"/>
-      <w:r>
-        <w:rPr>
-          <w:rFonts w:ascii="Arial" w:hAnsi="Arial" w:cs="Arial"/>
-          <w:color w:val="000000"/>
-          <w:sz w:val="24"/>
-          <w:szCs w:val="24"/>
-        </w:rPr>
-        <w:t xml:space="preserve"> </w:t>
+        <w:t xml:space="preserve">show the variable importance </w:t>
       </w:r>
       <w:r>
         <w:rPr>
@@ -14883,22 +15089,22 @@
           <w:color w:val="000000"/>
         </w:rPr>
         <w:drawing>
-          <wp:anchor distT="0" distB="0" distL="114300" distR="114300" simplePos="0" relativeHeight="251691008" behindDoc="1" locked="0" layoutInCell="1" allowOverlap="1" wp14:anchorId="08E3AB72" wp14:editId="0F124C22">
+          <wp:anchor distT="0" distB="0" distL="114300" distR="114300" simplePos="0" relativeHeight="251691008" behindDoc="1" locked="0" layoutInCell="1" allowOverlap="1" wp14:anchorId="08E3AB72" wp14:editId="40DC1E1A">
             <wp:simplePos x="0" y="0"/>
             <wp:positionH relativeFrom="margin">
-              <wp:posOffset>1363980</wp:posOffset>
+              <wp:posOffset>1365885</wp:posOffset>
             </wp:positionH>
             <wp:positionV relativeFrom="paragraph">
-              <wp:posOffset>8890</wp:posOffset>
+              <wp:posOffset>6985</wp:posOffset>
             </wp:positionV>
-            <wp:extent cx="3536950" cy="2750820"/>
-            <wp:effectExtent l="0" t="0" r="6350" b="0"/>
+            <wp:extent cx="3156585" cy="2454910"/>
+            <wp:effectExtent l="0" t="0" r="5715" b="2540"/>
             <wp:wrapTight wrapText="bothSides">
               <wp:wrapPolygon edited="0">
                 <wp:start x="0" y="0"/>
-                <wp:lineTo x="0" y="21391"/>
-                <wp:lineTo x="21522" y="21391"/>
-                <wp:lineTo x="21522" y="0"/>
+                <wp:lineTo x="0" y="21455"/>
+                <wp:lineTo x="21509" y="21455"/>
+                <wp:lineTo x="21509" y="0"/>
                 <wp:lineTo x="0" y="0"/>
               </wp:wrapPolygon>
             </wp:wrapTight>
@@ -14914,7 +15120,7 @@
                     <pic:cNvPicPr/>
                   </pic:nvPicPr>
                   <pic:blipFill>
-                    <a:blip r:embed="rId11">
+                    <a:blip r:embed="rId11" cstate="print">
                       <a:extLst>
                         <a:ext uri="{28A0092B-C50C-407E-A947-70E740481C1C}">
                           <a14:useLocalDpi xmlns:a14="http://schemas.microsoft.com/office/drawing/2010/main" val="0"/>
@@ -14928,7 +15134,7 @@
                   <pic:spPr>
                     <a:xfrm>
                       <a:off x="0" y="0"/>
-                      <a:ext cx="3536950" cy="2750820"/>
+                      <a:ext cx="3156585" cy="2454910"/>
                     </a:xfrm>
                     <a:prstGeom prst="rect">
                       <a:avLst/>
@@ -15002,28 +15208,6 @@
           <w:color w:val="000000"/>
         </w:rPr>
       </w:pPr>
-    </w:p>
-    <w:p>
-      <w:pPr>
-        <w:spacing w:line="480" w:lineRule="auto"/>
-        <w:jc w:val="center"/>
-        <w:rPr>
-          <w:rFonts w:ascii="Arial" w:hAnsi="Arial" w:cs="Arial"/>
-          <w:b/>
-          <w:color w:val="000000"/>
-        </w:rPr>
-      </w:pPr>
-    </w:p>
-    <w:p>
-      <w:pPr>
-        <w:spacing w:line="480" w:lineRule="auto"/>
-        <w:jc w:val="center"/>
-        <w:rPr>
-          <w:rFonts w:ascii="Arial" w:hAnsi="Arial" w:cs="Arial"/>
-          <w:b/>
-          <w:color w:val="000000"/>
-        </w:rPr>
-      </w:pPr>
       <w:r>
         <w:rPr>
           <w:rFonts w:ascii="Arial" w:hAnsi="Arial" w:cs="Arial"/>
@@ -15031,23 +15215,24 @@
           <w:noProof/>
           <w:color w:val="000000"/>
         </w:rPr>
+        <w:lastRenderedPageBreak/>
         <w:drawing>
-          <wp:anchor distT="0" distB="0" distL="114300" distR="114300" simplePos="0" relativeHeight="251692032" behindDoc="1" locked="0" layoutInCell="1" allowOverlap="1" wp14:anchorId="5C50D537" wp14:editId="6EDD2AF9">
+          <wp:anchor distT="0" distB="0" distL="114300" distR="114300" simplePos="0" relativeHeight="251692032" behindDoc="1" locked="0" layoutInCell="1" allowOverlap="1" wp14:anchorId="5C50D537" wp14:editId="2CB97A08">
             <wp:simplePos x="0" y="0"/>
             <wp:positionH relativeFrom="margin">
-              <wp:posOffset>1813560</wp:posOffset>
+              <wp:posOffset>1382395</wp:posOffset>
             </wp:positionH>
             <wp:positionV relativeFrom="paragraph">
-              <wp:posOffset>334645</wp:posOffset>
+              <wp:posOffset>369570</wp:posOffset>
             </wp:positionV>
-            <wp:extent cx="3215640" cy="2571750"/>
-            <wp:effectExtent l="0" t="0" r="3810" b="0"/>
+            <wp:extent cx="3107690" cy="2485390"/>
+            <wp:effectExtent l="0" t="0" r="0" b="0"/>
             <wp:wrapTight wrapText="bothSides">
               <wp:wrapPolygon edited="0">
                 <wp:start x="0" y="0"/>
-                <wp:lineTo x="0" y="21440"/>
-                <wp:lineTo x="21498" y="21440"/>
-                <wp:lineTo x="21498" y="0"/>
+                <wp:lineTo x="0" y="21357"/>
+                <wp:lineTo x="21450" y="21357"/>
+                <wp:lineTo x="21450" y="0"/>
                 <wp:lineTo x="0" y="0"/>
               </wp:wrapPolygon>
             </wp:wrapTight>
@@ -15063,7 +15248,7 @@
                     <pic:cNvPicPr/>
                   </pic:nvPicPr>
                   <pic:blipFill>
-                    <a:blip r:embed="rId12">
+                    <a:blip r:embed="rId12" cstate="print">
                       <a:extLst>
                         <a:ext uri="{28A0092B-C50C-407E-A947-70E740481C1C}">
                           <a14:useLocalDpi xmlns:a14="http://schemas.microsoft.com/office/drawing/2010/main" val="0"/>
@@ -15077,7 +15262,7 @@
                   <pic:spPr>
                     <a:xfrm>
                       <a:off x="0" y="0"/>
-                      <a:ext cx="3215640" cy="2571750"/>
+                      <a:ext cx="3107690" cy="2485390"/>
                     </a:xfrm>
                     <a:prstGeom prst="rect">
                       <a:avLst/>
@@ -15196,8 +15381,9 @@
         <w:spacing w:line="480" w:lineRule="auto"/>
         <w:rPr>
           <w:rFonts w:ascii="Arial" w:hAnsi="Arial" w:cs="Arial"/>
-          <w:b/>
-          <w:color w:val="000000"/>
+          <w:color w:val="000000"/>
+          <w:sz w:val="24"/>
+          <w:szCs w:val="24"/>
         </w:rPr>
       </w:pPr>
     </w:p>
@@ -15205,616 +15391,574 @@
       <w:pPr>
         <w:spacing w:line="480" w:lineRule="auto"/>
         <w:rPr>
-          <w:rFonts w:ascii="Arial" w:hAnsi="Arial" w:cs="Arial"/>
-          <w:b/>
-          <w:color w:val="000000"/>
-        </w:rPr>
-      </w:pPr>
+          <w:rFonts w:ascii="Arial" w:eastAsia="Times New Roman" w:hAnsi="Arial" w:cs="Arial"/>
+          <w:color w:val="000000"/>
+          <w:sz w:val="24"/>
+          <w:szCs w:val="24"/>
+        </w:rPr>
+      </w:pPr>
+      <w:r>
+        <w:rPr>
+          <w:rFonts w:ascii="Arial" w:hAnsi="Arial" w:cs="Arial"/>
+          <w:color w:val="000000"/>
+          <w:sz w:val="24"/>
+          <w:szCs w:val="24"/>
+        </w:rPr>
+        <w:t xml:space="preserve">The graphs make intuitive sense in terms of the literature with variables such as age, weight and waist circumference being among the top five variables for both systolic and diastolic pressures. Additionally, the graphs give a good picture for how the two dimension of blood pressure differ. For example, </w:t>
+      </w:r>
+      <w:r>
+        <w:rPr>
+          <w:rFonts w:ascii="Arial" w:hAnsi="Arial" w:cs="Arial"/>
+          <w:color w:val="000000"/>
+          <w:sz w:val="24"/>
+          <w:szCs w:val="24"/>
+        </w:rPr>
+        <w:t>h</w:t>
+      </w:r>
+      <w:r>
+        <w:rPr>
+          <w:rFonts w:ascii="Arial" w:hAnsi="Arial" w:cs="Arial"/>
+          <w:color w:val="000000"/>
+          <w:sz w:val="24"/>
+          <w:szCs w:val="24"/>
+        </w:rPr>
+        <w:t xml:space="preserve">ypertension condition seems more important in the prediction of systolic </w:t>
+      </w:r>
+      <w:r>
+        <w:rPr>
+          <w:rFonts w:ascii="Arial" w:hAnsi="Arial" w:cs="Arial"/>
+          <w:color w:val="000000"/>
+          <w:sz w:val="24"/>
+          <w:szCs w:val="24"/>
+        </w:rPr>
+        <w:t>blood pressure</w:t>
+      </w:r>
+      <w:r>
+        <w:rPr>
+          <w:rFonts w:ascii="Arial" w:hAnsi="Arial" w:cs="Arial"/>
+          <w:color w:val="000000"/>
+          <w:sz w:val="24"/>
+          <w:szCs w:val="24"/>
+        </w:rPr>
+        <w:t xml:space="preserve">, as </w:t>
+      </w:r>
+      <w:r>
+        <w:rPr>
+          <w:rFonts w:ascii="Arial" w:hAnsi="Arial" w:cs="Arial"/>
+          <w:color w:val="000000"/>
+          <w:sz w:val="24"/>
+          <w:szCs w:val="24"/>
+        </w:rPr>
+        <w:t xml:space="preserve">both </w:t>
+      </w:r>
+      <w:r>
+        <w:rPr>
+          <w:rFonts w:ascii="Arial" w:hAnsi="Arial" w:cs="Arial"/>
+          <w:color w:val="000000"/>
+          <w:sz w:val="24"/>
+          <w:szCs w:val="24"/>
+        </w:rPr>
+        <w:t xml:space="preserve">the </w:t>
+      </w:r>
+      <w:r>
+        <w:rPr>
+          <w:rFonts w:ascii="Arial" w:hAnsi="Arial" w:cs="Arial"/>
+          <w:color w:val="000000"/>
+          <w:sz w:val="24"/>
+          <w:szCs w:val="24"/>
+        </w:rPr>
+        <w:t>hypertension diagnosis and medication variables</w:t>
+      </w:r>
+      <w:r>
+        <w:rPr>
+          <w:rFonts w:ascii="Arial" w:hAnsi="Arial" w:cs="Arial"/>
+          <w:color w:val="000000"/>
+          <w:sz w:val="24"/>
+          <w:szCs w:val="24"/>
+        </w:rPr>
+        <w:t xml:space="preserve"> appear in the </w:t>
+      </w:r>
+      <w:r>
+        <w:rPr>
+          <w:rFonts w:ascii="Arial" w:hAnsi="Arial" w:cs="Arial"/>
+          <w:color w:val="000000"/>
+          <w:sz w:val="24"/>
+          <w:szCs w:val="24"/>
+        </w:rPr>
+        <w:t>top five most important predictors</w:t>
+      </w:r>
+      <w:r>
+        <w:rPr>
+          <w:rFonts w:ascii="Arial" w:hAnsi="Arial" w:cs="Arial"/>
+          <w:color w:val="000000"/>
+          <w:sz w:val="24"/>
+          <w:szCs w:val="24"/>
+        </w:rPr>
+        <w:t>.</w:t>
+      </w:r>
+      <w:r>
+        <w:rPr>
+          <w:rFonts w:ascii="Arial" w:hAnsi="Arial" w:cs="Arial"/>
+          <w:color w:val="000000"/>
+          <w:sz w:val="24"/>
+          <w:szCs w:val="24"/>
+        </w:rPr>
+        <w:t xml:space="preserve"> On the other hand, cholesterol seems more important </w:t>
+      </w:r>
+      <w:r>
+        <w:rPr>
+          <w:rFonts w:ascii="Arial" w:hAnsi="Arial" w:cs="Arial"/>
+          <w:color w:val="000000"/>
+          <w:sz w:val="24"/>
+          <w:szCs w:val="24"/>
+        </w:rPr>
+        <w:t xml:space="preserve">for diastolic pressure with total cholesterol appearing in the top five predictors for diastolic </w:t>
+      </w:r>
+      <w:r>
+        <w:rPr>
+          <w:rFonts w:ascii="Arial" w:hAnsi="Arial" w:cs="Arial"/>
+          <w:color w:val="000000"/>
+          <w:sz w:val="24"/>
+          <w:szCs w:val="24"/>
+        </w:rPr>
+        <w:t>pressure but</w:t>
+      </w:r>
+      <w:r>
+        <w:rPr>
+          <w:rFonts w:ascii="Arial" w:hAnsi="Arial" w:cs="Arial"/>
+          <w:color w:val="000000"/>
+          <w:sz w:val="24"/>
+          <w:szCs w:val="24"/>
+        </w:rPr>
+        <w:t xml:space="preserve"> appears in the bottom ten for systolic</w:t>
+      </w:r>
+      <w:r>
+        <w:rPr>
+          <w:rFonts w:ascii="Arial" w:hAnsi="Arial" w:cs="Arial"/>
+          <w:color w:val="000000"/>
+          <w:sz w:val="24"/>
+          <w:szCs w:val="24"/>
+        </w:rPr>
+        <w:t xml:space="preserve">. </w:t>
+      </w:r>
+      <w:r>
+        <w:rPr>
+          <w:rFonts w:ascii="Arial" w:hAnsi="Arial" w:cs="Arial"/>
+          <w:color w:val="000000"/>
+          <w:sz w:val="24"/>
+          <w:szCs w:val="24"/>
+        </w:rPr>
+        <w:t>However, here in lies one of the major drawbacks of th</w:t>
+      </w:r>
+      <w:r>
+        <w:rPr>
+          <w:rFonts w:ascii="Arial" w:hAnsi="Arial" w:cs="Arial"/>
+          <w:color w:val="000000"/>
+          <w:sz w:val="24"/>
+          <w:szCs w:val="24"/>
+        </w:rPr>
+        <w:t>ese</w:t>
+      </w:r>
+      <w:r>
+        <w:rPr>
+          <w:rFonts w:ascii="Arial" w:hAnsi="Arial" w:cs="Arial"/>
+          <w:color w:val="000000"/>
+          <w:sz w:val="24"/>
+          <w:szCs w:val="24"/>
+        </w:rPr>
+        <w:t xml:space="preserve"> random forest model. Variable can only be discussed in terms of their relative importance</w:t>
+      </w:r>
+      <w:r>
+        <w:rPr>
+          <w:rFonts w:ascii="Arial" w:hAnsi="Arial" w:cs="Arial"/>
+          <w:color w:val="000000"/>
+          <w:sz w:val="24"/>
+          <w:szCs w:val="24"/>
+        </w:rPr>
+        <w:t>. There is no equation that tells us the variables coefficients</w:t>
+      </w:r>
+      <w:r>
+        <w:rPr>
+          <w:rFonts w:ascii="Arial" w:hAnsi="Arial" w:cs="Arial"/>
+          <w:color w:val="000000"/>
+          <w:sz w:val="24"/>
+          <w:szCs w:val="24"/>
+        </w:rPr>
+        <w:t>, or visual that explains how each decision is made. Thus, while the model’s performance is impressive, it lacks what is often needed in medical support tools: explanatory power.</w:t>
+      </w:r>
+      <w:r>
+        <w:rPr>
+          <w:rFonts w:ascii="Arial" w:hAnsi="Arial" w:cs="Arial"/>
+          <w:color w:val="000000"/>
+          <w:sz w:val="24"/>
+          <w:szCs w:val="24"/>
+        </w:rPr>
+        <w:t xml:space="preserve"> </w:t>
+      </w:r>
+      <w:r>
+        <w:rPr>
+          <w:rFonts w:ascii="Arial" w:hAnsi="Arial" w:cs="Arial"/>
+          <w:color w:val="000000"/>
+          <w:sz w:val="24"/>
+          <w:szCs w:val="24"/>
+        </w:rPr>
+        <w:t xml:space="preserve">Overall, the random forest’s vast improvement in predictions is most likely due its ability to </w:t>
+      </w:r>
+      <w:r>
+        <w:rPr>
+          <w:rFonts w:ascii="Arial" w:eastAsia="Times New Roman" w:hAnsi="Arial" w:cs="Arial"/>
+          <w:color w:val="000000"/>
+          <w:sz w:val="24"/>
+          <w:szCs w:val="24"/>
+        </w:rPr>
+        <w:t>decrease</w:t>
+      </w:r>
+      <w:r>
+        <w:rPr>
+          <w:rFonts w:ascii="Arial" w:eastAsia="Times New Roman" w:hAnsi="Arial" w:cs="Arial"/>
+          <w:color w:val="000000"/>
+          <w:sz w:val="24"/>
+          <w:szCs w:val="24"/>
+        </w:rPr>
+        <w:t xml:space="preserve"> </w:t>
+      </w:r>
+      <w:r>
+        <w:rPr>
+          <w:rFonts w:ascii="Arial" w:eastAsia="Times New Roman" w:hAnsi="Arial" w:cs="Arial"/>
+          <w:color w:val="000000"/>
+          <w:sz w:val="24"/>
+          <w:szCs w:val="24"/>
+        </w:rPr>
+        <w:t xml:space="preserve">the variance </w:t>
+      </w:r>
+      <w:r>
+        <w:rPr>
+          <w:rFonts w:ascii="Arial" w:eastAsia="Times New Roman" w:hAnsi="Arial" w:cs="Arial"/>
+          <w:color w:val="000000"/>
+          <w:sz w:val="24"/>
+          <w:szCs w:val="24"/>
+        </w:rPr>
+        <w:t>in</w:t>
+      </w:r>
+      <w:r>
+        <w:rPr>
+          <w:rFonts w:ascii="Arial" w:eastAsia="Times New Roman" w:hAnsi="Arial" w:cs="Arial"/>
+          <w:color w:val="000000"/>
+          <w:sz w:val="24"/>
+          <w:szCs w:val="24"/>
+        </w:rPr>
+        <w:t xml:space="preserve"> </w:t>
+      </w:r>
+      <w:r>
+        <w:rPr>
+          <w:rFonts w:ascii="Arial" w:eastAsia="Times New Roman" w:hAnsi="Arial" w:cs="Arial"/>
+          <w:color w:val="000000"/>
+          <w:sz w:val="24"/>
+          <w:szCs w:val="24"/>
+        </w:rPr>
+        <w:t>prediction</w:t>
+      </w:r>
+      <w:r>
+        <w:rPr>
+          <w:rFonts w:ascii="Arial" w:eastAsia="Times New Roman" w:hAnsi="Arial" w:cs="Arial"/>
+          <w:color w:val="000000"/>
+          <w:sz w:val="24"/>
+          <w:szCs w:val="24"/>
+        </w:rPr>
+        <w:t>s</w:t>
+      </w:r>
+      <w:r>
+        <w:rPr>
+          <w:rFonts w:ascii="Arial" w:eastAsia="Times New Roman" w:hAnsi="Arial" w:cs="Arial"/>
+          <w:color w:val="000000"/>
+          <w:sz w:val="24"/>
+          <w:szCs w:val="24"/>
+        </w:rPr>
+        <w:t xml:space="preserve"> </w:t>
+      </w:r>
+      <w:r>
+        <w:rPr>
+          <w:rFonts w:ascii="Arial" w:eastAsia="Times New Roman" w:hAnsi="Arial" w:cs="Arial"/>
+          <w:color w:val="000000"/>
+          <w:sz w:val="24"/>
+          <w:szCs w:val="24"/>
+        </w:rPr>
+        <w:t xml:space="preserve">and </w:t>
+      </w:r>
+      <w:r>
+        <w:rPr>
+          <w:rFonts w:ascii="Arial" w:eastAsia="Times New Roman" w:hAnsi="Arial" w:cs="Arial"/>
+          <w:color w:val="000000"/>
+          <w:sz w:val="24"/>
+          <w:szCs w:val="24"/>
+        </w:rPr>
+        <w:t>to account for</w:t>
+      </w:r>
+      <w:r>
+        <w:rPr>
+          <w:rFonts w:ascii="Arial" w:eastAsia="Times New Roman" w:hAnsi="Arial" w:cs="Arial"/>
+          <w:color w:val="000000"/>
+          <w:sz w:val="24"/>
+          <w:szCs w:val="24"/>
+        </w:rPr>
+        <w:t xml:space="preserve"> </w:t>
+      </w:r>
+      <w:r>
+        <w:rPr>
+          <w:rFonts w:ascii="Arial" w:eastAsia="Times New Roman" w:hAnsi="Arial" w:cs="Arial"/>
+          <w:color w:val="000000"/>
+          <w:sz w:val="24"/>
+          <w:szCs w:val="24"/>
+        </w:rPr>
+        <w:t xml:space="preserve">many </w:t>
+      </w:r>
+      <w:r>
+        <w:rPr>
+          <w:rFonts w:ascii="Arial" w:eastAsia="Times New Roman" w:hAnsi="Arial" w:cs="Arial"/>
+          <w:color w:val="000000"/>
+          <w:sz w:val="24"/>
+          <w:szCs w:val="24"/>
+        </w:rPr>
+        <w:t>interactions</w:t>
+      </w:r>
+      <w:r>
+        <w:rPr>
+          <w:rFonts w:ascii="Arial" w:eastAsia="Times New Roman" w:hAnsi="Arial" w:cs="Arial"/>
+          <w:color w:val="000000"/>
+          <w:sz w:val="24"/>
+          <w:szCs w:val="24"/>
+        </w:rPr>
+        <w:t>.</w:t>
+      </w:r>
     </w:p>
     <w:p>
       <w:pPr>
         <w:spacing w:line="480" w:lineRule="auto"/>
-        <w:rPr>
-          <w:rFonts w:ascii="Arial" w:hAnsi="Arial" w:cs="Arial"/>
-          <w:b/>
-          <w:color w:val="000000"/>
-        </w:rPr>
-      </w:pPr>
-    </w:p>
-    <w:p>
-      <w:pPr>
-        <w:spacing w:line="480" w:lineRule="auto"/>
-        <w:rPr>
-          <w:rFonts w:ascii="Arial" w:eastAsia="Times New Roman" w:hAnsi="Arial" w:cs="Arial"/>
-          <w:color w:val="000000"/>
-          <w:sz w:val="24"/>
-          <w:szCs w:val="24"/>
-        </w:rPr>
-      </w:pPr>
-      <w:r>
-        <w:rPr>
-          <w:rFonts w:ascii="Arial" w:hAnsi="Arial" w:cs="Arial"/>
-          <w:color w:val="000000"/>
-          <w:sz w:val="24"/>
-          <w:szCs w:val="24"/>
-        </w:rPr>
-        <w:t xml:space="preserve">The graphs make intuitive sense in terms of the literature with variables such as age, weight and waist circumference being among the top five variables for both systolic and diastolic pressures. Additionally, the graphs give a good picture for how the two dimension of blood pressure differ. For example, </w:t>
-      </w:r>
-      <w:r>
-        <w:rPr>
-          <w:rFonts w:ascii="Arial" w:hAnsi="Arial" w:cs="Arial"/>
-          <w:color w:val="000000"/>
-          <w:sz w:val="24"/>
-          <w:szCs w:val="24"/>
-        </w:rPr>
-        <w:t>h</w:t>
-      </w:r>
-      <w:r>
-        <w:rPr>
-          <w:rFonts w:ascii="Arial" w:hAnsi="Arial" w:cs="Arial"/>
-          <w:color w:val="000000"/>
-          <w:sz w:val="24"/>
-          <w:szCs w:val="24"/>
-        </w:rPr>
-        <w:t xml:space="preserve">ypertension condition seems more important in the prediction of systolic </w:t>
-      </w:r>
-      <w:r>
-        <w:rPr>
-          <w:rFonts w:ascii="Arial" w:hAnsi="Arial" w:cs="Arial"/>
-          <w:color w:val="000000"/>
-          <w:sz w:val="24"/>
-          <w:szCs w:val="24"/>
-        </w:rPr>
-        <w:t>blood pressure</w:t>
-      </w:r>
-      <w:r>
-        <w:rPr>
-          <w:rFonts w:ascii="Arial" w:hAnsi="Arial" w:cs="Arial"/>
-          <w:color w:val="000000"/>
-          <w:sz w:val="24"/>
-          <w:szCs w:val="24"/>
-        </w:rPr>
-        <w:t xml:space="preserve">, as </w:t>
-      </w:r>
-      <w:r>
-        <w:rPr>
-          <w:rFonts w:ascii="Arial" w:hAnsi="Arial" w:cs="Arial"/>
-          <w:color w:val="000000"/>
-          <w:sz w:val="24"/>
-          <w:szCs w:val="24"/>
-        </w:rPr>
-        <w:t xml:space="preserve">both </w:t>
-      </w:r>
-      <w:r>
-        <w:rPr>
-          <w:rFonts w:ascii="Arial" w:hAnsi="Arial" w:cs="Arial"/>
-          <w:color w:val="000000"/>
-          <w:sz w:val="24"/>
-          <w:szCs w:val="24"/>
-        </w:rPr>
-        <w:t xml:space="preserve">the </w:t>
-      </w:r>
-      <w:r>
-        <w:rPr>
-          <w:rFonts w:ascii="Arial" w:hAnsi="Arial" w:cs="Arial"/>
-          <w:color w:val="000000"/>
-          <w:sz w:val="24"/>
-          <w:szCs w:val="24"/>
-        </w:rPr>
-        <w:t>hypertension diagnosis and medication variables</w:t>
-      </w:r>
-      <w:r>
-        <w:rPr>
-          <w:rFonts w:ascii="Arial" w:hAnsi="Arial" w:cs="Arial"/>
-          <w:color w:val="000000"/>
-          <w:sz w:val="24"/>
-          <w:szCs w:val="24"/>
-        </w:rPr>
-        <w:t xml:space="preserve"> appear in the </w:t>
-      </w:r>
-      <w:r>
-        <w:rPr>
-          <w:rFonts w:ascii="Arial" w:hAnsi="Arial" w:cs="Arial"/>
-          <w:color w:val="000000"/>
-          <w:sz w:val="24"/>
-          <w:szCs w:val="24"/>
-        </w:rPr>
-        <w:t>top five most important predictors</w:t>
-      </w:r>
-      <w:r>
-        <w:rPr>
-          <w:rFonts w:ascii="Arial" w:hAnsi="Arial" w:cs="Arial"/>
+        <w:ind w:firstLine="720"/>
+        <w:rPr>
+          <w:rFonts w:ascii="Arial" w:eastAsia="Times New Roman" w:hAnsi="Arial" w:cs="Arial"/>
+          <w:color w:val="000000"/>
+          <w:sz w:val="24"/>
+          <w:szCs w:val="24"/>
+        </w:rPr>
+      </w:pPr>
+      <w:r>
+        <w:rPr>
+          <w:rFonts w:ascii="Arial" w:eastAsia="Times New Roman" w:hAnsi="Arial" w:cs="Arial"/>
+          <w:color w:val="000000"/>
+          <w:sz w:val="24"/>
+          <w:szCs w:val="24"/>
+        </w:rPr>
+        <w:lastRenderedPageBreak/>
+        <w:t>A</w:t>
+      </w:r>
+      <w:r>
+        <w:rPr>
+          <w:rFonts w:ascii="Arial" w:eastAsia="Times New Roman" w:hAnsi="Arial" w:cs="Arial"/>
+          <w:color w:val="000000"/>
+          <w:sz w:val="24"/>
+          <w:szCs w:val="24"/>
+        </w:rPr>
+        <w:t>fter comparing the</w:t>
+      </w:r>
+      <w:r>
+        <w:rPr>
+          <w:rFonts w:ascii="Arial" w:eastAsia="Times New Roman" w:hAnsi="Arial" w:cs="Arial"/>
+          <w:color w:val="000000"/>
+          <w:sz w:val="24"/>
+          <w:szCs w:val="24"/>
+        </w:rPr>
+        <w:t xml:space="preserve"> </w:t>
+      </w:r>
+      <w:r>
+        <w:rPr>
+          <w:rFonts w:ascii="Arial" w:eastAsia="Times New Roman" w:hAnsi="Arial" w:cs="Arial"/>
+          <w:color w:val="000000"/>
+          <w:sz w:val="24"/>
+          <w:szCs w:val="24"/>
+        </w:rPr>
+        <w:t xml:space="preserve">distance between true and predicted </w:t>
+      </w:r>
+      <w:r>
+        <w:rPr>
+          <w:rFonts w:ascii="Arial" w:eastAsia="Times New Roman" w:hAnsi="Arial" w:cs="Arial"/>
+          <w:color w:val="000000"/>
+          <w:sz w:val="24"/>
+          <w:szCs w:val="24"/>
+        </w:rPr>
+        <w:t xml:space="preserve">blood pressure </w:t>
+      </w:r>
+      <w:r>
+        <w:rPr>
+          <w:rFonts w:ascii="Arial" w:eastAsia="Times New Roman" w:hAnsi="Arial" w:cs="Arial"/>
+          <w:color w:val="000000"/>
+          <w:sz w:val="24"/>
+          <w:szCs w:val="24"/>
+        </w:rPr>
+        <w:t>values to the chi-square distribution,</w:t>
+      </w:r>
+      <w:r>
+        <w:rPr>
+          <w:rFonts w:ascii="Arial" w:eastAsia="Times New Roman" w:hAnsi="Arial" w:cs="Arial"/>
+          <w:color w:val="000000"/>
+          <w:sz w:val="24"/>
+          <w:szCs w:val="24"/>
+        </w:rPr>
+        <w:t xml:space="preserve"> a cut-off </w:t>
+      </w:r>
+      <w:r>
+        <w:rPr>
+          <w:rFonts w:ascii="Arial" w:hAnsi="Arial" w:cs="Arial"/>
+          <w:color w:val="000000"/>
+          <w:sz w:val="24"/>
+          <w:szCs w:val="24"/>
+        </w:rPr>
+        <w:t xml:space="preserve">mahalanobis </w:t>
+      </w:r>
+      <w:r>
+        <w:rPr>
+          <w:rFonts w:ascii="Arial" w:eastAsia="Times New Roman" w:hAnsi="Arial" w:cs="Arial"/>
+          <w:color w:val="000000"/>
+          <w:sz w:val="24"/>
+          <w:szCs w:val="24"/>
+        </w:rPr>
+        <w:t xml:space="preserve">distance of </w:t>
+      </w:r>
+      <w:r>
+        <w:rPr>
+          <w:rFonts w:ascii="Arial" w:eastAsia="Times New Roman" w:hAnsi="Arial" w:cs="Arial"/>
+          <w:color w:val="000000"/>
+          <w:sz w:val="24"/>
+          <w:szCs w:val="24"/>
+        </w:rPr>
+        <w:t>11</w:t>
+      </w:r>
+      <w:r>
+        <w:rPr>
+          <w:rFonts w:ascii="Arial" w:eastAsia="Times New Roman" w:hAnsi="Arial" w:cs="Arial"/>
+          <w:color w:val="000000"/>
+          <w:sz w:val="24"/>
+          <w:szCs w:val="24"/>
+        </w:rPr>
+        <w:t xml:space="preserve"> was considered reasonable</w:t>
+      </w:r>
+      <w:r>
+        <w:rPr>
+          <w:rFonts w:ascii="Arial" w:eastAsia="Times New Roman" w:hAnsi="Arial" w:cs="Arial"/>
+          <w:color w:val="000000"/>
+          <w:sz w:val="24"/>
+          <w:szCs w:val="24"/>
+        </w:rPr>
+        <w:t xml:space="preserve"> </w:t>
+      </w:r>
+      <w:r>
+        <w:rPr>
+          <w:rFonts w:ascii="Arial" w:eastAsia="Times New Roman" w:hAnsi="Arial" w:cs="Arial"/>
+          <w:color w:val="000000"/>
+          <w:sz w:val="24"/>
+          <w:szCs w:val="24"/>
+        </w:rPr>
+        <w:t xml:space="preserve">for anomaly detection </w:t>
+      </w:r>
+      <w:r>
+        <w:rPr>
+          <w:rFonts w:ascii="Arial" w:eastAsia="Times New Roman" w:hAnsi="Arial" w:cs="Arial"/>
+          <w:color w:val="000000"/>
+          <w:sz w:val="24"/>
+          <w:szCs w:val="24"/>
+        </w:rPr>
+        <w:t xml:space="preserve">(see Appendix Figure </w:t>
+      </w:r>
+      <w:r>
+        <w:rPr>
+          <w:rFonts w:ascii="Arial" w:eastAsia="Times New Roman" w:hAnsi="Arial" w:cs="Arial"/>
+          <w:color w:val="000000"/>
+          <w:sz w:val="24"/>
+          <w:szCs w:val="24"/>
+        </w:rPr>
+        <w:t>A8</w:t>
+      </w:r>
+      <w:r>
+        <w:rPr>
+          <w:rFonts w:ascii="Arial" w:eastAsia="Times New Roman" w:hAnsi="Arial" w:cs="Arial"/>
+          <w:color w:val="000000"/>
+          <w:sz w:val="24"/>
+          <w:szCs w:val="24"/>
+        </w:rPr>
+        <w:t>)</w:t>
+      </w:r>
+      <w:r>
+        <w:rPr>
+          <w:rFonts w:ascii="Arial" w:eastAsia="Times New Roman" w:hAnsi="Arial" w:cs="Arial"/>
+          <w:color w:val="000000"/>
+          <w:sz w:val="24"/>
+          <w:szCs w:val="24"/>
+        </w:rPr>
+        <w:t>. This</w:t>
+      </w:r>
+      <w:r>
+        <w:rPr>
+          <w:rFonts w:ascii="Arial" w:eastAsia="Times New Roman" w:hAnsi="Arial" w:cs="Arial"/>
+          <w:color w:val="000000"/>
+          <w:sz w:val="24"/>
+          <w:szCs w:val="24"/>
+        </w:rPr>
+        <w:t xml:space="preserve"> translates to the top </w:t>
+      </w:r>
+      <w:r>
+        <w:rPr>
+          <w:rFonts w:ascii="Arial" w:eastAsia="Times New Roman" w:hAnsi="Arial" w:cs="Arial"/>
+          <w:color w:val="000000"/>
+          <w:sz w:val="24"/>
+          <w:szCs w:val="24"/>
+        </w:rPr>
+        <w:t>2.5</w:t>
+      </w:r>
+      <w:r>
+        <w:rPr>
+          <w:rFonts w:ascii="Arial" w:eastAsia="Times New Roman" w:hAnsi="Arial" w:cs="Arial"/>
+          <w:color w:val="000000"/>
+          <w:sz w:val="24"/>
+          <w:szCs w:val="24"/>
+        </w:rPr>
+        <w:t xml:space="preserve">% of </w:t>
+      </w:r>
+      <w:r>
+        <w:rPr>
+          <w:rFonts w:ascii="Arial" w:eastAsia="Times New Roman" w:hAnsi="Arial" w:cs="Arial"/>
+          <w:color w:val="000000"/>
+          <w:sz w:val="24"/>
+          <w:szCs w:val="24"/>
+        </w:rPr>
+        <w:t xml:space="preserve">distances </w:t>
+      </w:r>
+      <w:r>
+        <w:rPr>
+          <w:rFonts w:ascii="Arial" w:eastAsia="Times New Roman" w:hAnsi="Arial" w:cs="Arial"/>
+          <w:color w:val="000000"/>
+          <w:sz w:val="24"/>
+          <w:szCs w:val="24"/>
+        </w:rPr>
+        <w:t xml:space="preserve">as shown in Figure </w:t>
+      </w:r>
+      <w:r>
+        <w:rPr>
+          <w:rFonts w:ascii="Arial" w:eastAsia="Times New Roman" w:hAnsi="Arial" w:cs="Arial"/>
+          <w:color w:val="000000"/>
+          <w:sz w:val="24"/>
+          <w:szCs w:val="24"/>
+        </w:rPr>
+        <w:t>7</w:t>
+      </w:r>
+      <w:r>
+        <w:rPr>
+          <w:rFonts w:ascii="Arial" w:eastAsia="Times New Roman" w:hAnsi="Arial" w:cs="Arial"/>
           <w:color w:val="000000"/>
           <w:sz w:val="24"/>
           <w:szCs w:val="24"/>
         </w:rPr>
         <w:t>.</w:t>
       </w:r>
-      <w:r>
-        <w:rPr>
-          <w:rFonts w:ascii="Arial" w:hAnsi="Arial" w:cs="Arial"/>
-          <w:color w:val="000000"/>
-          <w:sz w:val="24"/>
-          <w:szCs w:val="24"/>
-        </w:rPr>
-        <w:t xml:space="preserve"> On the other hand, cholesterol seems more important </w:t>
-      </w:r>
-      <w:r>
-        <w:rPr>
-          <w:rFonts w:ascii="Arial" w:hAnsi="Arial" w:cs="Arial"/>
-          <w:color w:val="000000"/>
-          <w:sz w:val="24"/>
-          <w:szCs w:val="24"/>
-        </w:rPr>
-        <w:t xml:space="preserve">for diastolic pressure with total cholesterol appearing in the top five predictors for diastolic </w:t>
-      </w:r>
-      <w:r>
-        <w:rPr>
-          <w:rFonts w:ascii="Arial" w:hAnsi="Arial" w:cs="Arial"/>
-          <w:color w:val="000000"/>
-          <w:sz w:val="24"/>
-          <w:szCs w:val="24"/>
-        </w:rPr>
-        <w:t>pressure but</w:t>
-      </w:r>
-      <w:r>
-        <w:rPr>
-          <w:rFonts w:ascii="Arial" w:hAnsi="Arial" w:cs="Arial"/>
-          <w:color w:val="000000"/>
-          <w:sz w:val="24"/>
-          <w:szCs w:val="24"/>
-        </w:rPr>
-        <w:t xml:space="preserve"> appears in the bottom ten for systolic</w:t>
-      </w:r>
-      <w:r>
-        <w:rPr>
-          <w:rFonts w:ascii="Arial" w:hAnsi="Arial" w:cs="Arial"/>
-          <w:color w:val="000000"/>
-          <w:sz w:val="24"/>
-          <w:szCs w:val="24"/>
-        </w:rPr>
-        <w:t xml:space="preserve">. </w:t>
-      </w:r>
-      <w:r>
-        <w:rPr>
-          <w:rFonts w:ascii="Arial" w:hAnsi="Arial" w:cs="Arial"/>
-          <w:color w:val="000000"/>
-          <w:sz w:val="24"/>
-          <w:szCs w:val="24"/>
-        </w:rPr>
-        <w:t>However, here in lies one of the major drawbacks of th</w:t>
-      </w:r>
-      <w:r>
-        <w:rPr>
-          <w:rFonts w:ascii="Arial" w:hAnsi="Arial" w:cs="Arial"/>
-          <w:color w:val="000000"/>
-          <w:sz w:val="24"/>
-          <w:szCs w:val="24"/>
-        </w:rPr>
-        <w:t>ese</w:t>
-      </w:r>
-      <w:r>
-        <w:rPr>
-          <w:rFonts w:ascii="Arial" w:hAnsi="Arial" w:cs="Arial"/>
-          <w:color w:val="000000"/>
-          <w:sz w:val="24"/>
-          <w:szCs w:val="24"/>
-        </w:rPr>
-        <w:t xml:space="preserve"> random forest model. Variable can only be discussed in terms of their relative importance</w:t>
-      </w:r>
-      <w:r>
-        <w:rPr>
-          <w:rFonts w:ascii="Arial" w:hAnsi="Arial" w:cs="Arial"/>
-          <w:color w:val="000000"/>
-          <w:sz w:val="24"/>
-          <w:szCs w:val="24"/>
-        </w:rPr>
-        <w:t>. There is no equation that tells us the variables coefficients</w:t>
-      </w:r>
-      <w:r>
-        <w:rPr>
-          <w:rFonts w:ascii="Arial" w:hAnsi="Arial" w:cs="Arial"/>
-          <w:color w:val="000000"/>
-          <w:sz w:val="24"/>
-          <w:szCs w:val="24"/>
-        </w:rPr>
-        <w:t>, or visual that explains how each decision is made. Thus, while the model’s performance is impressive, it lacks what is often needed in medical support tools: explanatory power.</w:t>
-      </w:r>
-      <w:r>
-        <w:rPr>
-          <w:rFonts w:ascii="Arial" w:hAnsi="Arial" w:cs="Arial"/>
-          <w:color w:val="000000"/>
-          <w:sz w:val="24"/>
-          <w:szCs w:val="24"/>
-        </w:rPr>
-        <w:t xml:space="preserve"> </w:t>
-      </w:r>
-      <w:r>
-        <w:rPr>
-          <w:rFonts w:ascii="Arial" w:hAnsi="Arial" w:cs="Arial"/>
-          <w:color w:val="000000"/>
-          <w:sz w:val="24"/>
-          <w:szCs w:val="24"/>
-        </w:rPr>
-        <w:t xml:space="preserve">Overall, the random forest’s vast improvement in predictions is most likely due its ability to </w:t>
-      </w:r>
-      <w:r>
-        <w:rPr>
-          <w:rFonts w:ascii="Arial" w:eastAsia="Times New Roman" w:hAnsi="Arial" w:cs="Arial"/>
-          <w:color w:val="000000"/>
-          <w:sz w:val="24"/>
-          <w:szCs w:val="24"/>
-        </w:rPr>
-        <w:t>decrease</w:t>
-      </w:r>
-      <w:r>
-        <w:rPr>
-          <w:rFonts w:ascii="Arial" w:eastAsia="Times New Roman" w:hAnsi="Arial" w:cs="Arial"/>
-          <w:color w:val="000000"/>
-          <w:sz w:val="24"/>
-          <w:szCs w:val="24"/>
-        </w:rPr>
-        <w:t xml:space="preserve"> </w:t>
-      </w:r>
-      <w:r>
-        <w:rPr>
-          <w:rFonts w:ascii="Arial" w:eastAsia="Times New Roman" w:hAnsi="Arial" w:cs="Arial"/>
-          <w:color w:val="000000"/>
-          <w:sz w:val="24"/>
-          <w:szCs w:val="24"/>
-        </w:rPr>
-        <w:t xml:space="preserve">the variance </w:t>
-      </w:r>
-      <w:r>
-        <w:rPr>
-          <w:rFonts w:ascii="Arial" w:eastAsia="Times New Roman" w:hAnsi="Arial" w:cs="Arial"/>
-          <w:color w:val="000000"/>
-          <w:sz w:val="24"/>
-          <w:szCs w:val="24"/>
-        </w:rPr>
-        <w:t>in</w:t>
-      </w:r>
-      <w:r>
-        <w:rPr>
-          <w:rFonts w:ascii="Arial" w:eastAsia="Times New Roman" w:hAnsi="Arial" w:cs="Arial"/>
-          <w:color w:val="000000"/>
-          <w:sz w:val="24"/>
-          <w:szCs w:val="24"/>
-        </w:rPr>
-        <w:t xml:space="preserve"> </w:t>
-      </w:r>
-      <w:r>
-        <w:rPr>
-          <w:rFonts w:ascii="Arial" w:eastAsia="Times New Roman" w:hAnsi="Arial" w:cs="Arial"/>
-          <w:color w:val="000000"/>
-          <w:sz w:val="24"/>
-          <w:szCs w:val="24"/>
-        </w:rPr>
-        <w:t>prediction</w:t>
-      </w:r>
-      <w:r>
-        <w:rPr>
-          <w:rFonts w:ascii="Arial" w:eastAsia="Times New Roman" w:hAnsi="Arial" w:cs="Arial"/>
-          <w:color w:val="000000"/>
-          <w:sz w:val="24"/>
-          <w:szCs w:val="24"/>
-        </w:rPr>
-        <w:t>s</w:t>
-      </w:r>
-      <w:r>
-        <w:rPr>
-          <w:rFonts w:ascii="Arial" w:eastAsia="Times New Roman" w:hAnsi="Arial" w:cs="Arial"/>
-          <w:color w:val="000000"/>
-          <w:sz w:val="24"/>
-          <w:szCs w:val="24"/>
-        </w:rPr>
-        <w:t xml:space="preserve"> </w:t>
-      </w:r>
-      <w:r>
-        <w:rPr>
-          <w:rFonts w:ascii="Arial" w:eastAsia="Times New Roman" w:hAnsi="Arial" w:cs="Arial"/>
-          <w:color w:val="000000"/>
-          <w:sz w:val="24"/>
-          <w:szCs w:val="24"/>
-        </w:rPr>
-        <w:t xml:space="preserve">and </w:t>
-      </w:r>
-      <w:r>
-        <w:rPr>
-          <w:rFonts w:ascii="Arial" w:eastAsia="Times New Roman" w:hAnsi="Arial" w:cs="Arial"/>
-          <w:color w:val="000000"/>
-          <w:sz w:val="24"/>
-          <w:szCs w:val="24"/>
-        </w:rPr>
-        <w:t>to account for</w:t>
-      </w:r>
-      <w:r>
-        <w:rPr>
-          <w:rFonts w:ascii="Arial" w:eastAsia="Times New Roman" w:hAnsi="Arial" w:cs="Arial"/>
-          <w:color w:val="000000"/>
-          <w:sz w:val="24"/>
-          <w:szCs w:val="24"/>
-        </w:rPr>
-        <w:t xml:space="preserve"> </w:t>
-      </w:r>
-      <w:r>
-        <w:rPr>
-          <w:rFonts w:ascii="Arial" w:eastAsia="Times New Roman" w:hAnsi="Arial" w:cs="Arial"/>
-          <w:color w:val="000000"/>
-          <w:sz w:val="24"/>
-          <w:szCs w:val="24"/>
-        </w:rPr>
-        <w:t xml:space="preserve">many </w:t>
-      </w:r>
-      <w:r>
-        <w:rPr>
-          <w:rFonts w:ascii="Arial" w:eastAsia="Times New Roman" w:hAnsi="Arial" w:cs="Arial"/>
-          <w:color w:val="000000"/>
-          <w:sz w:val="24"/>
-          <w:szCs w:val="24"/>
-        </w:rPr>
-        <w:t>interactions</w:t>
-      </w:r>
-      <w:r>
-        <w:rPr>
-          <w:rFonts w:ascii="Arial" w:eastAsia="Times New Roman" w:hAnsi="Arial" w:cs="Arial"/>
-          <w:color w:val="000000"/>
-          <w:sz w:val="24"/>
-          <w:szCs w:val="24"/>
-        </w:rPr>
-        <w:t>.</w:t>
-      </w:r>
-    </w:p>
-    <w:p>
-      <w:pPr>
-        <w:spacing w:line="480" w:lineRule="auto"/>
-        <w:ind w:firstLine="720"/>
-        <w:rPr>
-          <w:rFonts w:ascii="Arial" w:eastAsia="Times New Roman" w:hAnsi="Arial" w:cs="Arial"/>
-          <w:color w:val="000000"/>
-          <w:sz w:val="24"/>
-          <w:szCs w:val="24"/>
-        </w:rPr>
-      </w:pPr>
-      <w:r>
-        <w:rPr>
-          <w:rFonts w:ascii="Arial" w:eastAsia="Times New Roman" w:hAnsi="Arial" w:cs="Arial"/>
-          <w:color w:val="000000"/>
-          <w:sz w:val="24"/>
-          <w:szCs w:val="24"/>
-        </w:rPr>
-        <w:t>A</w:t>
-      </w:r>
-      <w:r>
-        <w:rPr>
-          <w:rFonts w:ascii="Arial" w:eastAsia="Times New Roman" w:hAnsi="Arial" w:cs="Arial"/>
-          <w:color w:val="000000"/>
-          <w:sz w:val="24"/>
-          <w:szCs w:val="24"/>
-        </w:rPr>
-        <w:t>fter comparing the</w:t>
-      </w:r>
-      <w:r>
-        <w:rPr>
-          <w:rFonts w:ascii="Arial" w:eastAsia="Times New Roman" w:hAnsi="Arial" w:cs="Arial"/>
-          <w:color w:val="000000"/>
-          <w:sz w:val="24"/>
-          <w:szCs w:val="24"/>
-        </w:rPr>
-        <w:t xml:space="preserve"> </w:t>
-      </w:r>
-      <w:r>
-        <w:rPr>
-          <w:rFonts w:ascii="Arial" w:eastAsia="Times New Roman" w:hAnsi="Arial" w:cs="Arial"/>
-          <w:color w:val="000000"/>
-          <w:sz w:val="24"/>
-          <w:szCs w:val="24"/>
-        </w:rPr>
-        <w:t xml:space="preserve">distance between true and predicted </w:t>
-      </w:r>
-      <w:r>
-        <w:rPr>
-          <w:rFonts w:ascii="Arial" w:eastAsia="Times New Roman" w:hAnsi="Arial" w:cs="Arial"/>
-          <w:color w:val="000000"/>
-          <w:sz w:val="24"/>
-          <w:szCs w:val="24"/>
-        </w:rPr>
-        <w:t xml:space="preserve">blood pressure </w:t>
-      </w:r>
-      <w:r>
-        <w:rPr>
-          <w:rFonts w:ascii="Arial" w:eastAsia="Times New Roman" w:hAnsi="Arial" w:cs="Arial"/>
-          <w:color w:val="000000"/>
-          <w:sz w:val="24"/>
-          <w:szCs w:val="24"/>
-        </w:rPr>
-        <w:t>values to the chi-square distribution,</w:t>
-      </w:r>
-      <w:r>
-        <w:rPr>
-          <w:rFonts w:ascii="Arial" w:eastAsia="Times New Roman" w:hAnsi="Arial" w:cs="Arial"/>
-          <w:color w:val="000000"/>
-          <w:sz w:val="24"/>
-          <w:szCs w:val="24"/>
-        </w:rPr>
-        <w:t xml:space="preserve"> a cut-off </w:t>
-      </w:r>
-      <w:r>
-        <w:rPr>
-          <w:rFonts w:ascii="Arial" w:hAnsi="Arial" w:cs="Arial"/>
-          <w:color w:val="000000"/>
-          <w:sz w:val="24"/>
-          <w:szCs w:val="24"/>
-        </w:rPr>
-        <w:t xml:space="preserve">mahalanobis </w:t>
-      </w:r>
-      <w:r>
-        <w:rPr>
-          <w:rFonts w:ascii="Arial" w:eastAsia="Times New Roman" w:hAnsi="Arial" w:cs="Arial"/>
-          <w:color w:val="000000"/>
-          <w:sz w:val="24"/>
-          <w:szCs w:val="24"/>
-        </w:rPr>
-        <w:t xml:space="preserve">distance of </w:t>
-      </w:r>
-      <w:r>
-        <w:rPr>
-          <w:rFonts w:ascii="Arial" w:eastAsia="Times New Roman" w:hAnsi="Arial" w:cs="Arial"/>
-          <w:color w:val="000000"/>
-          <w:sz w:val="24"/>
-          <w:szCs w:val="24"/>
-        </w:rPr>
-        <w:t>11</w:t>
-      </w:r>
-      <w:r>
-        <w:rPr>
-          <w:rFonts w:ascii="Arial" w:eastAsia="Times New Roman" w:hAnsi="Arial" w:cs="Arial"/>
-          <w:color w:val="000000"/>
-          <w:sz w:val="24"/>
-          <w:szCs w:val="24"/>
-        </w:rPr>
-        <w:t xml:space="preserve"> was considered reasonable</w:t>
-      </w:r>
-      <w:r>
-        <w:rPr>
-          <w:rFonts w:ascii="Arial" w:eastAsia="Times New Roman" w:hAnsi="Arial" w:cs="Arial"/>
-          <w:color w:val="000000"/>
-          <w:sz w:val="24"/>
-          <w:szCs w:val="24"/>
-        </w:rPr>
-        <w:t xml:space="preserve"> </w:t>
-      </w:r>
-      <w:r>
-        <w:rPr>
-          <w:rFonts w:ascii="Arial" w:eastAsia="Times New Roman" w:hAnsi="Arial" w:cs="Arial"/>
-          <w:color w:val="000000"/>
-          <w:sz w:val="24"/>
-          <w:szCs w:val="24"/>
-        </w:rPr>
-        <w:t xml:space="preserve">for anomaly detection </w:t>
-      </w:r>
-      <w:r>
-        <w:rPr>
-          <w:rFonts w:ascii="Arial" w:eastAsia="Times New Roman" w:hAnsi="Arial" w:cs="Arial"/>
-          <w:color w:val="000000"/>
-          <w:sz w:val="24"/>
-          <w:szCs w:val="24"/>
-        </w:rPr>
-        <w:t xml:space="preserve">(see Appendix Figure </w:t>
-      </w:r>
-      <w:r>
-        <w:rPr>
-          <w:rFonts w:ascii="Arial" w:eastAsia="Times New Roman" w:hAnsi="Arial" w:cs="Arial"/>
-          <w:color w:val="000000"/>
-          <w:sz w:val="24"/>
-          <w:szCs w:val="24"/>
-        </w:rPr>
-        <w:t>A8</w:t>
-      </w:r>
-      <w:r>
-        <w:rPr>
-          <w:rFonts w:ascii="Arial" w:eastAsia="Times New Roman" w:hAnsi="Arial" w:cs="Arial"/>
-          <w:color w:val="000000"/>
-          <w:sz w:val="24"/>
-          <w:szCs w:val="24"/>
-        </w:rPr>
-        <w:t>)</w:t>
-      </w:r>
-      <w:r>
-        <w:rPr>
-          <w:rFonts w:ascii="Arial" w:eastAsia="Times New Roman" w:hAnsi="Arial" w:cs="Arial"/>
-          <w:color w:val="000000"/>
-          <w:sz w:val="24"/>
-          <w:szCs w:val="24"/>
-        </w:rPr>
-        <w:t>. This</w:t>
-      </w:r>
-      <w:r>
-        <w:rPr>
-          <w:rFonts w:ascii="Arial" w:eastAsia="Times New Roman" w:hAnsi="Arial" w:cs="Arial"/>
-          <w:color w:val="000000"/>
-          <w:sz w:val="24"/>
-          <w:szCs w:val="24"/>
-        </w:rPr>
-        <w:t xml:space="preserve"> translates to the top </w:t>
-      </w:r>
-      <w:r>
-        <w:rPr>
-          <w:rFonts w:ascii="Arial" w:eastAsia="Times New Roman" w:hAnsi="Arial" w:cs="Arial"/>
-          <w:color w:val="000000"/>
-          <w:sz w:val="24"/>
-          <w:szCs w:val="24"/>
-        </w:rPr>
-        <w:t>2.5</w:t>
-      </w:r>
-      <w:r>
-        <w:rPr>
-          <w:rFonts w:ascii="Arial" w:eastAsia="Times New Roman" w:hAnsi="Arial" w:cs="Arial"/>
-          <w:color w:val="000000"/>
-          <w:sz w:val="24"/>
-          <w:szCs w:val="24"/>
-        </w:rPr>
-        <w:t xml:space="preserve">% of </w:t>
-      </w:r>
-      <w:r>
-        <w:rPr>
-          <w:rFonts w:ascii="Arial" w:eastAsia="Times New Roman" w:hAnsi="Arial" w:cs="Arial"/>
-          <w:color w:val="000000"/>
-          <w:sz w:val="24"/>
-          <w:szCs w:val="24"/>
-        </w:rPr>
-        <w:t xml:space="preserve">distances </w:t>
-      </w:r>
-      <w:r>
-        <w:rPr>
-          <w:rFonts w:ascii="Arial" w:eastAsia="Times New Roman" w:hAnsi="Arial" w:cs="Arial"/>
-          <w:color w:val="000000"/>
-          <w:sz w:val="24"/>
-          <w:szCs w:val="24"/>
-        </w:rPr>
-        <w:t xml:space="preserve">as shown in Figure </w:t>
-      </w:r>
-      <w:r>
-        <w:rPr>
-          <w:rFonts w:ascii="Arial" w:eastAsia="Times New Roman" w:hAnsi="Arial" w:cs="Arial"/>
-          <w:color w:val="000000"/>
-          <w:sz w:val="24"/>
-          <w:szCs w:val="24"/>
-        </w:rPr>
-        <w:t>7</w:t>
-      </w:r>
-      <w:r>
-        <w:rPr>
-          <w:rFonts w:ascii="Arial" w:eastAsia="Times New Roman" w:hAnsi="Arial" w:cs="Arial"/>
-          <w:color w:val="000000"/>
-          <w:sz w:val="24"/>
-          <w:szCs w:val="24"/>
-        </w:rPr>
-        <w:t>.</w:t>
-      </w:r>
-    </w:p>
-    <w:p>
-      <w:pPr>
-        <w:spacing w:line="480" w:lineRule="auto"/>
-        <w:rPr>
-          <w:rFonts w:ascii="Arial" w:eastAsia="Times New Roman" w:hAnsi="Arial" w:cs="Arial"/>
-          <w:color w:val="000000"/>
-          <w:sz w:val="24"/>
-          <w:szCs w:val="24"/>
-        </w:rPr>
-      </w:pPr>
-    </w:p>
-    <w:p>
-      <w:pPr>
-        <w:spacing w:line="480" w:lineRule="auto"/>
-        <w:ind w:firstLine="720"/>
-        <w:rPr>
-          <w:rFonts w:ascii="Arial" w:hAnsi="Arial" w:cs="Arial"/>
-          <w:color w:val="000000"/>
-          <w:sz w:val="24"/>
-          <w:szCs w:val="24"/>
-        </w:rPr>
-      </w:pPr>
     </w:p>
     <w:p>
       <w:pPr>
@@ -16290,36 +16434,6 @@
     <w:p>
       <w:pPr>
         <w:spacing w:line="480" w:lineRule="auto"/>
-        <w:rPr>
-          <w:rFonts w:ascii="Arial" w:hAnsi="Arial" w:cs="Arial"/>
-          <w:sz w:val="24"/>
-          <w:szCs w:val="24"/>
-        </w:rPr>
-      </w:pPr>
-    </w:p>
-    <w:p>
-      <w:pPr>
-        <w:spacing w:line="480" w:lineRule="auto"/>
-        <w:rPr>
-          <w:rFonts w:ascii="Arial" w:hAnsi="Arial" w:cs="Arial"/>
-          <w:sz w:val="24"/>
-          <w:szCs w:val="24"/>
-        </w:rPr>
-      </w:pPr>
-    </w:p>
-    <w:p>
-      <w:pPr>
-        <w:spacing w:line="480" w:lineRule="auto"/>
-        <w:rPr>
-          <w:rFonts w:ascii="Arial" w:hAnsi="Arial" w:cs="Arial"/>
-          <w:sz w:val="24"/>
-          <w:szCs w:val="24"/>
-        </w:rPr>
-      </w:pPr>
-    </w:p>
-    <w:p>
-      <w:pPr>
-        <w:spacing w:line="480" w:lineRule="auto"/>
         <w:jc w:val="center"/>
         <w:rPr>
           <w:rFonts w:ascii="Arial" w:hAnsi="Arial" w:cs="Arial"/>
@@ -17804,14 +17918,6 @@
           <w:sz w:val="24"/>
           <w:szCs w:val="24"/>
         </w:rPr>
-        <w:t xml:space="preserve"> within 6 mmHg of the true value is not good enough for detecting outliers? </w:t>
-      </w:r>
-      <w:r>
-        <w:rPr>
-          <w:rFonts w:ascii="Arial" w:hAnsi="Arial" w:cs="Arial"/>
-          <w:sz w:val="24"/>
-          <w:szCs w:val="24"/>
-        </w:rPr>
         <w:t xml:space="preserve"> </w:t>
       </w:r>
       <w:r>
@@ -17820,6 +17926,30 @@
           <w:sz w:val="24"/>
           <w:szCs w:val="24"/>
         </w:rPr>
+        <w:t>are not close enough to the true value for outlier detection</w:t>
+      </w:r>
+      <w:r>
+        <w:rPr>
+          <w:rFonts w:ascii="Arial" w:hAnsi="Arial" w:cs="Arial"/>
+          <w:sz w:val="24"/>
+          <w:szCs w:val="24"/>
+        </w:rPr>
+        <w:t xml:space="preserve">? </w:t>
+      </w:r>
+      <w:r>
+        <w:rPr>
+          <w:rFonts w:ascii="Arial" w:hAnsi="Arial" w:cs="Arial"/>
+          <w:sz w:val="24"/>
+          <w:szCs w:val="24"/>
+        </w:rPr>
+        <w:t xml:space="preserve"> </w:t>
+      </w:r>
+      <w:r>
+        <w:rPr>
+          <w:rFonts w:ascii="Arial" w:hAnsi="Arial" w:cs="Arial"/>
+          <w:sz w:val="24"/>
+          <w:szCs w:val="24"/>
+        </w:rPr>
         <w:t xml:space="preserve">What if </w:t>
       </w:r>
       <w:r>
@@ -17828,7 +17958,7 @@
           <w:sz w:val="24"/>
           <w:szCs w:val="24"/>
         </w:rPr>
-        <w:t>a mahalanobis distance</w:t>
+        <w:t>the cut-off value</w:t>
       </w:r>
       <w:r>
         <w:rPr>
@@ -17876,14 +18006,6 @@
           <w:sz w:val="24"/>
           <w:szCs w:val="24"/>
         </w:rPr>
-        <w:t xml:space="preserve"> tool</w:t>
-      </w:r>
-      <w:r>
-        <w:rPr>
-          <w:rFonts w:ascii="Arial" w:hAnsi="Arial" w:cs="Arial"/>
-          <w:sz w:val="24"/>
-          <w:szCs w:val="24"/>
-        </w:rPr>
         <w:t xml:space="preserve"> </w:t>
       </w:r>
       <w:r>
@@ -17892,6 +18014,30 @@
           <w:sz w:val="24"/>
           <w:szCs w:val="24"/>
         </w:rPr>
+        <w:t xml:space="preserve">the </w:t>
+      </w:r>
+      <w:r>
+        <w:rPr>
+          <w:rFonts w:ascii="Arial" w:hAnsi="Arial" w:cs="Arial"/>
+          <w:sz w:val="24"/>
+          <w:szCs w:val="24"/>
+        </w:rPr>
+        <w:t>tool</w:t>
+      </w:r>
+      <w:r>
+        <w:rPr>
+          <w:rFonts w:ascii="Arial" w:hAnsi="Arial" w:cs="Arial"/>
+          <w:sz w:val="24"/>
+          <w:szCs w:val="24"/>
+        </w:rPr>
+        <w:t xml:space="preserve"> </w:t>
+      </w:r>
+      <w:r>
+        <w:rPr>
+          <w:rFonts w:ascii="Arial" w:hAnsi="Arial" w:cs="Arial"/>
+          <w:sz w:val="24"/>
+          <w:szCs w:val="24"/>
+        </w:rPr>
         <w:t>predicts only miscalibrations or only miscalibrations</w:t>
       </w:r>
       <w:r>
@@ -18108,7 +18254,23 @@
           <w:sz w:val="24"/>
           <w:szCs w:val="24"/>
         </w:rPr>
-        <w:t xml:space="preserve">ven </w:t>
+        <w:t xml:space="preserve">ven if </w:t>
+      </w:r>
+      <w:r>
+        <w:rPr>
+          <w:rFonts w:ascii="Arial" w:hAnsi="Arial" w:cs="Arial"/>
+          <w:sz w:val="24"/>
+          <w:szCs w:val="24"/>
+        </w:rPr>
+        <w:t xml:space="preserve">all </w:t>
+      </w:r>
+      <w:r>
+        <w:rPr>
+          <w:rFonts w:ascii="Arial" w:hAnsi="Arial" w:cs="Arial"/>
+          <w:sz w:val="24"/>
+          <w:szCs w:val="24"/>
+        </w:rPr>
+        <w:t xml:space="preserve">the </w:t>
       </w:r>
       <w:r>
         <w:rPr>
@@ -18117,23 +18279,7 @@
           <w:szCs w:val="24"/>
         </w:rPr>
         <w:lastRenderedPageBreak/>
-        <w:t xml:space="preserve">if </w:t>
-      </w:r>
-      <w:r>
-        <w:rPr>
-          <w:rFonts w:ascii="Arial" w:hAnsi="Arial" w:cs="Arial"/>
-          <w:sz w:val="24"/>
-          <w:szCs w:val="24"/>
-        </w:rPr>
-        <w:t xml:space="preserve">all </w:t>
-      </w:r>
-      <w:r>
-        <w:rPr>
-          <w:rFonts w:ascii="Arial" w:hAnsi="Arial" w:cs="Arial"/>
-          <w:sz w:val="24"/>
-          <w:szCs w:val="24"/>
-        </w:rPr>
-        <w:t>the negative</w:t>
+        <w:t>negative</w:t>
       </w:r>
       <w:r>
         <w:rPr>
@@ -18480,8 +18626,10 @@
       <w:pPr>
         <w:rPr>
           <w:rFonts w:ascii="Arial" w:hAnsi="Arial" w:cs="Arial"/>
-          <w:sz w:val="24"/>
-          <w:szCs w:val="24"/>
+          <w:b/>
+          <w:sz w:val="24"/>
+          <w:szCs w:val="24"/>
+          <w:u w:val="single"/>
         </w:rPr>
       </w:pPr>
     </w:p>
@@ -18489,8 +18637,10 @@
       <w:pPr>
         <w:rPr>
           <w:rFonts w:ascii="Arial" w:hAnsi="Arial" w:cs="Arial"/>
-          <w:sz w:val="24"/>
-          <w:szCs w:val="24"/>
+          <w:b/>
+          <w:sz w:val="24"/>
+          <w:szCs w:val="24"/>
+          <w:u w:val="single"/>
         </w:rPr>
       </w:pPr>
     </w:p>
@@ -18498,8 +18648,10 @@
       <w:pPr>
         <w:rPr>
           <w:rFonts w:ascii="Arial" w:hAnsi="Arial" w:cs="Arial"/>
-          <w:sz w:val="24"/>
-          <w:szCs w:val="24"/>
+          <w:b/>
+          <w:sz w:val="24"/>
+          <w:szCs w:val="24"/>
+          <w:u w:val="single"/>
         </w:rPr>
       </w:pPr>
     </w:p>
@@ -20199,7 +20351,6 @@
     </w:p>
     <w:p>
       <w:pPr>
-        <w:jc w:val="center"/>
         <w:rPr>
           <w:rFonts w:ascii="Arial" w:hAnsi="Arial" w:cs="Arial"/>
           <w:sz w:val="24"/>
@@ -20209,11 +20360,12 @@
     </w:p>
     <w:p>
       <w:pPr>
-        <w:jc w:val="center"/>
-        <w:rPr>
-          <w:rFonts w:ascii="Arial" w:hAnsi="Arial" w:cs="Arial"/>
-          <w:sz w:val="24"/>
-          <w:szCs w:val="24"/>
+        <w:rPr>
+          <w:rFonts w:ascii="Arial" w:hAnsi="Arial" w:cs="Arial"/>
+          <w:b/>
+          <w:sz w:val="24"/>
+          <w:szCs w:val="24"/>
+          <w:u w:val="single"/>
         </w:rPr>
       </w:pPr>
     </w:p>
@@ -20222,8 +20374,10 @@
         <w:jc w:val="center"/>
         <w:rPr>
           <w:rFonts w:ascii="Arial" w:hAnsi="Arial" w:cs="Arial"/>
-          <w:sz w:val="24"/>
-          <w:szCs w:val="24"/>
+          <w:b/>
+          <w:sz w:val="24"/>
+          <w:szCs w:val="24"/>
+          <w:u w:val="single"/>
         </w:rPr>
       </w:pPr>
     </w:p>
@@ -20232,19 +20386,26 @@
         <w:jc w:val="center"/>
         <w:rPr>
           <w:rFonts w:ascii="Arial" w:hAnsi="Arial" w:cs="Arial"/>
-          <w:sz w:val="24"/>
-          <w:szCs w:val="24"/>
-        </w:rPr>
-      </w:pPr>
+          <w:b/>
+          <w:sz w:val="24"/>
+          <w:szCs w:val="24"/>
+          <w:u w:val="single"/>
+        </w:rPr>
+      </w:pPr>
+      <w:r>
+        <w:rPr>
+          <w:rFonts w:ascii="Arial" w:hAnsi="Arial" w:cs="Arial"/>
+          <w:b/>
+          <w:sz w:val="24"/>
+          <w:szCs w:val="24"/>
+          <w:u w:val="single"/>
+        </w:rPr>
+        <w:t>Appendix</w:t>
+      </w:r>
     </w:p>
     <w:p>
       <w:pPr>
-        <w:jc w:val="center"/>
-        <w:rPr>
-          <w:rFonts w:ascii="Arial" w:hAnsi="Arial" w:cs="Arial"/>
-          <w:sz w:val="24"/>
-          <w:szCs w:val="24"/>
-        </w:rPr>
+        <w:ind w:left="1080"/>
       </w:pPr>
     </w:p>
     <w:p>
@@ -20252,10 +20413,29 @@
         <w:jc w:val="center"/>
         <w:rPr>
           <w:rFonts w:ascii="Arial" w:hAnsi="Arial" w:cs="Arial"/>
-          <w:sz w:val="24"/>
-          <w:szCs w:val="24"/>
-        </w:rPr>
-      </w:pPr>
+          <w:b/>
+          <w:sz w:val="24"/>
+          <w:szCs w:val="24"/>
+        </w:rPr>
+      </w:pPr>
+      <w:r>
+        <w:rPr>
+          <w:rFonts w:ascii="Arial" w:hAnsi="Arial" w:cs="Arial"/>
+          <w:b/>
+          <w:sz w:val="24"/>
+          <w:szCs w:val="24"/>
+        </w:rPr>
+        <w:t>Figure A1:</w:t>
+      </w:r>
+      <w:r>
+        <w:rPr>
+          <w:rFonts w:ascii="Arial" w:hAnsi="Arial" w:cs="Arial"/>
+          <w:b/>
+          <w:sz w:val="24"/>
+          <w:szCs w:val="24"/>
+        </w:rPr>
+        <w:t xml:space="preserve"> Quantiles of Residuals for Systolic Blood Pressure</w:t>
+      </w:r>
     </w:p>
     <w:p>
       <w:pPr>
@@ -20266,112 +20446,14 @@
           <w:szCs w:val="24"/>
         </w:rPr>
       </w:pPr>
-    </w:p>
-    <w:p>
-      <w:pPr>
-        <w:rPr>
-          <w:rFonts w:ascii="Arial" w:hAnsi="Arial" w:cs="Arial"/>
-          <w:sz w:val="24"/>
-          <w:szCs w:val="24"/>
-        </w:rPr>
-      </w:pPr>
-    </w:p>
-    <w:p>
-      <w:pPr>
-        <w:rPr>
-          <w:rFonts w:ascii="Arial" w:hAnsi="Arial" w:cs="Arial"/>
-          <w:b/>
-          <w:sz w:val="24"/>
-          <w:szCs w:val="24"/>
-          <w:u w:val="single"/>
-        </w:rPr>
-      </w:pPr>
-    </w:p>
-    <w:p>
-      <w:pPr>
-        <w:jc w:val="center"/>
-        <w:rPr>
-          <w:rFonts w:ascii="Arial" w:hAnsi="Arial" w:cs="Arial"/>
-          <w:b/>
-          <w:sz w:val="24"/>
-          <w:szCs w:val="24"/>
-          <w:u w:val="single"/>
-        </w:rPr>
-      </w:pPr>
-    </w:p>
-    <w:p>
-      <w:pPr>
-        <w:jc w:val="center"/>
-        <w:rPr>
-          <w:rFonts w:ascii="Arial" w:hAnsi="Arial" w:cs="Arial"/>
-          <w:b/>
-          <w:sz w:val="24"/>
-          <w:szCs w:val="24"/>
-          <w:u w:val="single"/>
-        </w:rPr>
-      </w:pPr>
-      <w:r>
-        <w:rPr>
-          <w:rFonts w:ascii="Arial" w:hAnsi="Arial" w:cs="Arial"/>
-          <w:b/>
-          <w:sz w:val="24"/>
-          <w:szCs w:val="24"/>
-          <w:u w:val="single"/>
+      <w:r>
+        <w:rPr>
+          <w:rFonts w:ascii="Arial" w:hAnsi="Arial" w:cs="Arial"/>
+          <w:noProof/>
+          <w:sz w:val="24"/>
+          <w:szCs w:val="24"/>
         </w:rPr>
         <w:lastRenderedPageBreak/>
-        <w:t>Appendix</w:t>
-      </w:r>
-    </w:p>
-    <w:p>
-      <w:pPr>
-        <w:ind w:left="1080"/>
-      </w:pPr>
-    </w:p>
-    <w:p>
-      <w:pPr>
-        <w:jc w:val="center"/>
-        <w:rPr>
-          <w:rFonts w:ascii="Arial" w:hAnsi="Arial" w:cs="Arial"/>
-          <w:b/>
-          <w:sz w:val="24"/>
-          <w:szCs w:val="24"/>
-        </w:rPr>
-      </w:pPr>
-      <w:r>
-        <w:rPr>
-          <w:rFonts w:ascii="Arial" w:hAnsi="Arial" w:cs="Arial"/>
-          <w:b/>
-          <w:sz w:val="24"/>
-          <w:szCs w:val="24"/>
-        </w:rPr>
-        <w:t>Figure A1:</w:t>
-      </w:r>
-      <w:r>
-        <w:rPr>
-          <w:rFonts w:ascii="Arial" w:hAnsi="Arial" w:cs="Arial"/>
-          <w:b/>
-          <w:sz w:val="24"/>
-          <w:szCs w:val="24"/>
-        </w:rPr>
-        <w:t xml:space="preserve"> Quantiles of Residuals for Systolic Blood Pressure</w:t>
-      </w:r>
-    </w:p>
-    <w:p>
-      <w:pPr>
-        <w:jc w:val="center"/>
-        <w:rPr>
-          <w:rFonts w:ascii="Arial" w:hAnsi="Arial" w:cs="Arial"/>
-          <w:sz w:val="24"/>
-          <w:szCs w:val="24"/>
-        </w:rPr>
-      </w:pPr>
-      <w:r>
-        <w:rPr>
-          <w:rFonts w:ascii="Arial" w:hAnsi="Arial" w:cs="Arial"/>
-          <w:noProof/>
-          <w:sz w:val="24"/>
-          <w:szCs w:val="24"/>
-        </w:rPr>
         <w:drawing>
           <wp:inline distT="0" distB="0" distL="0" distR="0" wp14:anchorId="4C263A88" wp14:editId="71A0539D">
             <wp:extent cx="4296554" cy="2558194"/>
@@ -20747,7 +20829,6 @@
                 <w:sz w:val="20"/>
                 <w:szCs w:val="20"/>
               </w:rPr>
-              <w:lastRenderedPageBreak/>
               <w:t>(Intercept)</w:t>
             </w:r>
           </w:p>
@@ -26049,7 +26130,6 @@
                 <w:sz w:val="20"/>
                 <w:szCs w:val="20"/>
               </w:rPr>
-              <w:lastRenderedPageBreak/>
               <w:t>Age:Diabetes</w:t>
             </w:r>
             <w:proofErr w:type="spellEnd"/>
@@ -31770,7 +31850,7 @@
 </file>
 
 <file path=customXml/itemProps1.xml><?xml version="1.0" encoding="utf-8"?>
-<ds:datastoreItem xmlns:ds="http://schemas.openxmlformats.org/officeDocument/2006/customXml" ds:itemID="{53F55F28-B73C-44C8-BEE1-1AF996D07557}">
+<ds:datastoreItem xmlns:ds="http://schemas.openxmlformats.org/officeDocument/2006/customXml" ds:itemID="{29EA6230-2D29-4721-8AE6-71315CD70404}">
   <ds:schemaRefs>
     <ds:schemaRef ds:uri="http://schemas.openxmlformats.org/officeDocument/2006/bibliography"/>
   </ds:schemaRefs>
